--- a/CONG TY NGẠN CHÂU/ThayDoiNhaDauTu/Điều chỉnh DAĐT trong trường hợp đã được cấp GCNĐKĐT và không thuộc diện chấp thuận điều chỉnh CTĐT của UBND cấp  (4).docx
+++ b/CONG TY NGẠN CHÂU/ThayDoiNhaDauTu/Điều chỉnh DAĐT trong trường hợp đã được cấp GCNĐKĐT và không thuộc diện chấp thuận điều chỉnh CTĐT của UBND cấp  (4).docx
@@ -1099,8 +1099,6 @@
         </w:rPr>
         <w:t>Hộ chiếu nước ngoài</w:t>
       </w:r>
-      <w:bookmarkStart w:id="0" w:name="_GoBack"/>
-      <w:bookmarkEnd w:id="0"/>
       <w:r>
         <w:rPr>
           <w:rFonts w:cs="Times New Roman"/>
@@ -1791,7 +1789,7 @@
           <w:sz w:val="22"/>
           <w:lang w:val="nb-NO"/>
         </w:rPr>
-        <w:tab/>
+        <w:t>CÔNG TY TRÁCH NHIỆM HỮU HẠN NGẠN CHÂU</w:t>
       </w:r>
     </w:p>
     <w:p>
@@ -1815,57 +1813,89 @@
           <w:sz w:val="22"/>
           <w:lang w:val="nb-NO"/>
         </w:rPr>
-        <w:t xml:space="preserve">2. Mã số doanh nghiệp/số Giấy phép đầu tư/ Giấy chứng nhận đầu tư/số quyết định thành lập: </w:t>
-      </w:r>
-      <w:r>
-        <w:rPr>
-          <w:rFonts w:cs="Times New Roman"/>
-          <w:sz w:val="22"/>
-          <w:lang w:val="nb-NO"/>
-        </w:rPr>
-        <w:t>………do ..………. (</w:t>
-      </w:r>
-      <w:r>
-        <w:rPr>
-          <w:rFonts w:cs="Times New Roman"/>
-          <w:i/>
-          <w:sz w:val="22"/>
-          <w:lang w:val="nb-NO"/>
-        </w:rPr>
-        <w:t>tên cơ quan cấp</w:t>
-      </w:r>
-      <w:r>
-        <w:rPr>
-          <w:rFonts w:cs="Times New Roman"/>
-          <w:sz w:val="22"/>
-          <w:lang w:val="nb-NO"/>
-        </w:rPr>
-        <w:t xml:space="preserve">) cấp lần đầu ngày: …………, lần điều chỉnh gần nhất </w:t>
-      </w:r>
-      <w:r>
-        <w:rPr>
-          <w:rFonts w:cs="Times New Roman"/>
-          <w:i/>
-          <w:sz w:val="22"/>
-          <w:lang w:val="nb-NO"/>
-        </w:rPr>
-        <w:t>(nếu có)</w:t>
-      </w:r>
-      <w:r>
-        <w:rPr>
-          <w:rFonts w:cs="Times New Roman"/>
-          <w:sz w:val="22"/>
-          <w:lang w:val="nb-NO"/>
-        </w:rPr>
-        <w:t xml:space="preserve"> ngày</w:t>
-      </w:r>
-      <w:r>
-        <w:rPr>
-          <w:rFonts w:cs="Times New Roman"/>
-          <w:sz w:val="22"/>
-          <w:lang w:val="nb-NO"/>
-        </w:rPr>
-        <w:tab/>
+        <w:t>2. Mã số doanh nghiệ</w:t>
+      </w:r>
+      <w:r>
+        <w:rPr>
+          <w:rFonts w:cs="Times New Roman"/>
+          <w:b/>
+          <w:sz w:val="22"/>
+          <w:lang w:val="nb-NO"/>
+        </w:rPr>
+        <w:t>p</w:t>
+      </w:r>
+      <w:r>
+        <w:rPr>
+          <w:rFonts w:cs="Times New Roman"/>
+          <w:b/>
+          <w:sz w:val="22"/>
+          <w:lang w:val="nb-NO"/>
+        </w:rPr>
+        <w:t xml:space="preserve">: </w:t>
+      </w:r>
+      <w:r>
+        <w:rPr>
+          <w:rFonts w:cs="Times New Roman"/>
+          <w:sz w:val="22"/>
+          <w:lang w:val="nb-NO"/>
+        </w:rPr>
+        <w:t>3702307012</w:t>
+      </w:r>
+      <w:r>
+        <w:rPr>
+          <w:rFonts w:cs="Times New Roman"/>
+          <w:sz w:val="22"/>
+          <w:lang w:val="nb-NO"/>
+        </w:rPr>
+        <w:t xml:space="preserve"> </w:t>
+      </w:r>
+      <w:r>
+        <w:rPr>
+          <w:rFonts w:cs="Times New Roman"/>
+          <w:sz w:val="22"/>
+          <w:lang w:val="nb-NO"/>
+        </w:rPr>
+        <w:t xml:space="preserve">do </w:t>
+      </w:r>
+      <w:r>
+        <w:rPr>
+          <w:rFonts w:cs="Times New Roman"/>
+          <w:sz w:val="22"/>
+          <w:lang w:val="nb-NO"/>
+        </w:rPr>
+        <w:t>Sở Kế Hoạch và Đầu Tư tỉnh Bình Dương</w:t>
+      </w:r>
+      <w:r>
+        <w:rPr>
+          <w:rFonts w:cs="Times New Roman"/>
+          <w:sz w:val="22"/>
+          <w:lang w:val="nb-NO"/>
+        </w:rPr>
+        <w:t xml:space="preserve"> cấp lần đầu ngày: </w:t>
+      </w:r>
+      <w:r>
+        <w:rPr>
+          <w:rFonts w:cs="Times New Roman"/>
+          <w:sz w:val="22"/>
+          <w:lang w:val="nb-NO"/>
+        </w:rPr>
+        <w:t>ngày 18 tháng 09 năm 2014</w:t>
+      </w:r>
+      <w:r>
+        <w:rPr>
+          <w:rFonts w:cs="Times New Roman"/>
+          <w:sz w:val="22"/>
+          <w:lang w:val="nb-NO"/>
+        </w:rPr>
+        <w:t xml:space="preserve">, </w:t>
+      </w:r>
+      <w:r>
+        <w:rPr>
+          <w:rFonts w:cs="Times New Roman"/>
+          <w:sz w:val="22"/>
+          <w:lang w:val="nb-NO"/>
+        </w:rPr>
+        <w:t>Đăng ký thay đổi lần thứ: 2, ngày 21 tháng 03 năm 2022</w:t>
       </w:r>
     </w:p>
     <w:p>
@@ -1906,9 +1936,17 @@
         <w:rPr>
           <w:rFonts w:cs="Times New Roman"/>
           <w:sz w:val="22"/>
-          <w:lang w:val="sv-SE"/>
-        </w:rPr>
-        <w:tab/>
+          <w:lang w:val="nb-NO"/>
+        </w:rPr>
+        <w:t xml:space="preserve"> </w:t>
+      </w:r>
+      <w:r>
+        <w:rPr>
+          <w:rFonts w:cs="Times New Roman"/>
+          <w:sz w:val="22"/>
+          <w:lang w:val="nb-NO"/>
+        </w:rPr>
+        <w:t>3702307012</w:t>
       </w:r>
     </w:p>
     <w:p>
@@ -2146,7 +2184,7 @@
           <w:sz w:val="22"/>
           <w:lang w:val="sv-SE"/>
         </w:rPr>
-        <w:tab/>
+        <w:t>Không có</w:t>
       </w:r>
     </w:p>
     <w:p>
@@ -2177,7 +2215,15 @@
           <w:sz w:val="22"/>
           <w:lang w:val="sv-SE"/>
         </w:rPr>
-        <w:tab/>
+        <w:t>Không có</w:t>
+      </w:r>
+      <w:r>
+        <w:rPr>
+          <w:rFonts w:cs="Times New Roman"/>
+          <w:sz w:val="22"/>
+          <w:lang w:val="sv-SE"/>
+        </w:rPr>
+        <w:t xml:space="preserve"> </w:t>
       </w:r>
     </w:p>
     <w:p>
@@ -2190,6 +2236,7 @@
         <w:jc w:val="both"/>
         <w:rPr>
           <w:rFonts w:cs="Times New Roman"/>
+          <w:b/>
           <w:sz w:val="22"/>
           <w:lang w:val="sv-SE"/>
         </w:rPr>
@@ -2208,7 +2255,16 @@
           <w:sz w:val="22"/>
           <w:lang w:val="sv-SE"/>
         </w:rPr>
-        <w:tab/>
+        <w:t>Không có</w:t>
+      </w:r>
+      <w:r>
+        <w:rPr>
+          <w:rFonts w:cs="Times New Roman"/>
+          <w:b/>
+          <w:sz w:val="22"/>
+          <w:lang w:val="sv-SE"/>
+        </w:rPr>
+        <w:t xml:space="preserve"> </w:t>
       </w:r>
     </w:p>
     <w:p>
@@ -2247,11 +2303,822 @@
       <w:r>
         <w:rPr>
           <w:rFonts w:cs="Times New Roman"/>
+          <w:sz w:val="22"/>
+          <w:lang w:val="sv-SE"/>
+        </w:rPr>
+        <w:t>Không có</w:t>
+      </w:r>
+    </w:p>
+    <w:p>
+      <w:pPr>
+        <w:tabs>
+          <w:tab w:val="left" w:leader="dot" w:pos="9072"/>
+        </w:tabs>
+        <w:spacing w:before="120" w:after="120" w:line="21" w:lineRule="atLeast"/>
+        <w:ind w:firstLine="567"/>
+        <w:rPr>
+          <w:rFonts w:cs="Times New Roman"/>
+          <w:b/>
+          <w:sz w:val="22"/>
+          <w:lang w:val="sv-SE"/>
+        </w:rPr>
+      </w:pPr>
+      <w:r>
+        <w:rPr>
+          <w:rFonts w:cs="Times New Roman"/>
+          <w:b/>
+          <w:sz w:val="22"/>
+          <w:lang w:val="sv-SE"/>
+        </w:rPr>
+        <w:t>2. Nội dung điều chỉnh Giấy chứng nhận đăng ký đầu tư/Giấy chứng nhận đầu tư/Giấy phép đầu tư/Giấy phép kinh doanh:</w:t>
+      </w:r>
+    </w:p>
+    <w:p>
+      <w:pPr>
+        <w:tabs>
+          <w:tab w:val="left" w:leader="dot" w:pos="9072"/>
+        </w:tabs>
+        <w:spacing w:before="120" w:after="120" w:line="21" w:lineRule="atLeast"/>
+        <w:ind w:firstLine="567"/>
+        <w:jc w:val="both"/>
+        <w:outlineLvl w:val="0"/>
+        <w:rPr>
+          <w:rFonts w:cs="Times New Roman"/>
+          <w:b/>
+          <w:sz w:val="22"/>
+        </w:rPr>
+      </w:pPr>
+      <w:r>
+        <w:rPr>
+          <w:rFonts w:cs="Times New Roman"/>
+          <w:b/>
+          <w:sz w:val="22"/>
+        </w:rPr>
+        <w:t>a. Nội dung điều chỉnh 1:</w:t>
+      </w:r>
+    </w:p>
+    <w:p>
+      <w:pPr>
+        <w:tabs>
+          <w:tab w:val="left" w:leader="dot" w:pos="9072"/>
+        </w:tabs>
+        <w:spacing w:before="120" w:after="120" w:line="21" w:lineRule="atLeast"/>
+        <w:ind w:firstLine="567"/>
+        <w:jc w:val="both"/>
+        <w:rPr>
+          <w:rFonts w:cs="Times New Roman"/>
+          <w:sz w:val="22"/>
+        </w:rPr>
+      </w:pPr>
+      <w:r>
+        <w:rPr>
+          <w:rFonts w:cs="Times New Roman"/>
+          <w:sz w:val="22"/>
+        </w:rPr>
+        <w:t xml:space="preserve">- Nội dung đã quy định tại Giấy chứng nhận đầu tư: </w:t>
+      </w:r>
+    </w:p>
+    <w:p>
+      <w:pPr>
+        <w:pStyle w:val="ListParagraph"/>
+        <w:tabs>
+          <w:tab w:val="left" w:leader="dot" w:pos="9072"/>
+        </w:tabs>
+        <w:spacing w:before="120" w:after="120" w:line="21" w:lineRule="atLeast"/>
+        <w:ind w:left="927"/>
+        <w:jc w:val="both"/>
+        <w:rPr>
+          <w:rFonts w:ascii="Times New Roman" w:hAnsi="Times New Roman"/>
+        </w:rPr>
+      </w:pPr>
+      <w:r>
+        <w:rPr>
+          <w:rFonts w:ascii="Times New Roman" w:hAnsi="Times New Roman"/>
+        </w:rPr>
+        <w:t>Danh sách nhà đầu tư</w:t>
+      </w:r>
+      <w:r>
+        <w:rPr>
+          <w:rFonts w:ascii="Times New Roman" w:hAnsi="Times New Roman"/>
+        </w:rPr>
+        <w:t xml:space="preserve"> và phần góp vốn trong doanh nghiệp</w:t>
+      </w:r>
+    </w:p>
+    <w:p>
+      <w:pPr>
+        <w:pStyle w:val="ListParagraph"/>
+        <w:numPr>
+          <w:ilvl w:val="1"/>
+          <w:numId w:val="24"/>
+        </w:numPr>
+        <w:tabs>
+          <w:tab w:val="left" w:leader="dot" w:pos="9072"/>
+        </w:tabs>
+        <w:spacing w:before="120" w:after="120" w:line="21" w:lineRule="atLeast"/>
+        <w:rPr>
+          <w:rFonts w:ascii="Times New Roman" w:hAnsi="Times New Roman"/>
+        </w:rPr>
+      </w:pPr>
+      <w:r>
+        <w:rPr>
+          <w:rFonts w:ascii="Times New Roman" w:hAnsi="Times New Roman"/>
+        </w:rPr>
+        <w:t xml:space="preserve">Ông HSIEH, TE-YUAN; sinh ngày 14 tháng 6 năm 1952; quốc tịch Trung Quốc (Đài Loan); hộ chiếu số 307128180; cấp ngày 28 tháng 3 năm 2013; nơi cấp Bộ Ngoại giao Đài Loan; địa chỉ thường trú số 9-2F, ngõ 33, đường Dong Hu, khu Nei Hu, thành phố Đài Bắc, Đài Loan; nơi ở hiện nay 30KL, tổ 1, khu phố Khánh Long, </w:t>
+      </w:r>
+      <w:r>
+        <w:rPr>
+          <w:rFonts w:ascii="Times New Roman" w:hAnsi="Times New Roman"/>
+        </w:rPr>
+        <w:t>phường Tân Phước Khánh, thị xã Tân Uyên, tỉnh Bình Dương</w:t>
+      </w:r>
+      <w:r>
+        <w:rPr>
+          <w:rFonts w:ascii="Times New Roman" w:hAnsi="Times New Roman"/>
+        </w:rPr>
+        <w:t>.</w:t>
+      </w:r>
+      <w:r>
+        <w:rPr>
+          <w:rFonts w:ascii="Times New Roman" w:hAnsi="Times New Roman"/>
+        </w:rPr>
+        <w:t xml:space="preserve"> Ông ISHEI, TE-YUAN góp 120.000 USD (một trăm hai mươi nghìn đô la Mỹ) chiếm 40% vốn điều lệ</w:t>
+      </w:r>
+      <w:r>
+        <w:rPr>
+          <w:rFonts w:ascii="Times New Roman" w:hAnsi="Times New Roman"/>
+        </w:rPr>
+        <w:t>.</w:t>
+      </w:r>
+    </w:p>
+    <w:p>
+      <w:pPr>
+        <w:tabs>
+          <w:tab w:val="left" w:leader="dot" w:pos="9072"/>
+        </w:tabs>
+        <w:spacing w:before="120" w:after="120" w:line="21" w:lineRule="atLeast"/>
+        <w:ind w:firstLine="567"/>
+        <w:jc w:val="both"/>
+        <w:rPr>
+          <w:rFonts w:cs="Times New Roman"/>
+          <w:sz w:val="22"/>
+        </w:rPr>
+      </w:pPr>
+    </w:p>
+    <w:p>
+      <w:pPr>
+        <w:pStyle w:val="ListParagraph"/>
+        <w:numPr>
+          <w:ilvl w:val="1"/>
+          <w:numId w:val="24"/>
+        </w:numPr>
+        <w:tabs>
+          <w:tab w:val="left" w:leader="dot" w:pos="9072"/>
+        </w:tabs>
+        <w:spacing w:before="120" w:after="120" w:line="21" w:lineRule="atLeast"/>
+        <w:rPr>
+          <w:rFonts w:ascii="Times New Roman" w:hAnsi="Times New Roman"/>
+        </w:rPr>
+      </w:pPr>
+      <w:r>
+        <w:rPr>
+          <w:rFonts w:ascii="Times New Roman" w:hAnsi="Times New Roman"/>
+        </w:rPr>
+        <w:t xml:space="preserve">Bà CHOU, MEI-HSIU; sinh ngày 02 tháng 8 năm 1966; quốc tịch Trung Quốc (Đài Loan); hộ chiếu số 214345887; cấp ngày 17 tháng 7 năm 2006; nơi cấp Bộ Ngoại giao Đài Loan; địa chỉ thường trú số 3-5F, thôn 21, ngõ 114, đường Xing Nan, khu ZhongHe, thành phố XinBei, Đài Loan; nơi ở hiện nay 30KL, tổ 1, khu phố Khánh Long, </w:t>
+      </w:r>
+      <w:r>
+        <w:rPr>
+          <w:rFonts w:ascii="Times New Roman" w:hAnsi="Times New Roman"/>
+        </w:rPr>
+        <w:t>phường Tân Phước Khánh, thị xã Tân Uyên, tỉnh Bình Dương</w:t>
+      </w:r>
+      <w:r>
+        <w:rPr>
+          <w:rFonts w:ascii="Times New Roman" w:hAnsi="Times New Roman"/>
+        </w:rPr>
+        <w:t>.</w:t>
+      </w:r>
+      <w:r>
+        <w:rPr>
+          <w:rFonts w:ascii="Times New Roman" w:hAnsi="Times New Roman"/>
+        </w:rPr>
+        <w:t xml:space="preserve"> Bà CHOU, MEI-HSIU góp 60.000 (sáu mươi ngàn) đô la Mỹ chiếm 20% (hai mươi phần trăm) vốn điều lệ.</w:t>
+      </w:r>
+    </w:p>
+    <w:p>
+      <w:pPr>
+        <w:tabs>
+          <w:tab w:val="left" w:leader="dot" w:pos="9072"/>
+        </w:tabs>
+        <w:spacing w:before="120" w:after="120" w:line="21" w:lineRule="atLeast"/>
+        <w:ind w:firstLine="567"/>
+        <w:jc w:val="both"/>
+        <w:rPr>
+          <w:rFonts w:cs="Times New Roman"/>
+          <w:sz w:val="22"/>
+        </w:rPr>
+      </w:pPr>
+    </w:p>
+    <w:p>
+      <w:pPr>
+        <w:pStyle w:val="ListParagraph"/>
+        <w:numPr>
+          <w:ilvl w:val="1"/>
+          <w:numId w:val="24"/>
+        </w:numPr>
+        <w:tabs>
+          <w:tab w:val="left" w:leader="dot" w:pos="9072"/>
+        </w:tabs>
+        <w:spacing w:before="120" w:after="120" w:line="21" w:lineRule="atLeast"/>
+        <w:rPr>
+          <w:rFonts w:ascii="Times New Roman" w:hAnsi="Times New Roman"/>
+        </w:rPr>
+      </w:pPr>
+      <w:r>
+        <w:rPr>
+          <w:rFonts w:ascii="Times New Roman" w:hAnsi="Times New Roman"/>
+        </w:rPr>
+        <w:t xml:space="preserve">Ông HSIEH, YAO-YI; sinh ngày 30 tháng 11 năm 1980; quốc tịch Trung Quốc (Đài Loan); hộ chiếu số 309156224; cấp ngày 25 tháng 4 năm 2014; nơi cấp Bộ Ngoại giao Đài Loan; địa chỉ thường trú số 9-2F, ngõ 33, đường Dong Hu, khu Nei Hu, thành phố Đài Bắc, Đài Loan; nơi ở hiện nay 30KL, tổ 1, khu phố Khánh Long, </w:t>
+      </w:r>
+      <w:r>
+        <w:rPr>
+          <w:rFonts w:ascii="Times New Roman" w:hAnsi="Times New Roman"/>
+        </w:rPr>
+        <w:t>phường Tân Phước Khánh, thị xã Tân Uyên, tỉnh Bình Dương</w:t>
+      </w:r>
+      <w:r>
+        <w:rPr>
+          <w:rFonts w:ascii="Times New Roman" w:hAnsi="Times New Roman"/>
+        </w:rPr>
+        <w:t>.</w:t>
+      </w:r>
+      <w:r>
+        <w:rPr>
+          <w:rFonts w:ascii="Times New Roman" w:hAnsi="Times New Roman"/>
+        </w:rPr>
+        <w:t xml:space="preserve"> Ông HSIEH, YAO-YI góp 60.000 (sáu mươi ngàn) đô la Mỹ chiếm 20% (hai mươi phần trăm) vốn điều lệ.</w:t>
+      </w:r>
+    </w:p>
+    <w:p>
+      <w:pPr>
+        <w:tabs>
+          <w:tab w:val="left" w:leader="dot" w:pos="9072"/>
+        </w:tabs>
+        <w:spacing w:before="120" w:after="120" w:line="21" w:lineRule="atLeast"/>
+        <w:ind w:firstLine="567"/>
+        <w:jc w:val="both"/>
+        <w:rPr>
+          <w:rFonts w:cs="Times New Roman"/>
+          <w:sz w:val="22"/>
+        </w:rPr>
+      </w:pPr>
+    </w:p>
+    <w:p>
+      <w:pPr>
+        <w:pStyle w:val="ListParagraph"/>
+        <w:numPr>
+          <w:ilvl w:val="1"/>
+          <w:numId w:val="24"/>
+        </w:numPr>
+        <w:tabs>
+          <w:tab w:val="left" w:leader="dot" w:pos="9072"/>
+        </w:tabs>
+        <w:spacing w:before="120" w:after="120" w:line="21" w:lineRule="atLeast"/>
+        <w:rPr>
+          <w:rFonts w:ascii="Times New Roman" w:hAnsi="Times New Roman"/>
+        </w:rPr>
+      </w:pPr>
+      <w:r>
+        <w:rPr>
+          <w:rFonts w:ascii="Times New Roman" w:hAnsi="Times New Roman"/>
+        </w:rPr>
+        <w:t xml:space="preserve">Ông HSIEH, YAO-WEI; sinh ngày 05 tháng 02 năm 1977; quốc tịch Trung Quốc (Đài Loan); hộ chiếu số 135038510; cấp ngày 04 tháng 01 năm 2005; nơi cấp Văn phòng Kinh tế Văn hóa Đài Bắc tại Philippines; địa chỉ thường trú số 9-2F, ngõ 33, đường Dong Hu, khu Nei Hu, thành phố Đài Bắc, Đài Loan; nơi ở hiện nay 30KL, tổ 1, khu phố Khánh Long, </w:t>
+      </w:r>
+      <w:r>
+        <w:rPr>
+          <w:rFonts w:ascii="Times New Roman" w:hAnsi="Times New Roman"/>
+        </w:rPr>
+        <w:t>phường Tân Phước Khánh, thị xã Tân Uyên, tỉnh Bình Dương</w:t>
+      </w:r>
+      <w:r>
+        <w:rPr>
+          <w:rFonts w:ascii="Times New Roman" w:hAnsi="Times New Roman"/>
+        </w:rPr>
+        <w:t>.</w:t>
+      </w:r>
+      <w:r>
+        <w:rPr>
+          <w:rFonts w:ascii="Times New Roman" w:hAnsi="Times New Roman"/>
+        </w:rPr>
+        <w:t xml:space="preserve"> Ông HSIEH, YAO-WEI góp 60.000 (sáu mươi ngàn) đô la Mỹ chiếm 20% (hai mươi phần trăm) vốn điều lệ.</w:t>
+      </w:r>
+      <w:r>
+        <w:rPr>
+          <w:rFonts w:ascii="Times New Roman" w:hAnsi="Times New Roman"/>
+        </w:rPr>
+        <w:br/>
+      </w:r>
+    </w:p>
+    <w:p>
+      <w:pPr>
+        <w:tabs>
+          <w:tab w:val="left" w:leader="dot" w:pos="9072"/>
+        </w:tabs>
+        <w:spacing w:before="120" w:after="120" w:line="21" w:lineRule="atLeast"/>
+        <w:ind w:firstLine="567"/>
+        <w:jc w:val="both"/>
+        <w:rPr>
+          <w:rFonts w:cs="Times New Roman"/>
+          <w:sz w:val="22"/>
+        </w:rPr>
+      </w:pPr>
+    </w:p>
+    <w:p>
+      <w:pPr>
+        <w:tabs>
+          <w:tab w:val="left" w:leader="dot" w:pos="9072"/>
+        </w:tabs>
+        <w:spacing w:before="120" w:after="120" w:line="21" w:lineRule="atLeast"/>
+        <w:ind w:firstLine="567"/>
+        <w:jc w:val="both"/>
+        <w:rPr>
+          <w:rFonts w:cs="Times New Roman"/>
+          <w:sz w:val="22"/>
+        </w:rPr>
+      </w:pPr>
+      <w:r>
+        <w:rPr>
+          <w:rFonts w:cs="Times New Roman"/>
+          <w:sz w:val="22"/>
+        </w:rPr>
+        <w:t xml:space="preserve">- Nay đăng ký sửa thành: </w:t>
+      </w:r>
+    </w:p>
+    <w:p>
+      <w:pPr>
+        <w:tabs>
+          <w:tab w:val="left" w:leader="dot" w:pos="9072"/>
+        </w:tabs>
+        <w:spacing w:before="120" w:after="120" w:line="21" w:lineRule="atLeast"/>
+        <w:ind w:left="1134"/>
+        <w:jc w:val="both"/>
+        <w:rPr>
+          <w:rFonts w:cs="Times New Roman"/>
+          <w:sz w:val="22"/>
+        </w:rPr>
+      </w:pPr>
+      <w:r>
+        <w:rPr>
+          <w:rFonts w:cs="Times New Roman"/>
+          <w:sz w:val="22"/>
+        </w:rPr>
+        <w:t>Danh sách nhà đầu tư và phần góp vốn trong doanh nghiệp</w:t>
+      </w:r>
+    </w:p>
+    <w:p>
+      <w:pPr>
+        <w:pStyle w:val="ListParagraph"/>
+        <w:numPr>
+          <w:ilvl w:val="1"/>
+          <w:numId w:val="26"/>
+        </w:numPr>
+        <w:tabs>
+          <w:tab w:val="left" w:leader="dot" w:pos="9072"/>
+        </w:tabs>
+        <w:spacing w:before="120" w:after="120" w:line="21" w:lineRule="atLeast"/>
+        <w:rPr>
+          <w:rFonts w:ascii="Times New Roman" w:hAnsi="Times New Roman"/>
+        </w:rPr>
+      </w:pPr>
+      <w:r>
+        <w:rPr>
+          <w:rFonts w:ascii="Times New Roman" w:hAnsi="Times New Roman"/>
+        </w:rPr>
+        <w:t xml:space="preserve">Ông HSIEH, YAO-YI; sinh ngày 30 tháng 11 năm 1980; quốc tịch Trung Quốc (Đài Loan); hộ chiếu số 309156224; cấp ngày 25 tháng 4 năm 2014; nơi cấp Bộ Ngoại giao Đài Loan; địa chỉ thường trú số 9-2F, ngõ 33, đường Dong Hu, khu Nei Hu, thành phố Đài Bắc, Đài Loan; nơi ở hiện nay 30KL, tổ 1, khu phố </w:t>
+      </w:r>
+      <w:r>
+        <w:rPr>
+          <w:rFonts w:ascii="Times New Roman" w:hAnsi="Times New Roman"/>
+        </w:rPr>
+        <w:lastRenderedPageBreak/>
+        <w:t xml:space="preserve">Khánh Long, </w:t>
+      </w:r>
+      <w:r>
+        <w:rPr>
+          <w:rFonts w:ascii="Times New Roman" w:hAnsi="Times New Roman"/>
+        </w:rPr>
+        <w:t>phường Tân Khánh, thành phố Hồ Chí Minh</w:t>
+      </w:r>
+      <w:r>
+        <w:rPr>
+          <w:rFonts w:ascii="Times New Roman" w:hAnsi="Times New Roman"/>
+        </w:rPr>
+        <w:t xml:space="preserve">. Ông HSIEH, YAO-YI góp </w:t>
+      </w:r>
+      <w:r>
+        <w:rPr>
+          <w:rFonts w:ascii="Times New Roman" w:hAnsi="Times New Roman"/>
+        </w:rPr>
+        <w:t>150</w:t>
+      </w:r>
+      <w:r>
+        <w:rPr>
+          <w:rFonts w:ascii="Times New Roman" w:hAnsi="Times New Roman"/>
+        </w:rPr>
+        <w:t>.000 (</w:t>
+      </w:r>
+      <w:r>
+        <w:rPr>
+          <w:rFonts w:ascii="Times New Roman" w:hAnsi="Times New Roman"/>
+        </w:rPr>
+        <w:t>Một trăm năm mươi ngàn</w:t>
+      </w:r>
+      <w:r>
+        <w:rPr>
+          <w:rFonts w:ascii="Times New Roman" w:hAnsi="Times New Roman"/>
+        </w:rPr>
+        <w:t xml:space="preserve">) đô la Mỹ chiếm </w:t>
+      </w:r>
+      <w:r>
+        <w:rPr>
+          <w:rFonts w:ascii="Times New Roman" w:hAnsi="Times New Roman"/>
+        </w:rPr>
+        <w:t>5</w:t>
+      </w:r>
+      <w:r>
+        <w:rPr>
+          <w:rFonts w:ascii="Times New Roman" w:hAnsi="Times New Roman"/>
+        </w:rPr>
+        <w:t>0% (</w:t>
+      </w:r>
+      <w:r>
+        <w:rPr>
+          <w:rFonts w:ascii="Times New Roman" w:hAnsi="Times New Roman"/>
+        </w:rPr>
+        <w:t>năm</w:t>
+      </w:r>
+      <w:r>
+        <w:rPr>
+          <w:rFonts w:ascii="Times New Roman" w:hAnsi="Times New Roman"/>
+        </w:rPr>
+        <w:t xml:space="preserve"> mươi phần trăm) vốn điều lệ.</w:t>
+      </w:r>
+    </w:p>
+    <w:p>
+      <w:pPr>
+        <w:pStyle w:val="ListParagraph"/>
+        <w:numPr>
+          <w:ilvl w:val="1"/>
+          <w:numId w:val="26"/>
+        </w:numPr>
+        <w:tabs>
+          <w:tab w:val="left" w:leader="dot" w:pos="9072"/>
+        </w:tabs>
+        <w:spacing w:before="120" w:after="120" w:line="21" w:lineRule="atLeast"/>
+        <w:rPr>
+          <w:rFonts w:ascii="Times New Roman" w:hAnsi="Times New Roman"/>
+        </w:rPr>
+      </w:pPr>
+      <w:r>
+        <w:rPr>
+          <w:rFonts w:ascii="Times New Roman" w:hAnsi="Times New Roman"/>
+        </w:rPr>
+        <w:t xml:space="preserve">Ông HSIEH, YAO-WEI; sinh ngày 05 tháng 02 năm 1977; quốc tịch Trung Quốc (Đài Loan); hộ chiếu số 135038510; cấp ngày 04 tháng 01 năm 2005; nơi cấp Văn phòng Kinh tế Văn hóa Đài Bắc tại Philippines; địa chỉ thường trú số 9-2F, ngõ 33, đường Dong Hu, khu Nei Hu, thành phố Đài Bắc, Đài Loan; nơi ở hiện nay 30KL, tổ 1, khu phố Khánh Long, </w:t>
+      </w:r>
+      <w:r>
+        <w:rPr>
+          <w:rFonts w:ascii="Times New Roman" w:hAnsi="Times New Roman"/>
+        </w:rPr>
+        <w:t>phường Tân Khánh, thành phố Hồ Chí Minh</w:t>
+      </w:r>
+      <w:r>
+        <w:rPr>
+          <w:rFonts w:ascii="Times New Roman" w:hAnsi="Times New Roman"/>
+        </w:rPr>
+        <w:t xml:space="preserve">. Ông HSIEH, YAO-WEI góp </w:t>
+      </w:r>
+      <w:r>
+        <w:rPr>
+          <w:rFonts w:ascii="Times New Roman" w:hAnsi="Times New Roman"/>
+        </w:rPr>
+        <w:t>150.000 (Một trăm năm mươi ngàn) đô la Mỹ chiếm 50% (năm mươi phần trăm) vốn điều lệ</w:t>
+      </w:r>
+      <w:r>
+        <w:rPr>
+          <w:rFonts w:ascii="Times New Roman" w:hAnsi="Times New Roman"/>
+        </w:rPr>
+        <w:t>.</w:t>
+      </w:r>
+      <w:r>
+        <w:rPr>
+          <w:rFonts w:ascii="Times New Roman" w:hAnsi="Times New Roman"/>
+        </w:rPr>
+        <w:br/>
+      </w:r>
+    </w:p>
+    <w:p>
+      <w:pPr>
+        <w:pStyle w:val="ListParagraph"/>
+        <w:tabs>
+          <w:tab w:val="left" w:leader="dot" w:pos="9072"/>
+        </w:tabs>
+        <w:spacing w:before="120" w:after="120" w:line="21" w:lineRule="atLeast"/>
+        <w:ind w:left="2007"/>
+        <w:rPr>
+          <w:rFonts w:ascii="Times New Roman" w:hAnsi="Times New Roman"/>
+        </w:rPr>
+      </w:pPr>
+      <w:r>
+        <w:rPr>
+          <w:rFonts w:ascii="Times New Roman" w:hAnsi="Times New Roman"/>
+        </w:rPr>
+        <w:t>Lý do điều chỉnh: Thay đổi phần góp vốn và mua bán phần góp vốn trong doanh nghiệp</w:t>
+      </w:r>
+      <w:r>
+        <w:rPr>
+          <w:rFonts w:ascii="Times New Roman" w:hAnsi="Times New Roman"/>
+        </w:rPr>
+        <w:br/>
+      </w:r>
+      <w:r>
+        <w:rPr>
+          <w:rFonts w:ascii="Times New Roman" w:hAnsi="Times New Roman"/>
+        </w:rPr>
+        <w:br/>
+      </w:r>
+    </w:p>
+    <w:p>
+      <w:pPr>
+        <w:pStyle w:val="ListParagraph"/>
+        <w:tabs>
+          <w:tab w:val="left" w:leader="dot" w:pos="9072"/>
+        </w:tabs>
+        <w:spacing w:before="120" w:after="120" w:line="21" w:lineRule="atLeast"/>
+        <w:ind w:left="1494"/>
+      </w:pPr>
+    </w:p>
+    <w:p>
+      <w:pPr>
+        <w:tabs>
+          <w:tab w:val="left" w:leader="dot" w:pos="9072"/>
+        </w:tabs>
+        <w:spacing w:before="120" w:after="120" w:line="21" w:lineRule="atLeast"/>
+        <w:ind w:firstLine="567"/>
+        <w:jc w:val="both"/>
+        <w:rPr>
+          <w:rFonts w:cs="Times New Roman"/>
+          <w:sz w:val="22"/>
+        </w:rPr>
+      </w:pPr>
+      <w:r>
+        <w:rPr>
+          <w:rFonts w:cs="Times New Roman"/>
+          <w:sz w:val="22"/>
+        </w:rPr>
+        <w:t xml:space="preserve"> </w:t>
+      </w:r>
+    </w:p>
+    <w:p>
+      <w:pPr>
+        <w:tabs>
+          <w:tab w:val="left" w:leader="dot" w:pos="9072"/>
+        </w:tabs>
+        <w:spacing w:before="120" w:after="120" w:line="21" w:lineRule="atLeast"/>
+        <w:ind w:left="1440"/>
+        <w:rPr>
+          <w:rFonts w:cs="Times New Roman"/>
+          <w:sz w:val="22"/>
+        </w:rPr>
+      </w:pPr>
+      <w:r>
+        <w:rPr>
+          <w:rFonts w:cs="Times New Roman"/>
+          <w:b/>
+          <w:sz w:val="22"/>
+        </w:rPr>
+        <w:t>b. Nội dung điều chỉnh tiếp theo:</w:t>
+      </w:r>
+      <w:r>
+        <w:rPr>
+          <w:rFonts w:cs="Times New Roman"/>
+          <w:b/>
+          <w:sz w:val="22"/>
+        </w:rPr>
+        <w:br/>
+      </w:r>
+      <w:r>
+        <w:rPr>
+          <w:rFonts w:cs="Times New Roman"/>
+          <w:sz w:val="22"/>
+        </w:rPr>
+        <w:t xml:space="preserve">- Nội dung đã quy định tại Giấy chứng nhận đầu tư: </w:t>
+      </w:r>
+    </w:p>
+    <w:p>
+      <w:pPr>
+        <w:tabs>
+          <w:tab w:val="left" w:leader="dot" w:pos="9072"/>
+        </w:tabs>
+        <w:spacing w:before="120" w:after="120" w:line="21" w:lineRule="atLeast"/>
+        <w:ind w:left="1440"/>
+        <w:rPr>
+          <w:rFonts w:cs="Times New Roman"/>
+          <w:sz w:val="22"/>
+        </w:rPr>
+      </w:pPr>
+      <w:r>
+        <w:rPr>
+          <w:rFonts w:cs="Times New Roman"/>
+          <w:sz w:val="22"/>
+        </w:rPr>
+        <w:t>Người đại diện theo pháp luật của doanh nghiệp: Ông HSIEH, TE-YUAN; sinh ngày 14 tháng 6 năm 1952; quốc tịch Trung Quốc (Đài Loan); hộ chiếu số 307128180; cấp ngày 28 tháng 3 năm 2013; nơi cấp Bộ Ngoại giao Đài Loan; địa chỉ thường trú số 9-2F, ngõ 33, đường Dong Hu, khu Nei Hu, thành phố Đài Bắc, Đài Loan; nơi ở hiện nay 30KL, tổ 1, khu phố Khánh Long, phường Tân Phước Khánh, thị xã Tân Uyên, tỉnh Bình Dương; chức vụ: Tổng giám đốc.</w:t>
+      </w:r>
+    </w:p>
+    <w:p>
+      <w:pPr>
+        <w:tabs>
+          <w:tab w:val="left" w:leader="dot" w:pos="9072"/>
+        </w:tabs>
+        <w:spacing w:before="120" w:after="120" w:line="21" w:lineRule="atLeast"/>
+        <w:ind w:left="1440"/>
+        <w:outlineLvl w:val="0"/>
+        <w:rPr>
+          <w:rFonts w:cs="Times New Roman"/>
+          <w:sz w:val="22"/>
+        </w:rPr>
+      </w:pPr>
+      <w:r>
+        <w:rPr>
+          <w:rFonts w:cs="Times New Roman"/>
+          <w:sz w:val="22"/>
+          <w:lang w:val="sv-SE"/>
+        </w:rPr>
+        <w:t>- Nay đề nghị sửa thành:</w:t>
+      </w:r>
+      <w:r>
+        <w:rPr>
+          <w:rFonts w:cs="Times New Roman"/>
+          <w:b/>
+          <w:sz w:val="22"/>
+        </w:rPr>
+        <w:br/>
+      </w:r>
+      <w:r>
+        <w:rPr>
+          <w:rFonts w:cs="Times New Roman"/>
+          <w:sz w:val="22"/>
+        </w:rPr>
+        <w:t>Người đại diện theo pháp luật của doanh nghiệp: Ông HSIEH, YAO-YI; sinh ngày 30 tháng 11 năm 1980; quốc tịch Trung Quốc (Đài Loan); hộ chiếu số 309156224; cấp ngày 25 tháng 4 năm 2014; nơi cấp Bộ Ngoại giao Đài Loan; địa chỉ thường trú số 9-2F, ngõ 33, đường Dong Hu, khu Nei Hu, thành phố Đài Bắc, Đài Loan; nơi ở hiện nay 30KL, tổ 1, khu phố Khánh Long, phường Tân Khánh, thành phố Hồ Chí Minh; chức vụ: Tổng giám đốc.</w:t>
+      </w:r>
+      <w:r>
+        <w:rPr>
+          <w:rFonts w:cs="Times New Roman"/>
+          <w:sz w:val="22"/>
+        </w:rPr>
+        <w:br/>
+        <w:t>Lý do điều chỉnh: Thay đổi người đại diện pháp luật do nhu cầu sản xuất kinh doanh</w:t>
+      </w:r>
+    </w:p>
+    <w:p>
+      <w:pPr>
+        <w:tabs>
+          <w:tab w:val="left" w:leader="dot" w:pos="9072"/>
+        </w:tabs>
+        <w:spacing w:before="120" w:after="120" w:line="21" w:lineRule="atLeast"/>
+        <w:ind w:left="1440"/>
+        <w:outlineLvl w:val="0"/>
+        <w:rPr>
+          <w:rFonts w:cs="Times New Roman"/>
+          <w:sz w:val="22"/>
+        </w:rPr>
+      </w:pPr>
+      <w:r>
+        <w:rPr>
+          <w:rFonts w:cs="Times New Roman"/>
+          <w:b/>
+          <w:sz w:val="22"/>
+        </w:rPr>
+        <w:t>c</w:t>
+      </w:r>
+      <w:r>
+        <w:rPr>
+          <w:rFonts w:cs="Times New Roman"/>
+          <w:b/>
+          <w:sz w:val="22"/>
+        </w:rPr>
+        <w:t>. Nội dung điều chỉnh tiếp theo:</w:t>
+      </w:r>
+      <w:r>
+        <w:rPr>
+          <w:rFonts w:cs="Times New Roman"/>
+          <w:sz w:val="22"/>
+        </w:rPr>
+        <w:t xml:space="preserve"> </w:t>
+      </w:r>
+      <w:r>
+        <w:rPr>
+          <w:rFonts w:cs="Times New Roman"/>
+          <w:sz w:val="22"/>
+        </w:rPr>
+        <w:br/>
+      </w:r>
+      <w:r>
+        <w:rPr>
+          <w:rFonts w:cs="Times New Roman"/>
+          <w:sz w:val="22"/>
+        </w:rPr>
+        <w:t>Địa điểm thực hiện dự án: 30KL, tổ 1, khu phố Khánh Long, phường Tân Phước Khánh, thị xã Tân Uyên, tỉnh Bình Dương</w:t>
+      </w:r>
+    </w:p>
+    <w:p>
+      <w:pPr>
+        <w:tabs>
+          <w:tab w:val="left" w:leader="dot" w:pos="9072"/>
+        </w:tabs>
+        <w:spacing w:before="120" w:after="120" w:line="21" w:lineRule="atLeast"/>
+        <w:ind w:left="1440"/>
+        <w:outlineLvl w:val="0"/>
+        <w:rPr>
+          <w:rFonts w:cs="Times New Roman"/>
+          <w:b/>
+          <w:sz w:val="22"/>
+        </w:rPr>
+      </w:pPr>
+      <w:r>
+        <w:rPr>
+          <w:rFonts w:cs="Times New Roman"/>
+          <w:sz w:val="22"/>
+          <w:lang w:val="sv-SE"/>
+        </w:rPr>
+        <w:t>- Nay đề nghị sửa thành:</w:t>
+      </w:r>
+      <w:r>
+        <w:rPr>
+          <w:rFonts w:cs="Times New Roman"/>
+          <w:sz w:val="22"/>
+          <w:lang w:val="sv-SE"/>
+        </w:rPr>
+        <w:br/>
+      </w:r>
+      <w:r>
+        <w:rPr>
+          <w:rFonts w:cs="Times New Roman"/>
+          <w:sz w:val="22"/>
+        </w:rPr>
+        <w:t xml:space="preserve">Địa </w:t>
+      </w:r>
+      <w:r>
+        <w:rPr>
+          <w:rFonts w:cs="Times New Roman"/>
+          <w:sz w:val="22"/>
+        </w:rPr>
+        <w:t>điểm thực hiện dự án: 30KL, tổ 1, khu phố Khánh Long, phường Tân Khánh, thành phố Hồ Chí Minh</w:t>
+      </w:r>
+      <w:r>
+        <w:rPr>
+          <w:rFonts w:cs="Times New Roman"/>
+          <w:sz w:val="22"/>
+        </w:rPr>
+        <w:br/>
+        <w:t>Lý do điều chỉnh: Do sáp nhập chính quyền 2 cấp, tỉnh thành</w:t>
+      </w:r>
+    </w:p>
+    <w:p>
+      <w:pPr>
+        <w:tabs>
+          <w:tab w:val="left" w:leader="dot" w:pos="9072"/>
+        </w:tabs>
+        <w:spacing w:before="120" w:after="120" w:line="21" w:lineRule="atLeast"/>
+        <w:ind w:firstLine="567"/>
+        <w:jc w:val="both"/>
+        <w:rPr>
+          <w:rFonts w:cs="Times New Roman"/>
+          <w:b/>
+          <w:sz w:val="22"/>
+        </w:rPr>
+      </w:pPr>
+      <w:r>
+        <w:rPr>
+          <w:rFonts w:cs="Times New Roman"/>
+          <w:b/>
+          <w:sz w:val="22"/>
+        </w:rPr>
+        <w:t xml:space="preserve">3. Các văn bản liên quan đến nội dung điều chỉnh </w:t>
+      </w:r>
+      <w:r>
+        <w:rPr>
+          <w:rFonts w:cs="Times New Roman"/>
           <w:i/>
           <w:sz w:val="22"/>
-          <w:lang w:val="sv-SE"/>
-        </w:rPr>
-        <w:tab/>
+        </w:rPr>
+        <w:t>(nếu có)</w:t>
+      </w:r>
+      <w:r>
+        <w:rPr>
+          <w:rFonts w:cs="Times New Roman"/>
+          <w:b/>
+          <w:sz w:val="22"/>
+        </w:rPr>
+        <w:t xml:space="preserve">. </w:t>
       </w:r>
     </w:p>
     <w:p>
@@ -2261,11 +3128,11 @@
         </w:tabs>
         <w:spacing w:before="120" w:after="120" w:line="21" w:lineRule="atLeast"/>
         <w:ind w:firstLine="567"/>
+        <w:jc w:val="both"/>
         <w:rPr>
           <w:rFonts w:cs="Times New Roman"/>
           <w:b/>
           <w:sz w:val="22"/>
-          <w:lang w:val="sv-SE"/>
         </w:rPr>
       </w:pPr>
       <w:r>
@@ -2273,9 +3140,8 @@
           <w:rFonts w:cs="Times New Roman"/>
           <w:b/>
           <w:sz w:val="22"/>
-          <w:lang w:val="sv-SE"/>
-        </w:rPr>
-        <w:t>2. Nội dung điều chỉnh Giấy chứng nhận đăng ký đầu tư/Giấy chứng nhận đầu tư/Giấy phép đầu tư/Giấy phép kinh doanh:</w:t>
+        </w:rPr>
+        <w:t>IV. NHÀ ĐẦU TƯ CAM KẾT:</w:t>
       </w:r>
     </w:p>
     <w:p>
@@ -2286,7 +3152,82 @@
         <w:spacing w:before="120" w:after="120" w:line="21" w:lineRule="atLeast"/>
         <w:ind w:firstLine="567"/>
         <w:jc w:val="both"/>
-        <w:outlineLvl w:val="0"/>
+        <w:rPr>
+          <w:rFonts w:cs="Times New Roman"/>
+          <w:sz w:val="22"/>
+        </w:rPr>
+      </w:pPr>
+      <w:r>
+        <w:rPr>
+          <w:rFonts w:cs="Times New Roman"/>
+          <w:sz w:val="22"/>
+        </w:rPr>
+        <w:t xml:space="preserve">1. </w:t>
+      </w:r>
+      <w:r>
+        <w:rPr>
+          <w:rFonts w:cs="Times New Roman"/>
+          <w:sz w:val="22"/>
+          <w:lang w:val="nb-NO"/>
+        </w:rPr>
+        <w:t>C</w:t>
+      </w:r>
+      <w:r>
+        <w:rPr>
+          <w:rFonts w:cs="Times New Roman"/>
+          <w:color w:val="000000"/>
+          <w:sz w:val="22"/>
+          <w:lang w:val="vi-VN"/>
+        </w:rPr>
+        <w:t>hịu trách nhiệm trước pháp luật về tính hợp pháp, chính xác, trung thực của hồ sơ và các văn bản gửi c</w:t>
+      </w:r>
+      <w:r>
+        <w:rPr>
+          <w:rFonts w:cs="Times New Roman"/>
+          <w:color w:val="000000"/>
+          <w:sz w:val="22"/>
+        </w:rPr>
+        <w:t>ơ</w:t>
+      </w:r>
+      <w:r>
+        <w:rPr>
+          <w:rFonts w:cs="Times New Roman"/>
+          <w:color w:val="000000"/>
+          <w:sz w:val="22"/>
+          <w:lang w:val="vi-VN"/>
+        </w:rPr>
+        <w:t> quan nhà nước có thẩm quyền.</w:t>
+      </w:r>
+    </w:p>
+    <w:p>
+      <w:pPr>
+        <w:tabs>
+          <w:tab w:val="left" w:leader="dot" w:pos="9072"/>
+        </w:tabs>
+        <w:spacing w:before="120" w:after="120" w:line="21" w:lineRule="atLeast"/>
+        <w:ind w:firstLine="567"/>
+        <w:jc w:val="both"/>
+        <w:rPr>
+          <w:rFonts w:cs="Times New Roman"/>
+          <w:sz w:val="22"/>
+        </w:rPr>
+      </w:pPr>
+      <w:r>
+        <w:rPr>
+          <w:rFonts w:cs="Times New Roman"/>
+          <w:sz w:val="22"/>
+        </w:rPr>
+        <w:t>2. Chấp hành các quy định của pháp luật Việt Nam và các quy định tại Quyết định chấp thuận chủ trương đầu tư/Quyết định chấp thuận nhà đầu tư/Quyết định chấp thuận chủ trương đầu tư đồng thời với chấp thuận nhà đầu tư/Giấy chứng nhận đăng ký đầu tư.</w:t>
+      </w:r>
+    </w:p>
+    <w:p>
+      <w:pPr>
+        <w:tabs>
+          <w:tab w:val="left" w:leader="dot" w:pos="9072"/>
+        </w:tabs>
+        <w:spacing w:before="120" w:after="120" w:line="21" w:lineRule="atLeast"/>
+        <w:ind w:firstLine="567"/>
+        <w:jc w:val="both"/>
         <w:rPr>
           <w:rFonts w:cs="Times New Roman"/>
           <w:b/>
@@ -2299,7 +3240,7 @@
           <w:b/>
           <w:sz w:val="22"/>
         </w:rPr>
-        <w:t>a. Nội dung điều chỉnh 1:</w:t>
+        <w:t>V. HỒ SƠ KÈM THEO</w:t>
       </w:r>
     </w:p>
     <w:p>
@@ -2320,300 +3261,10 @@
           <w:rFonts w:cs="Times New Roman"/>
           <w:sz w:val="22"/>
         </w:rPr>
-        <w:t xml:space="preserve">- Nội dung đã quy định tại Giấy chứng nhận đăng ký đầu tư/Giấy chứng nhận đầu tư/Giấy phép đầu tư/ Giấy phép kinh doanh: </w:t>
-      </w:r>
-      <w:r>
-        <w:rPr>
-          <w:rFonts w:cs="Times New Roman"/>
-          <w:sz w:val="22"/>
-        </w:rPr>
-        <w:tab/>
-      </w:r>
-    </w:p>
-    <w:p>
-      <w:pPr>
-        <w:tabs>
-          <w:tab w:val="left" w:leader="dot" w:pos="9072"/>
-        </w:tabs>
-        <w:spacing w:before="120" w:after="120" w:line="21" w:lineRule="atLeast"/>
-        <w:ind w:firstLine="567"/>
-        <w:jc w:val="both"/>
-        <w:rPr>
-          <w:rFonts w:cs="Times New Roman"/>
-          <w:sz w:val="22"/>
-        </w:rPr>
-      </w:pPr>
-      <w:r>
-        <w:rPr>
-          <w:rFonts w:cs="Times New Roman"/>
-          <w:sz w:val="22"/>
-        </w:rPr>
-        <w:t xml:space="preserve">- Nay đăng ký sửa thành: </w:t>
-      </w:r>
-      <w:r>
-        <w:rPr>
-          <w:rFonts w:cs="Times New Roman"/>
-          <w:sz w:val="22"/>
-        </w:rPr>
-        <w:tab/>
-      </w:r>
-    </w:p>
-    <w:p>
-      <w:pPr>
-        <w:tabs>
-          <w:tab w:val="left" w:leader="dot" w:pos="9072"/>
-        </w:tabs>
-        <w:spacing w:before="120" w:after="120" w:line="21" w:lineRule="atLeast"/>
-        <w:ind w:firstLine="567"/>
-        <w:jc w:val="both"/>
-        <w:rPr>
-          <w:rFonts w:cs="Times New Roman"/>
-          <w:sz w:val="22"/>
-        </w:rPr>
-      </w:pPr>
-      <w:r>
-        <w:rPr>
-          <w:rFonts w:cs="Times New Roman"/>
-          <w:sz w:val="22"/>
-        </w:rPr>
-        <w:t xml:space="preserve">- Lý do điều chỉnh: </w:t>
-      </w:r>
-      <w:r>
-        <w:rPr>
-          <w:rFonts w:cs="Times New Roman"/>
-          <w:sz w:val="22"/>
-        </w:rPr>
-        <w:tab/>
-      </w:r>
-    </w:p>
-    <w:p>
-      <w:pPr>
-        <w:tabs>
-          <w:tab w:val="left" w:leader="dot" w:pos="9072"/>
-        </w:tabs>
-        <w:spacing w:before="120" w:after="120" w:line="21" w:lineRule="atLeast"/>
-        <w:ind w:firstLine="567"/>
-        <w:jc w:val="both"/>
-        <w:outlineLvl w:val="0"/>
-        <w:rPr>
-          <w:rFonts w:cs="Times New Roman"/>
-          <w:b/>
-          <w:sz w:val="22"/>
-        </w:rPr>
-      </w:pPr>
-      <w:r>
-        <w:rPr>
-          <w:rFonts w:cs="Times New Roman"/>
-          <w:b/>
-          <w:sz w:val="22"/>
-        </w:rPr>
-        <w:t>b. Nội dung điều chỉnh tiếp theo</w:t>
-      </w:r>
-      <w:r>
-        <w:rPr>
-          <w:rFonts w:cs="Times New Roman"/>
-          <w:i/>
-          <w:sz w:val="22"/>
-        </w:rPr>
-        <w:t>(ghi tương tự như nội dung điều chỉnh 1)</w:t>
-      </w:r>
-      <w:r>
-        <w:rPr>
-          <w:rFonts w:cs="Times New Roman"/>
-          <w:b/>
-          <w:sz w:val="22"/>
-        </w:rPr>
-        <w:t xml:space="preserve">: </w:t>
-      </w:r>
-      <w:r>
-        <w:rPr>
-          <w:rFonts w:cs="Times New Roman"/>
-          <w:sz w:val="22"/>
-        </w:rPr>
-        <w:tab/>
-      </w:r>
-    </w:p>
-    <w:p>
-      <w:pPr>
-        <w:tabs>
-          <w:tab w:val="left" w:leader="dot" w:pos="9072"/>
-        </w:tabs>
-        <w:spacing w:before="120" w:after="120" w:line="21" w:lineRule="atLeast"/>
-        <w:ind w:firstLine="567"/>
-        <w:jc w:val="both"/>
-        <w:rPr>
-          <w:rFonts w:cs="Times New Roman"/>
-          <w:b/>
-          <w:sz w:val="22"/>
-        </w:rPr>
-      </w:pPr>
-      <w:r>
-        <w:rPr>
-          <w:rFonts w:cs="Times New Roman"/>
-          <w:b/>
-          <w:sz w:val="22"/>
-        </w:rPr>
-        <w:t xml:space="preserve">3. Các văn bản liên quan đến nội dung điều chỉnh </w:t>
-      </w:r>
-      <w:r>
-        <w:rPr>
-          <w:rFonts w:cs="Times New Roman"/>
-          <w:i/>
-          <w:sz w:val="22"/>
-        </w:rPr>
-        <w:t>(nếu có)</w:t>
-      </w:r>
-      <w:r>
-        <w:rPr>
-          <w:rFonts w:cs="Times New Roman"/>
-          <w:b/>
-          <w:sz w:val="22"/>
-        </w:rPr>
-        <w:t xml:space="preserve">. </w:t>
-      </w:r>
-    </w:p>
-    <w:p>
-      <w:pPr>
-        <w:tabs>
-          <w:tab w:val="left" w:leader="dot" w:pos="9072"/>
-        </w:tabs>
-        <w:spacing w:before="120" w:after="120" w:line="21" w:lineRule="atLeast"/>
-        <w:ind w:firstLine="567"/>
-        <w:jc w:val="both"/>
-        <w:rPr>
-          <w:rFonts w:cs="Times New Roman"/>
-          <w:b/>
-          <w:sz w:val="22"/>
-        </w:rPr>
-      </w:pPr>
-      <w:r>
-        <w:rPr>
-          <w:rFonts w:cs="Times New Roman"/>
-          <w:b/>
-          <w:sz w:val="22"/>
-        </w:rPr>
-        <w:t>IV. NHÀ ĐẦU TƯ CAM KẾT:</w:t>
-      </w:r>
-    </w:p>
-    <w:p>
-      <w:pPr>
-        <w:tabs>
-          <w:tab w:val="left" w:leader="dot" w:pos="9072"/>
-        </w:tabs>
-        <w:spacing w:before="120" w:after="120" w:line="21" w:lineRule="atLeast"/>
-        <w:ind w:firstLine="567"/>
-        <w:jc w:val="both"/>
-        <w:rPr>
-          <w:rFonts w:cs="Times New Roman"/>
-          <w:sz w:val="22"/>
-        </w:rPr>
-      </w:pPr>
-      <w:r>
-        <w:rPr>
-          <w:rFonts w:cs="Times New Roman"/>
-          <w:sz w:val="22"/>
-        </w:rPr>
-        <w:t xml:space="preserve">1. </w:t>
-      </w:r>
-      <w:r>
-        <w:rPr>
-          <w:rFonts w:cs="Times New Roman"/>
-          <w:sz w:val="22"/>
-          <w:lang w:val="nb-NO"/>
-        </w:rPr>
-        <w:t>C</w:t>
-      </w:r>
-      <w:r>
-        <w:rPr>
-          <w:rFonts w:cs="Times New Roman"/>
-          <w:color w:val="000000"/>
-          <w:sz w:val="22"/>
-          <w:lang w:val="vi-VN"/>
-        </w:rPr>
-        <w:t>hịu trách nhiệm trước pháp luật về tính hợp pháp, chính xác, trung thực của hồ sơ và các văn bản gửi c</w:t>
-      </w:r>
-      <w:r>
-        <w:rPr>
-          <w:rFonts w:cs="Times New Roman"/>
-          <w:color w:val="000000"/>
-          <w:sz w:val="22"/>
-        </w:rPr>
-        <w:t>ơ</w:t>
-      </w:r>
-      <w:r>
-        <w:rPr>
-          <w:rFonts w:cs="Times New Roman"/>
-          <w:color w:val="000000"/>
-          <w:sz w:val="22"/>
-          <w:lang w:val="vi-VN"/>
-        </w:rPr>
-        <w:t> quan nhà nước có thẩm quyền.</w:t>
-      </w:r>
-    </w:p>
-    <w:p>
-      <w:pPr>
-        <w:tabs>
-          <w:tab w:val="left" w:leader="dot" w:pos="9072"/>
-        </w:tabs>
-        <w:spacing w:before="120" w:after="120" w:line="21" w:lineRule="atLeast"/>
-        <w:ind w:firstLine="567"/>
-        <w:jc w:val="both"/>
-        <w:rPr>
-          <w:rFonts w:cs="Times New Roman"/>
-          <w:sz w:val="22"/>
-        </w:rPr>
-      </w:pPr>
-      <w:r>
-        <w:rPr>
-          <w:rFonts w:cs="Times New Roman"/>
-          <w:sz w:val="22"/>
-        </w:rPr>
-        <w:t>2. Chấp hành các quy định của pháp luật Việt Nam và các quy định tại Quyết định chấp thuận chủ trương đầu tư/Quyết định chấp thuận nhà đầu tư/Quyết định chấp thuận chủ trương đầu tư đồng thời với chấp thuận nhà đầu tư/Giấy chứng nhận đăng ký đầu tư.</w:t>
-      </w:r>
-    </w:p>
-    <w:p>
-      <w:pPr>
-        <w:tabs>
-          <w:tab w:val="left" w:leader="dot" w:pos="9072"/>
-        </w:tabs>
-        <w:spacing w:before="120" w:after="120" w:line="21" w:lineRule="atLeast"/>
-        <w:ind w:firstLine="567"/>
-        <w:jc w:val="both"/>
-        <w:rPr>
-          <w:rFonts w:cs="Times New Roman"/>
-          <w:b/>
-          <w:sz w:val="22"/>
-        </w:rPr>
-      </w:pPr>
-      <w:r>
-        <w:rPr>
-          <w:rFonts w:cs="Times New Roman"/>
-          <w:b/>
-          <w:sz w:val="22"/>
-        </w:rPr>
-        <w:t>V. HỒ SƠ KÈM THEO</w:t>
-      </w:r>
-    </w:p>
-    <w:p>
-      <w:pPr>
-        <w:tabs>
-          <w:tab w:val="left" w:leader="dot" w:pos="9072"/>
-        </w:tabs>
-        <w:spacing w:before="120" w:after="120" w:line="21" w:lineRule="atLeast"/>
-        <w:ind w:firstLine="567"/>
-        <w:jc w:val="both"/>
-        <w:rPr>
-          <w:rFonts w:cs="Times New Roman"/>
-          <w:sz w:val="22"/>
-        </w:rPr>
-      </w:pPr>
-      <w:r>
-        <w:rPr>
-          <w:rFonts w:cs="Times New Roman"/>
-          <w:sz w:val="22"/>
-        </w:rPr>
         <w:t xml:space="preserve">1. Các văn bản kèm theo gồm: </w:t>
       </w:r>
+      <w:bookmarkStart w:id="0" w:name="_GoBack"/>
+      <w:bookmarkEnd w:id="0"/>
     </w:p>
     <w:p>
       <w:pPr>
@@ -2708,6 +3359,7 @@
           <w:sz w:val="22"/>
           <w:lang w:val="sv-SE"/>
         </w:rPr>
+        <w:lastRenderedPageBreak/>
         <w:t>- Giải trình hoặc cung cấp tài liệu liên quan đến việc điều chỉnh những nội dung quy định tại các điểm b, c, d, đ, e, g, h khoản 1 Điều 33 Luật Đầu tư</w:t>
       </w:r>
     </w:p>
@@ -4515,7 +5167,7 @@
         <w:sz w:val="24"/>
         <w:szCs w:val="24"/>
       </w:rPr>
-      <w:t>2</w:t>
+      <w:t>5</w:t>
     </w:r>
     <w:r>
       <w:rPr>
@@ -4599,6 +5251,95 @@
     </w:lvl>
   </w:abstractNum>
   <w:abstractNum w:abstractNumId="1" w15:restartNumberingAfterBreak="0">
+    <w:nsid w:val="0FA14A94"/>
+    <w:multiLevelType w:val="hybridMultilevel"/>
+    <w:tmpl w:val="1EF279EA"/>
+    <w:lvl w:ilvl="0" w:tplc="C2663D86">
+      <w:start w:val="1"/>
+      <w:numFmt w:val="decimal"/>
+      <w:lvlText w:val="%1."/>
+      <w:lvlJc w:val="left"/>
+      <w:pPr>
+        <w:ind w:left="927" w:hanging="360"/>
+      </w:pPr>
+      <w:rPr>
+        <w:rFonts w:hint="default"/>
+      </w:rPr>
+    </w:lvl>
+    <w:lvl w:ilvl="1" w:tplc="04090019">
+      <w:start w:val="1"/>
+      <w:numFmt w:val="lowerLetter"/>
+      <w:lvlText w:val="%2."/>
+      <w:lvlJc w:val="left"/>
+      <w:pPr>
+        <w:ind w:left="1647" w:hanging="360"/>
+      </w:pPr>
+    </w:lvl>
+    <w:lvl w:ilvl="2" w:tplc="0409001B" w:tentative="1">
+      <w:start w:val="1"/>
+      <w:numFmt w:val="lowerRoman"/>
+      <w:lvlText w:val="%3."/>
+      <w:lvlJc w:val="right"/>
+      <w:pPr>
+        <w:ind w:left="2367" w:hanging="180"/>
+      </w:pPr>
+    </w:lvl>
+    <w:lvl w:ilvl="3" w:tplc="0409000F" w:tentative="1">
+      <w:start w:val="1"/>
+      <w:numFmt w:val="decimal"/>
+      <w:lvlText w:val="%4."/>
+      <w:lvlJc w:val="left"/>
+      <w:pPr>
+        <w:ind w:left="3087" w:hanging="360"/>
+      </w:pPr>
+    </w:lvl>
+    <w:lvl w:ilvl="4" w:tplc="04090019" w:tentative="1">
+      <w:start w:val="1"/>
+      <w:numFmt w:val="lowerLetter"/>
+      <w:lvlText w:val="%5."/>
+      <w:lvlJc w:val="left"/>
+      <w:pPr>
+        <w:ind w:left="3807" w:hanging="360"/>
+      </w:pPr>
+    </w:lvl>
+    <w:lvl w:ilvl="5" w:tplc="0409001B" w:tentative="1">
+      <w:start w:val="1"/>
+      <w:numFmt w:val="lowerRoman"/>
+      <w:lvlText w:val="%6."/>
+      <w:lvlJc w:val="right"/>
+      <w:pPr>
+        <w:ind w:left="4527" w:hanging="180"/>
+      </w:pPr>
+    </w:lvl>
+    <w:lvl w:ilvl="6" w:tplc="0409000F" w:tentative="1">
+      <w:start w:val="1"/>
+      <w:numFmt w:val="decimal"/>
+      <w:lvlText w:val="%7."/>
+      <w:lvlJc w:val="left"/>
+      <w:pPr>
+        <w:ind w:left="5247" w:hanging="360"/>
+      </w:pPr>
+    </w:lvl>
+    <w:lvl w:ilvl="7" w:tplc="04090019" w:tentative="1">
+      <w:start w:val="1"/>
+      <w:numFmt w:val="lowerLetter"/>
+      <w:lvlText w:val="%8."/>
+      <w:lvlJc w:val="left"/>
+      <w:pPr>
+        <w:ind w:left="5967" w:hanging="360"/>
+      </w:pPr>
+    </w:lvl>
+    <w:lvl w:ilvl="8" w:tplc="0409001B" w:tentative="1">
+      <w:start w:val="1"/>
+      <w:numFmt w:val="lowerRoman"/>
+      <w:lvlText w:val="%9."/>
+      <w:lvlJc w:val="right"/>
+      <w:pPr>
+        <w:ind w:left="6687" w:hanging="180"/>
+      </w:pPr>
+    </w:lvl>
+  </w:abstractNum>
+  <w:abstractNum w:abstractNumId="2" w15:restartNumberingAfterBreak="0">
     <w:nsid w:val="15FE5BC1"/>
     <w:multiLevelType w:val="multilevel"/>
     <w:tmpl w:val="75DAA784"/>
@@ -4666,7 +5407,7 @@
       <w:lvlJc w:val="left"/>
     </w:lvl>
   </w:abstractNum>
-  <w:abstractNum w:abstractNumId="2" w15:restartNumberingAfterBreak="0">
+  <w:abstractNum w:abstractNumId="3" w15:restartNumberingAfterBreak="0">
     <w:nsid w:val="16A60C07"/>
     <w:multiLevelType w:val="multilevel"/>
     <w:tmpl w:val="58C4DB8E"/>
@@ -4734,7 +5475,7 @@
       <w:lvlJc w:val="left"/>
     </w:lvl>
   </w:abstractNum>
-  <w:abstractNum w:abstractNumId="3" w15:restartNumberingAfterBreak="0">
+  <w:abstractNum w:abstractNumId="4" w15:restartNumberingAfterBreak="0">
     <w:nsid w:val="18680750"/>
     <w:multiLevelType w:val="multilevel"/>
     <w:tmpl w:val="507273CC"/>
@@ -4802,7 +5543,7 @@
       <w:lvlJc w:val="left"/>
     </w:lvl>
   </w:abstractNum>
-  <w:abstractNum w:abstractNumId="4" w15:restartNumberingAfterBreak="0">
+  <w:abstractNum w:abstractNumId="5" w15:restartNumberingAfterBreak="0">
     <w:nsid w:val="19063731"/>
     <w:multiLevelType w:val="multilevel"/>
     <w:tmpl w:val="19063731"/>
@@ -4888,7 +5629,7 @@
       </w:pPr>
     </w:lvl>
   </w:abstractNum>
-  <w:abstractNum w:abstractNumId="5" w15:restartNumberingAfterBreak="0">
+  <w:abstractNum w:abstractNumId="6" w15:restartNumberingAfterBreak="0">
     <w:nsid w:val="26885C5A"/>
     <w:multiLevelType w:val="hybridMultilevel"/>
     <w:tmpl w:val="7D4439E6"/>
@@ -4977,7 +5718,7 @@
       </w:pPr>
     </w:lvl>
   </w:abstractNum>
-  <w:abstractNum w:abstractNumId="6" w15:restartNumberingAfterBreak="0">
+  <w:abstractNum w:abstractNumId="7" w15:restartNumberingAfterBreak="0">
     <w:nsid w:val="277B632D"/>
     <w:multiLevelType w:val="multilevel"/>
     <w:tmpl w:val="F9409030"/>
@@ -5045,7 +5786,96 @@
       <w:lvlJc w:val="left"/>
     </w:lvl>
   </w:abstractNum>
-  <w:abstractNum w:abstractNumId="7" w15:restartNumberingAfterBreak="0">
+  <w:abstractNum w:abstractNumId="8" w15:restartNumberingAfterBreak="0">
+    <w:nsid w:val="2E367BEE"/>
+    <w:multiLevelType w:val="hybridMultilevel"/>
+    <w:tmpl w:val="354AC89C"/>
+    <w:lvl w:ilvl="0" w:tplc="C2663D86">
+      <w:start w:val="1"/>
+      <w:numFmt w:val="decimal"/>
+      <w:lvlText w:val="%1."/>
+      <w:lvlJc w:val="left"/>
+      <w:pPr>
+        <w:ind w:left="1494" w:hanging="360"/>
+      </w:pPr>
+      <w:rPr>
+        <w:rFonts w:hint="default"/>
+      </w:rPr>
+    </w:lvl>
+    <w:lvl w:ilvl="1" w:tplc="04090019" w:tentative="1">
+      <w:start w:val="1"/>
+      <w:numFmt w:val="lowerLetter"/>
+      <w:lvlText w:val="%2."/>
+      <w:lvlJc w:val="left"/>
+      <w:pPr>
+        <w:ind w:left="2007" w:hanging="360"/>
+      </w:pPr>
+    </w:lvl>
+    <w:lvl w:ilvl="2" w:tplc="0409001B" w:tentative="1">
+      <w:start w:val="1"/>
+      <w:numFmt w:val="lowerRoman"/>
+      <w:lvlText w:val="%3."/>
+      <w:lvlJc w:val="right"/>
+      <w:pPr>
+        <w:ind w:left="2727" w:hanging="180"/>
+      </w:pPr>
+    </w:lvl>
+    <w:lvl w:ilvl="3" w:tplc="0409000F" w:tentative="1">
+      <w:start w:val="1"/>
+      <w:numFmt w:val="decimal"/>
+      <w:lvlText w:val="%4."/>
+      <w:lvlJc w:val="left"/>
+      <w:pPr>
+        <w:ind w:left="3447" w:hanging="360"/>
+      </w:pPr>
+    </w:lvl>
+    <w:lvl w:ilvl="4" w:tplc="04090019" w:tentative="1">
+      <w:start w:val="1"/>
+      <w:numFmt w:val="lowerLetter"/>
+      <w:lvlText w:val="%5."/>
+      <w:lvlJc w:val="left"/>
+      <w:pPr>
+        <w:ind w:left="4167" w:hanging="360"/>
+      </w:pPr>
+    </w:lvl>
+    <w:lvl w:ilvl="5" w:tplc="0409001B" w:tentative="1">
+      <w:start w:val="1"/>
+      <w:numFmt w:val="lowerRoman"/>
+      <w:lvlText w:val="%6."/>
+      <w:lvlJc w:val="right"/>
+      <w:pPr>
+        <w:ind w:left="4887" w:hanging="180"/>
+      </w:pPr>
+    </w:lvl>
+    <w:lvl w:ilvl="6" w:tplc="0409000F" w:tentative="1">
+      <w:start w:val="1"/>
+      <w:numFmt w:val="decimal"/>
+      <w:lvlText w:val="%7."/>
+      <w:lvlJc w:val="left"/>
+      <w:pPr>
+        <w:ind w:left="5607" w:hanging="360"/>
+      </w:pPr>
+    </w:lvl>
+    <w:lvl w:ilvl="7" w:tplc="04090019" w:tentative="1">
+      <w:start w:val="1"/>
+      <w:numFmt w:val="lowerLetter"/>
+      <w:lvlText w:val="%8."/>
+      <w:lvlJc w:val="left"/>
+      <w:pPr>
+        <w:ind w:left="6327" w:hanging="360"/>
+      </w:pPr>
+    </w:lvl>
+    <w:lvl w:ilvl="8" w:tplc="0409001B" w:tentative="1">
+      <w:start w:val="1"/>
+      <w:numFmt w:val="lowerRoman"/>
+      <w:lvlText w:val="%9."/>
+      <w:lvlJc w:val="right"/>
+      <w:pPr>
+        <w:ind w:left="7047" w:hanging="180"/>
+      </w:pPr>
+    </w:lvl>
+  </w:abstractNum>
+  <w:abstractNum w:abstractNumId="9" w15:restartNumberingAfterBreak="0">
     <w:nsid w:val="327E540E"/>
     <w:multiLevelType w:val="hybridMultilevel"/>
     <w:tmpl w:val="BC66292C"/>
@@ -5131,7 +5961,7 @@
       </w:pPr>
     </w:lvl>
   </w:abstractNum>
-  <w:abstractNum w:abstractNumId="8" w15:restartNumberingAfterBreak="0">
+  <w:abstractNum w:abstractNumId="10" w15:restartNumberingAfterBreak="0">
     <w:nsid w:val="3E3D64B1"/>
     <w:multiLevelType w:val="hybridMultilevel"/>
     <w:tmpl w:val="482E6A64"/>
@@ -5244,7 +6074,7 @@
       </w:rPr>
     </w:lvl>
   </w:abstractNum>
-  <w:abstractNum w:abstractNumId="9" w15:restartNumberingAfterBreak="0">
+  <w:abstractNum w:abstractNumId="11" w15:restartNumberingAfterBreak="0">
     <w:nsid w:val="4848392C"/>
     <w:multiLevelType w:val="hybridMultilevel"/>
     <w:tmpl w:val="6B26FE64"/>
@@ -5334,10 +6164,10 @@
       </w:pPr>
     </w:lvl>
   </w:abstractNum>
-  <w:abstractNum w:abstractNumId="10" w15:restartNumberingAfterBreak="0">
+  <w:abstractNum w:abstractNumId="12" w15:restartNumberingAfterBreak="0">
     <w:nsid w:val="4AF84AB0"/>
     <w:multiLevelType w:val="hybridMultilevel"/>
-    <w:tmpl w:val="C2607EF6"/>
+    <w:tmpl w:val="D42C3CD4"/>
     <w:lvl w:ilvl="0" w:tplc="0409000F">
       <w:start w:val="1"/>
       <w:numFmt w:val="decimal"/>
@@ -5420,7 +6250,96 @@
       </w:pPr>
     </w:lvl>
   </w:abstractNum>
-  <w:abstractNum w:abstractNumId="11" w15:restartNumberingAfterBreak="0">
+  <w:abstractNum w:abstractNumId="13" w15:restartNumberingAfterBreak="0">
+    <w:nsid w:val="5155632A"/>
+    <w:multiLevelType w:val="hybridMultilevel"/>
+    <w:tmpl w:val="A1FE3426"/>
+    <w:lvl w:ilvl="0" w:tplc="C2663D86">
+      <w:start w:val="1"/>
+      <w:numFmt w:val="decimal"/>
+      <w:lvlText w:val="%1."/>
+      <w:lvlJc w:val="left"/>
+      <w:pPr>
+        <w:ind w:left="1494" w:hanging="360"/>
+      </w:pPr>
+      <w:rPr>
+        <w:rFonts w:hint="default"/>
+      </w:rPr>
+    </w:lvl>
+    <w:lvl w:ilvl="1" w:tplc="04090019">
+      <w:start w:val="1"/>
+      <w:numFmt w:val="lowerLetter"/>
+      <w:lvlText w:val="%2."/>
+      <w:lvlJc w:val="left"/>
+      <w:pPr>
+        <w:ind w:left="2007" w:hanging="360"/>
+      </w:pPr>
+    </w:lvl>
+    <w:lvl w:ilvl="2" w:tplc="0409001B" w:tentative="1">
+      <w:start w:val="1"/>
+      <w:numFmt w:val="lowerRoman"/>
+      <w:lvlText w:val="%3."/>
+      <w:lvlJc w:val="right"/>
+      <w:pPr>
+        <w:ind w:left="2727" w:hanging="180"/>
+      </w:pPr>
+    </w:lvl>
+    <w:lvl w:ilvl="3" w:tplc="0409000F" w:tentative="1">
+      <w:start w:val="1"/>
+      <w:numFmt w:val="decimal"/>
+      <w:lvlText w:val="%4."/>
+      <w:lvlJc w:val="left"/>
+      <w:pPr>
+        <w:ind w:left="3447" w:hanging="360"/>
+      </w:pPr>
+    </w:lvl>
+    <w:lvl w:ilvl="4" w:tplc="04090019" w:tentative="1">
+      <w:start w:val="1"/>
+      <w:numFmt w:val="lowerLetter"/>
+      <w:lvlText w:val="%5."/>
+      <w:lvlJc w:val="left"/>
+      <w:pPr>
+        <w:ind w:left="4167" w:hanging="360"/>
+      </w:pPr>
+    </w:lvl>
+    <w:lvl w:ilvl="5" w:tplc="0409001B" w:tentative="1">
+      <w:start w:val="1"/>
+      <w:numFmt w:val="lowerRoman"/>
+      <w:lvlText w:val="%6."/>
+      <w:lvlJc w:val="right"/>
+      <w:pPr>
+        <w:ind w:left="4887" w:hanging="180"/>
+      </w:pPr>
+    </w:lvl>
+    <w:lvl w:ilvl="6" w:tplc="0409000F" w:tentative="1">
+      <w:start w:val="1"/>
+      <w:numFmt w:val="decimal"/>
+      <w:lvlText w:val="%7."/>
+      <w:lvlJc w:val="left"/>
+      <w:pPr>
+        <w:ind w:left="5607" w:hanging="360"/>
+      </w:pPr>
+    </w:lvl>
+    <w:lvl w:ilvl="7" w:tplc="04090019" w:tentative="1">
+      <w:start w:val="1"/>
+      <w:numFmt w:val="lowerLetter"/>
+      <w:lvlText w:val="%8."/>
+      <w:lvlJc w:val="left"/>
+      <w:pPr>
+        <w:ind w:left="6327" w:hanging="360"/>
+      </w:pPr>
+    </w:lvl>
+    <w:lvl w:ilvl="8" w:tplc="0409001B" w:tentative="1">
+      <w:start w:val="1"/>
+      <w:numFmt w:val="lowerRoman"/>
+      <w:lvlText w:val="%9."/>
+      <w:lvlJc w:val="right"/>
+      <w:pPr>
+        <w:ind w:left="7047" w:hanging="180"/>
+      </w:pPr>
+    </w:lvl>
+  </w:abstractNum>
+  <w:abstractNum w:abstractNumId="14" w15:restartNumberingAfterBreak="0">
     <w:nsid w:val="529433AC"/>
     <w:multiLevelType w:val="multilevel"/>
     <w:tmpl w:val="2D7A1F58"/>
@@ -5488,7 +6407,7 @@
       <w:lvlJc w:val="left"/>
     </w:lvl>
   </w:abstractNum>
-  <w:abstractNum w:abstractNumId="12" w15:restartNumberingAfterBreak="0">
+  <w:abstractNum w:abstractNumId="15" w15:restartNumberingAfterBreak="0">
     <w:nsid w:val="56357D3B"/>
     <w:multiLevelType w:val="multilevel"/>
     <w:tmpl w:val="24705D88"/>
@@ -5556,7 +6475,7 @@
       <w:lvlJc w:val="left"/>
     </w:lvl>
   </w:abstractNum>
-  <w:abstractNum w:abstractNumId="13" w15:restartNumberingAfterBreak="0">
+  <w:abstractNum w:abstractNumId="16" w15:restartNumberingAfterBreak="0">
     <w:nsid w:val="58A03B26"/>
     <w:multiLevelType w:val="hybridMultilevel"/>
     <w:tmpl w:val="BC66292C"/>
@@ -5642,7 +6561,7 @@
       </w:pPr>
     </w:lvl>
   </w:abstractNum>
-  <w:abstractNum w:abstractNumId="14" w15:restartNumberingAfterBreak="0">
+  <w:abstractNum w:abstractNumId="17" w15:restartNumberingAfterBreak="0">
     <w:nsid w:val="5B90615C"/>
     <w:multiLevelType w:val="hybridMultilevel"/>
     <w:tmpl w:val="147E8DBC"/>
@@ -5756,7 +6675,7 @@
       </w:rPr>
     </w:lvl>
   </w:abstractNum>
-  <w:abstractNum w:abstractNumId="15" w15:restartNumberingAfterBreak="0">
+  <w:abstractNum w:abstractNumId="18" w15:restartNumberingAfterBreak="0">
     <w:nsid w:val="5FF03EEE"/>
     <w:multiLevelType w:val="multilevel"/>
     <w:tmpl w:val="CB529638"/>
@@ -5824,7 +6743,7 @@
       <w:lvlJc w:val="left"/>
     </w:lvl>
   </w:abstractNum>
-  <w:abstractNum w:abstractNumId="16" w15:restartNumberingAfterBreak="0">
+  <w:abstractNum w:abstractNumId="19" w15:restartNumberingAfterBreak="0">
     <w:nsid w:val="6C0B2AE7"/>
     <w:multiLevelType w:val="hybridMultilevel"/>
     <w:tmpl w:val="BC66292C"/>
@@ -5910,7 +6829,7 @@
       </w:pPr>
     </w:lvl>
   </w:abstractNum>
-  <w:abstractNum w:abstractNumId="17" w15:restartNumberingAfterBreak="0">
+  <w:abstractNum w:abstractNumId="20" w15:restartNumberingAfterBreak="0">
     <w:nsid w:val="6F2B1E17"/>
     <w:multiLevelType w:val="hybridMultilevel"/>
     <w:tmpl w:val="0BB22CDE"/>
@@ -6023,7 +6942,7 @@
       </w:rPr>
     </w:lvl>
   </w:abstractNum>
-  <w:abstractNum w:abstractNumId="18" w15:restartNumberingAfterBreak="0">
+  <w:abstractNum w:abstractNumId="21" w15:restartNumberingAfterBreak="0">
     <w:nsid w:val="71133550"/>
     <w:multiLevelType w:val="multilevel"/>
     <w:tmpl w:val="71133550"/>
@@ -6109,7 +7028,7 @@
       </w:pPr>
     </w:lvl>
   </w:abstractNum>
-  <w:abstractNum w:abstractNumId="19" w15:restartNumberingAfterBreak="0">
+  <w:abstractNum w:abstractNumId="22" w15:restartNumberingAfterBreak="0">
     <w:nsid w:val="73990927"/>
     <w:multiLevelType w:val="multilevel"/>
     <w:tmpl w:val="85824428"/>
@@ -6177,7 +7096,7 @@
       <w:lvlJc w:val="left"/>
     </w:lvl>
   </w:abstractNum>
-  <w:abstractNum w:abstractNumId="20" w15:restartNumberingAfterBreak="0">
+  <w:abstractNum w:abstractNumId="23" w15:restartNumberingAfterBreak="0">
     <w:nsid w:val="75353109"/>
     <w:multiLevelType w:val="hybridMultilevel"/>
     <w:tmpl w:val="FF867376"/>
@@ -6290,7 +7209,7 @@
       </w:rPr>
     </w:lvl>
   </w:abstractNum>
-  <w:abstractNum w:abstractNumId="21" w15:restartNumberingAfterBreak="0">
+  <w:abstractNum w:abstractNumId="24" w15:restartNumberingAfterBreak="0">
     <w:nsid w:val="781D3DAC"/>
     <w:multiLevelType w:val="hybridMultilevel"/>
     <w:tmpl w:val="C772EE68"/>
@@ -6382,37 +7301,37 @@
     </w:lvl>
   </w:abstractNum>
   <w:num w:numId="1">
-    <w:abstractNumId w:val="12"/>
+    <w:abstractNumId w:val="15"/>
   </w:num>
   <w:num w:numId="2">
-    <w:abstractNumId w:val="19"/>
+    <w:abstractNumId w:val="22"/>
   </w:num>
   <w:num w:numId="3">
-    <w:abstractNumId w:val="3"/>
+    <w:abstractNumId w:val="4"/>
   </w:num>
   <w:num w:numId="4">
-    <w:abstractNumId w:val="11"/>
+    <w:abstractNumId w:val="14"/>
   </w:num>
   <w:num w:numId="5">
-    <w:abstractNumId w:val="15"/>
+    <w:abstractNumId w:val="18"/>
   </w:num>
   <w:num w:numId="6">
-    <w:abstractNumId w:val="6"/>
+    <w:abstractNumId w:val="7"/>
   </w:num>
   <w:num w:numId="7">
-    <w:abstractNumId w:val="1"/>
+    <w:abstractNumId w:val="2"/>
   </w:num>
   <w:num w:numId="8">
     <w:abstractNumId w:val="0"/>
   </w:num>
   <w:num w:numId="9">
-    <w:abstractNumId w:val="2"/>
+    <w:abstractNumId w:val="3"/>
   </w:num>
   <w:num w:numId="10">
-    <w:abstractNumId w:val="17"/>
+    <w:abstractNumId w:val="20"/>
   </w:num>
   <w:num w:numId="11">
-    <w:abstractNumId w:val="4"/>
+    <w:abstractNumId w:val="5"/>
     <w:lvlOverride w:ilvl="0">
       <w:startOverride w:val="1"/>
     </w:lvlOverride>
@@ -6442,25 +7361,25 @@
     </w:lvlOverride>
   </w:num>
   <w:num w:numId="12">
-    <w:abstractNumId w:val="18"/>
+    <w:abstractNumId w:val="21"/>
   </w:num>
   <w:num w:numId="13">
-    <w:abstractNumId w:val="8"/>
+    <w:abstractNumId w:val="10"/>
   </w:num>
   <w:num w:numId="14">
-    <w:abstractNumId w:val="14"/>
+    <w:abstractNumId w:val="17"/>
   </w:num>
   <w:num w:numId="15">
-    <w:abstractNumId w:val="9"/>
+    <w:abstractNumId w:val="11"/>
   </w:num>
   <w:num w:numId="16">
-    <w:abstractNumId w:val="21"/>
+    <w:abstractNumId w:val="24"/>
   </w:num>
   <w:num w:numId="17">
-    <w:abstractNumId w:val="20"/>
+    <w:abstractNumId w:val="23"/>
   </w:num>
   <w:num w:numId="18">
-    <w:abstractNumId w:val="7"/>
+    <w:abstractNumId w:val="9"/>
     <w:lvlOverride w:ilvl="0">
       <w:startOverride w:val="1"/>
     </w:lvlOverride>
@@ -6490,19 +7409,28 @@
     </w:lvlOverride>
   </w:num>
   <w:num w:numId="19">
-    <w:abstractNumId w:val="7"/>
+    <w:abstractNumId w:val="9"/>
   </w:num>
   <w:num w:numId="20">
+    <w:abstractNumId w:val="19"/>
+  </w:num>
+  <w:num w:numId="21">
     <w:abstractNumId w:val="16"/>
   </w:num>
-  <w:num w:numId="21">
-    <w:abstractNumId w:val="13"/>
-  </w:num>
   <w:num w:numId="22">
-    <w:abstractNumId w:val="5"/>
+    <w:abstractNumId w:val="6"/>
   </w:num>
   <w:num w:numId="23">
-    <w:abstractNumId w:val="10"/>
+    <w:abstractNumId w:val="12"/>
+  </w:num>
+  <w:num w:numId="24">
+    <w:abstractNumId w:val="1"/>
+  </w:num>
+  <w:num w:numId="25">
+    <w:abstractNumId w:val="8"/>
+  </w:num>
+  <w:num w:numId="26">
+    <w:abstractNumId w:val="13"/>
   </w:num>
 </w:numbering>
 </file>
@@ -7834,7 +8762,7 @@
 </file>
 
 <file path=customXml/itemProps1.xml><?xml version="1.0" encoding="utf-8"?>
-<ds:datastoreItem xmlns:ds="http://schemas.openxmlformats.org/officeDocument/2006/customXml" ds:itemID="{0F13C570-675F-486C-AEC4-1AA8989CBEE6}">
+<ds:datastoreItem xmlns:ds="http://schemas.openxmlformats.org/officeDocument/2006/customXml" ds:itemID="{74A30D14-74E8-48F1-9212-6FAD05FA082D}">
   <ds:schemaRefs>
     <ds:schemaRef ds:uri="http://schemas.openxmlformats.org/officeDocument/2006/bibliography"/>
   </ds:schemaRefs>

--- a/CONG TY NGẠN CHÂU/ThayDoiNhaDauTu/Điều chỉnh DAĐT trong trường hợp đã được cấp GCNĐKĐT và không thuộc diện chấp thuận điều chỉnh CTĐT của UBND cấp  (4).docx
+++ b/CONG TY NGẠN CHÂU/ThayDoiNhaDauTu/Điều chỉnh DAĐT trong trường hợp đã được cấp GCNĐKĐT và không thuộc diện chấp thuận điều chỉnh CTĐT của UBND cấp  (4).docx
@@ -1,6 +1,6 @@
 
 <file path=word/document.xml><?xml version="1.0" encoding="utf-8"?>
-<w:document xmlns:wpc="http://schemas.microsoft.com/office/word/2010/wordprocessingCanvas" xmlns:cx="http://schemas.microsoft.com/office/drawing/2014/chartex" xmlns:cx1="http://schemas.microsoft.com/office/drawing/2015/9/8/chartex" xmlns:mc="http://schemas.openxmlformats.org/markup-compatibility/2006" xmlns:o="urn:schemas-microsoft-com:office:office" xmlns:r="http://schemas.openxmlformats.org/officeDocument/2006/relationships" xmlns:m="http://schemas.openxmlformats.org/officeDocument/2006/math" xmlns:v="urn:schemas-microsoft-com:vml" xmlns:wp14="http://schemas.microsoft.com/office/word/2010/wordprocessingDrawing" xmlns:wp="http://schemas.openxmlformats.org/drawingml/2006/wordprocessingDrawing" xmlns:w10="urn:schemas-microsoft-com:office:word" xmlns:w="http://schemas.openxmlformats.org/wordprocessingml/2006/main" xmlns:w14="http://schemas.microsoft.com/office/word/2010/wordml" xmlns:w15="http://schemas.microsoft.com/office/word/2012/wordml" xmlns:w16se="http://schemas.microsoft.com/office/word/2015/wordml/symex" xmlns:wpg="http://schemas.microsoft.com/office/word/2010/wordprocessingGroup" xmlns:wpi="http://schemas.microsoft.com/office/word/2010/wordprocessingInk" xmlns:wne="http://schemas.microsoft.com/office/word/2006/wordml" xmlns:wps="http://schemas.microsoft.com/office/word/2010/wordprocessingShape" mc:Ignorable="w14 w15 w16se wp14">
+<w:document xmlns:wpc="http://schemas.microsoft.com/office/word/2010/wordprocessingCanvas" xmlns:cx="http://schemas.microsoft.com/office/drawing/2014/chartex" xmlns:mc="http://schemas.openxmlformats.org/markup-compatibility/2006" xmlns:o="urn:schemas-microsoft-com:office:office" xmlns:r="http://schemas.openxmlformats.org/officeDocument/2006/relationships" xmlns:m="http://schemas.openxmlformats.org/officeDocument/2006/math" xmlns:v="urn:schemas-microsoft-com:vml" xmlns:wp14="http://schemas.microsoft.com/office/word/2010/wordprocessingDrawing" xmlns:wp="http://schemas.openxmlformats.org/drawingml/2006/wordprocessingDrawing" xmlns:w10="urn:schemas-microsoft-com:office:word" xmlns:w="http://schemas.openxmlformats.org/wordprocessingml/2006/main" xmlns:w14="http://schemas.microsoft.com/office/word/2010/wordml" xmlns:w15="http://schemas.microsoft.com/office/word/2012/wordml" xmlns:w16se="http://schemas.microsoft.com/office/word/2015/wordml/symex" xmlns:wpg="http://schemas.microsoft.com/office/word/2010/wordprocessingGroup" xmlns:wpi="http://schemas.microsoft.com/office/word/2010/wordprocessingInk" xmlns:wne="http://schemas.microsoft.com/office/word/2006/wordml" xmlns:wps="http://schemas.microsoft.com/office/word/2010/wordprocessingShape" mc:Ignorable="w14 w15 w16se wp14">
   <w:body>
     <w:p>
       <w:pPr>
@@ -2435,13 +2435,7 @@
         <w:rPr>
           <w:rFonts w:ascii="Times New Roman" w:hAnsi="Times New Roman"/>
         </w:rPr>
-        <w:t>.</w:t>
-      </w:r>
-      <w:r>
-        <w:rPr>
-          <w:rFonts w:ascii="Times New Roman" w:hAnsi="Times New Roman"/>
-        </w:rPr>
-        <w:t xml:space="preserve"> Ông ISHEI, TE-YUAN góp 120.000 USD (một trăm hai mươi nghìn đô la Mỹ) chiếm 40% vốn điều lệ</w:t>
+        <w:t>. Ông ISHEI, TE-YUAN góp 120.000 USD (một trăm hai mươi nghìn đô la Mỹ) chiếm 40% vốn điều lệ</w:t>
       </w:r>
       <w:r>
         <w:rPr>
@@ -2495,13 +2489,7 @@
         <w:rPr>
           <w:rFonts w:ascii="Times New Roman" w:hAnsi="Times New Roman"/>
         </w:rPr>
-        <w:t>.</w:t>
-      </w:r>
-      <w:r>
-        <w:rPr>
-          <w:rFonts w:ascii="Times New Roman" w:hAnsi="Times New Roman"/>
-        </w:rPr>
-        <w:t xml:space="preserve"> Bà CHOU, MEI-HSIU góp 60.000 (sáu mươi ngàn) đô la Mỹ chiếm 20% (hai mươi phần trăm) vốn điều lệ.</w:t>
+        <w:t>. Bà CHOU, MEI-HSIU góp 60.000 (sáu mươi ngàn) đô la Mỹ chiếm 20% (hai mươi phần trăm) vốn điều lệ.</w:t>
       </w:r>
     </w:p>
     <w:p>
@@ -2782,19 +2770,7 @@
         <w:rPr>
           <w:rFonts w:ascii="Times New Roman" w:hAnsi="Times New Roman"/>
         </w:rPr>
-        <w:t xml:space="preserve">Ông HSIEH, YAO-WEI; sinh ngày 05 tháng 02 năm 1977; quốc tịch Trung Quốc (Đài Loan); hộ chiếu số 135038510; cấp ngày 04 tháng 01 năm 2005; nơi cấp Văn phòng Kinh tế Văn hóa Đài Bắc tại Philippines; địa chỉ thường trú số 9-2F, ngõ 33, đường Dong Hu, khu Nei Hu, thành phố Đài Bắc, Đài Loan; nơi ở hiện nay 30KL, tổ 1, khu phố Khánh Long, </w:t>
-      </w:r>
-      <w:r>
-        <w:rPr>
-          <w:rFonts w:ascii="Times New Roman" w:hAnsi="Times New Roman"/>
-        </w:rPr>
-        <w:t>phường Tân Khánh, thành phố Hồ Chí Minh</w:t>
-      </w:r>
-      <w:r>
-        <w:rPr>
-          <w:rFonts w:ascii="Times New Roman" w:hAnsi="Times New Roman"/>
-        </w:rPr>
-        <w:t xml:space="preserve">. Ông HSIEH, YAO-WEI góp </w:t>
+        <w:t xml:space="preserve">Ông HSIEH, YAO-WEI; sinh ngày 05 tháng 02 năm 1977; quốc tịch Trung Quốc (Đài Loan); hộ chiếu số 135038510; cấp ngày 04 tháng 01 năm 2005; nơi cấp Văn phòng Kinh tế Văn hóa Đài Bắc tại Philippines; địa chỉ thường trú số 9-2F, ngõ 33, đường Dong Hu, khu Nei Hu, thành phố Đài Bắc, Đài Loan; nơi ở hiện nay 30KL, tổ 1, khu phố Khánh Long, phường Tân Khánh, thành phố Hồ Chí Minh. Ông HSIEH, YAO-WEI góp </w:t>
       </w:r>
       <w:r>
         <w:rPr>
@@ -2997,15 +2973,7 @@
           <w:b/>
           <w:sz w:val="22"/>
         </w:rPr>
-        <w:t>c</w:t>
-      </w:r>
-      <w:r>
-        <w:rPr>
-          <w:rFonts w:cs="Times New Roman"/>
-          <w:b/>
-          <w:sz w:val="22"/>
-        </w:rPr>
-        <w:t>. Nội dung điều chỉnh tiếp theo:</w:t>
+        <w:t>c. Nội dung điều chỉnh tiếp theo:</w:t>
       </w:r>
       <w:r>
         <w:rPr>
@@ -3020,12 +2988,6 @@
           <w:sz w:val="22"/>
         </w:rPr>
         <w:br/>
-      </w:r>
-      <w:r>
-        <w:rPr>
-          <w:rFonts w:cs="Times New Roman"/>
-          <w:sz w:val="22"/>
-        </w:rPr>
         <w:t>Địa điểm thực hiện dự án: 30KL, tổ 1, khu phố Khánh Long, phường Tân Phước Khánh, thị xã Tân Uyên, tỉnh Bình Dương</w:t>
       </w:r>
     </w:p>
@@ -3064,14 +3026,7 @@
           <w:rFonts w:cs="Times New Roman"/>
           <w:sz w:val="22"/>
         </w:rPr>
-        <w:t xml:space="preserve">Địa </w:t>
-      </w:r>
-      <w:r>
-        <w:rPr>
-          <w:rFonts w:cs="Times New Roman"/>
-          <w:sz w:val="22"/>
-        </w:rPr>
-        <w:t>điểm thực hiện dự án: 30KL, tổ 1, khu phố Khánh Long, phường Tân Khánh, thành phố Hồ Chí Minh</w:t>
+        <w:t>Địa điểm thực hiện dự án: 30KL, tổ 1, khu phố Khánh Long, phường Tân Khánh, thành phố Hồ Chí Minh</w:t>
       </w:r>
       <w:r>
         <w:rPr>
@@ -3263,8 +3218,6 @@
         </w:rPr>
         <w:t xml:space="preserve">1. Các văn bản kèm theo gồm: </w:t>
       </w:r>
-      <w:bookmarkStart w:id="0" w:name="_GoBack"/>
-      <w:bookmarkEnd w:id="0"/>
     </w:p>
     <w:p>
       <w:pPr>
@@ -3426,74 +3379,80 @@
           <w:sz w:val="22"/>
           <w:lang w:val="sv-SE"/>
         </w:rPr>
-        <w:t xml:space="preserve"> Quyết định chấp thuận (điều chỉnh) chủ trương đầu tư </w:t>
-      </w:r>
-      <w:r>
-        <w:rPr>
-          <w:rFonts w:cs="Times New Roman"/>
-          <w:i/>
+        <w:t xml:space="preserve"> Giấy phép kinh doanh </w:t>
+      </w:r>
+      <w:r>
+        <w:rPr>
+          <w:rFonts w:cs="Times New Roman"/>
           <w:spacing w:val="-2"/>
           <w:sz w:val="22"/>
           <w:lang w:val="sv-SE"/>
         </w:rPr>
-        <w:t>(nếu có)</w:t>
-      </w:r>
-      <w:r>
-        <w:rPr>
-          <w:rFonts w:cs="Times New Roman"/>
-          <w:spacing w:val="-2"/>
-          <w:sz w:val="22"/>
-          <w:lang w:val="sv-SE"/>
-        </w:rPr>
-        <w:t xml:space="preserve">, Quyết định chấp thuận (điều chỉnh) nhà đầu tư </w:t>
-      </w:r>
-      <w:r>
-        <w:rPr>
-          <w:rFonts w:cs="Times New Roman"/>
-          <w:i/>
-          <w:spacing w:val="-2"/>
-          <w:sz w:val="22"/>
-          <w:lang w:val="sv-SE"/>
-        </w:rPr>
-        <w:t>(nếu có)</w:t>
-      </w:r>
-      <w:r>
-        <w:rPr>
-          <w:rFonts w:cs="Times New Roman"/>
-          <w:spacing w:val="-2"/>
-          <w:sz w:val="22"/>
-          <w:lang w:val="sv-SE"/>
-        </w:rPr>
-        <w:t xml:space="preserve">, Quyết định chấp thuận (điều chỉnh) chủ trương đầu tư đồng thời với chấp thuận nhà đầu tư </w:t>
-      </w:r>
-      <w:r>
-        <w:rPr>
-          <w:rFonts w:cs="Times New Roman"/>
-          <w:i/>
-          <w:spacing w:val="-2"/>
-          <w:sz w:val="22"/>
-          <w:lang w:val="sv-SE"/>
-        </w:rPr>
-        <w:t>(nếu có)</w:t>
-      </w:r>
-      <w:r>
-        <w:rPr>
-          <w:rFonts w:cs="Times New Roman"/>
-          <w:spacing w:val="-2"/>
-          <w:sz w:val="22"/>
-          <w:lang w:val="sv-SE"/>
-        </w:rPr>
-        <w:t>, Giấy chứng nhận đăng ký đầu tư/Giấy chứng nhận đầu tư/Giấy phép đầu tư/Giấy phép kinh doanh .........</w:t>
-      </w:r>
-      <w:r>
-        <w:rPr>
-          <w:rFonts w:cs="Times New Roman"/>
-          <w:i/>
-          <w:spacing w:val="-2"/>
-          <w:sz w:val="22"/>
-          <w:lang w:val="sv-SE"/>
-        </w:rPr>
-        <w:t>(số, ngày cấp, cơ quan cấp) (nếu có)</w:t>
+        <w:t xml:space="preserve">số </w:t>
+      </w:r>
+      <w:r>
+        <w:rPr>
+          <w:rFonts w:cs="Times New Roman"/>
+          <w:sz w:val="22"/>
+          <w:lang w:val="nb-NO"/>
+        </w:rPr>
+        <w:t>3702307012</w:t>
+      </w:r>
+      <w:r>
+        <w:rPr>
+          <w:rFonts w:cs="Times New Roman"/>
+          <w:sz w:val="22"/>
+          <w:lang w:val="nb-NO"/>
+        </w:rPr>
+        <w:t xml:space="preserve"> </w:t>
+      </w:r>
+      <w:r>
+        <w:rPr>
+          <w:rFonts w:cs="Times New Roman"/>
+          <w:sz w:val="22"/>
+          <w:lang w:val="nb-NO"/>
+        </w:rPr>
+        <w:t xml:space="preserve">do </w:t>
+      </w:r>
+      <w:r>
+        <w:rPr>
+          <w:rFonts w:cs="Times New Roman"/>
+          <w:sz w:val="22"/>
+          <w:lang w:val="nb-NO"/>
+        </w:rPr>
+        <w:t>Sở Kế Hoạch và Đầu Tư tỉnh Bình Dương</w:t>
+      </w:r>
+      <w:r>
+        <w:rPr>
+          <w:rFonts w:cs="Times New Roman"/>
+          <w:sz w:val="22"/>
+          <w:lang w:val="nb-NO"/>
+        </w:rPr>
+        <w:t xml:space="preserve"> cấp lần đầu ngày: </w:t>
+      </w:r>
+      <w:r>
+        <w:rPr>
+          <w:rFonts w:cs="Times New Roman"/>
+          <w:sz w:val="22"/>
+          <w:lang w:val="nb-NO"/>
+        </w:rPr>
+        <w:t>ngày 18 tháng 09 năm 2014</w:t>
+      </w:r>
+      <w:r>
+        <w:rPr>
+          <w:rFonts w:cs="Times New Roman"/>
+          <w:sz w:val="22"/>
+          <w:lang w:val="nb-NO"/>
+        </w:rPr>
+        <w:t xml:space="preserve">, </w:t>
+      </w:r>
+      <w:r>
+        <w:rPr>
+          <w:rFonts w:cs="Times New Roman"/>
+          <w:sz w:val="22"/>
+          <w:lang w:val="nb-NO"/>
+        </w:rPr>
+        <w:t>Đăng ký thay đổi lần thứ: 2, ngày 21 tháng 03 năm 2022</w:t>
       </w:r>
       <w:r>
         <w:rPr>
@@ -3669,1360 +3628,8 @@
           <w:sz w:val="22"/>
         </w:rPr>
       </w:pPr>
-    </w:p>
-    <w:p>
-      <w:pPr>
-        <w:spacing w:before="60" w:after="60" w:line="240" w:lineRule="auto"/>
-        <w:ind w:firstLine="720"/>
-        <w:jc w:val="both"/>
-        <w:rPr>
-          <w:rFonts w:cs="Times New Roman"/>
-          <w:b/>
-          <w:sz w:val="22"/>
-        </w:rPr>
-      </w:pPr>
-      <w:r>
-        <w:rPr>
-          <w:rFonts w:cs="Times New Roman"/>
-          <w:b/>
-          <w:sz w:val="22"/>
-        </w:rPr>
-        <w:br w:type="page"/>
-      </w:r>
-    </w:p>
-    <w:p>
-      <w:pPr>
-        <w:spacing w:after="160" w:line="256" w:lineRule="auto"/>
-        <w:jc w:val="center"/>
-        <w:rPr>
-          <w:b/>
-          <w:sz w:val="22"/>
-          <w:lang w:val="nb-NO"/>
-        </w:rPr>
-      </w:pPr>
-      <w:r>
-        <w:rPr>
-          <w:b/>
-          <w:sz w:val="22"/>
-          <w:lang w:val="nb-NO"/>
-        </w:rPr>
-        <w:lastRenderedPageBreak/>
-        <w:t>Mẫu A.I.12</w:t>
-      </w:r>
-    </w:p>
-    <w:p>
-      <w:pPr>
-        <w:tabs>
-          <w:tab w:val="left" w:leader="dot" w:pos="9072"/>
-        </w:tabs>
-        <w:spacing w:before="80" w:after="80" w:line="21" w:lineRule="atLeast"/>
-        <w:jc w:val="center"/>
-        <w:rPr>
-          <w:b/>
-          <w:sz w:val="22"/>
-          <w:lang w:val="nb-NO"/>
-        </w:rPr>
-      </w:pPr>
-      <w:r>
-        <w:rPr>
-          <w:b/>
-          <w:sz w:val="22"/>
-          <w:lang w:val="nb-NO"/>
-        </w:rPr>
-        <w:t>Báo cáo tình hình triển khai dự án đầu tư đến thời điểm điều chỉnh</w:t>
-      </w:r>
-    </w:p>
-    <w:p>
-      <w:pPr>
-        <w:tabs>
-          <w:tab w:val="left" w:leader="dot" w:pos="9072"/>
-        </w:tabs>
-        <w:spacing w:after="0" w:line="240" w:lineRule="auto"/>
-        <w:jc w:val="center"/>
-        <w:rPr>
-          <w:b/>
-          <w:i/>
-          <w:sz w:val="22"/>
-          <w:lang w:val="nb-NO"/>
-        </w:rPr>
-      </w:pPr>
-      <w:r>
-        <w:rPr>
-          <w:i/>
-          <w:sz w:val="22"/>
-          <w:lang w:val="nb-NO"/>
-        </w:rPr>
-        <w:t>(Khoản 1 Điều 44, Khoản 2 Điều 47 Nghị định số 31/2021/NĐ-CP)</w:t>
-      </w:r>
-    </w:p>
-    <w:p>
-      <w:pPr>
-        <w:tabs>
-          <w:tab w:val="left" w:leader="dot" w:pos="9072"/>
-        </w:tabs>
-        <w:spacing w:before="80" w:after="80" w:line="21" w:lineRule="atLeast"/>
-        <w:jc w:val="center"/>
-        <w:rPr>
-          <w:b/>
-          <w:sz w:val="22"/>
-          <w:lang w:val="nb-NO"/>
-        </w:rPr>
-      </w:pPr>
-      <w:r>
-        <w:rPr>
-          <w:rFonts w:ascii="Calibri" w:hAnsi="Calibri"/>
-          <w:sz w:val="22"/>
-        </w:rPr>
-        <w:pict>
-          <v:line id="Straight Connector 264" o:spid="_x0000_s1030" style="position:absolute;left:0;text-align:left;z-index:251659264;visibility:visible;mso-position-horizontal-relative:margin" from="0,-.05pt" to="443.25pt,-.05pt" o:gfxdata="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">
-            <w10:wrap anchorx="margin"/>
-          </v:line>
-        </w:pict>
-      </w:r>
-    </w:p>
-    <w:p>
-      <w:pPr>
-        <w:tabs>
-          <w:tab w:val="left" w:leader="dot" w:pos="9072"/>
-        </w:tabs>
-        <w:spacing w:before="80" w:after="80" w:line="21" w:lineRule="atLeast"/>
-        <w:jc w:val="center"/>
-        <w:rPr>
-          <w:sz w:val="22"/>
-          <w:lang w:val="nb-NO"/>
-        </w:rPr>
-      </w:pPr>
-      <w:r>
-        <w:rPr>
-          <w:rFonts w:ascii="Calibri" w:hAnsi="Calibri"/>
-          <w:sz w:val="22"/>
-        </w:rPr>
-        <w:pict>
-          <v:line id="Straight Connector 265" o:spid="_x0000_s1031" style="position:absolute;left:0;text-align:left;z-index:251660288;visibility:visible;mso-width-relative:margin;mso-height-relative:margin" from="172.9pt,36.75pt" to="309.45pt,36.75pt" o:gfxdata="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"/>
-        </w:pict>
-      </w:r>
-      <w:r>
-        <w:rPr>
-          <w:b/>
-          <w:sz w:val="22"/>
-          <w:lang w:val="nb-NO"/>
-        </w:rPr>
-        <w:t>CỘNG HOÀ XÃ HỘI CHỦ NGHĨA VIỆT NAM</w:t>
-      </w:r>
-      <w:r>
-        <w:rPr>
-          <w:b/>
-          <w:sz w:val="22"/>
-          <w:lang w:val="nb-NO"/>
-        </w:rPr>
-        <w:br/>
-        <w:t>Độc lập - Tự do - Hạnh phúc</w:t>
-      </w:r>
-      <w:r>
-        <w:rPr>
-          <w:b/>
-          <w:sz w:val="22"/>
-          <w:lang w:val="nb-NO"/>
-        </w:rPr>
-        <w:br/>
-      </w:r>
-    </w:p>
-    <w:p>
-      <w:pPr>
-        <w:tabs>
-          <w:tab w:val="left" w:leader="dot" w:pos="9072"/>
-        </w:tabs>
-        <w:spacing w:before="80" w:after="80" w:line="21" w:lineRule="atLeast"/>
-        <w:jc w:val="center"/>
-        <w:rPr>
-          <w:b/>
-          <w:sz w:val="22"/>
-          <w:lang w:val="nb-NO"/>
-        </w:rPr>
-      </w:pPr>
-    </w:p>
-    <w:p>
-      <w:pPr>
-        <w:tabs>
-          <w:tab w:val="left" w:leader="dot" w:pos="9072"/>
-        </w:tabs>
-        <w:spacing w:before="80" w:after="80" w:line="21" w:lineRule="atLeast"/>
-        <w:jc w:val="center"/>
-        <w:outlineLvl w:val="0"/>
-        <w:rPr>
-          <w:b/>
-          <w:sz w:val="22"/>
-          <w:lang w:val="nb-NO"/>
-        </w:rPr>
-      </w:pPr>
-      <w:r>
-        <w:rPr>
-          <w:b/>
-          <w:sz w:val="22"/>
-          <w:lang w:val="nb-NO"/>
-        </w:rPr>
-        <w:t>BÁO CÁO TÌNH HÌNH THỰC HIỆN DỰ ÁN ĐẦU TƯ</w:t>
-      </w:r>
-    </w:p>
-    <w:p>
-      <w:pPr>
-        <w:tabs>
-          <w:tab w:val="left" w:leader="dot" w:pos="9072"/>
-        </w:tabs>
-        <w:spacing w:before="80" w:after="80" w:line="21" w:lineRule="atLeast"/>
-        <w:jc w:val="center"/>
-        <w:rPr>
-          <w:rFonts w:ascii="Times New Roman Italic" w:hAnsi="Times New Roman Italic"/>
-          <w:b/>
-          <w:spacing w:val="-6"/>
-          <w:sz w:val="22"/>
-          <w:lang w:val="nb-NO"/>
-        </w:rPr>
-      </w:pPr>
-      <w:r>
-        <w:rPr>
-          <w:rFonts w:ascii="Times New Roman Italic" w:hAnsi="Times New Roman Italic"/>
-          <w:i/>
-          <w:spacing w:val="-6"/>
-          <w:sz w:val="22"/>
-          <w:lang w:val="nb-NO"/>
-        </w:rPr>
-        <w:t>(kèm theo văn bản đề nghị điều chỉnh Giấy chứng nhận đăng ký đầu tư ngày… tháng… năm …)</w:t>
-      </w:r>
-    </w:p>
-    <w:p>
-      <w:pPr>
-        <w:tabs>
-          <w:tab w:val="left" w:leader="dot" w:pos="9072"/>
-        </w:tabs>
-        <w:spacing w:before="80" w:after="80" w:line="21" w:lineRule="atLeast"/>
-        <w:jc w:val="center"/>
-        <w:rPr>
-          <w:sz w:val="22"/>
-          <w:lang w:val="nb-NO"/>
-        </w:rPr>
-      </w:pPr>
-    </w:p>
-    <w:p>
-      <w:pPr>
-        <w:tabs>
-          <w:tab w:val="left" w:leader="dot" w:pos="9072"/>
-        </w:tabs>
-        <w:spacing w:before="80" w:after="80" w:line="21" w:lineRule="atLeast"/>
-        <w:ind w:firstLine="567"/>
-        <w:jc w:val="center"/>
-        <w:outlineLvl w:val="0"/>
-        <w:rPr>
-          <w:b/>
-          <w:sz w:val="22"/>
-          <w:lang w:val="nb-NO"/>
-        </w:rPr>
-      </w:pPr>
-      <w:r>
-        <w:rPr>
-          <w:sz w:val="22"/>
-          <w:lang w:val="nb-NO"/>
-        </w:rPr>
-        <w:t>Kính gửi: ………..</w:t>
-      </w:r>
-      <w:r>
-        <w:rPr>
-          <w:i/>
-          <w:sz w:val="22"/>
-          <w:lang w:val="nb-NO"/>
-        </w:rPr>
-        <w:t>(Tên cơ quan đăng ký đầu tư)</w:t>
-      </w:r>
-    </w:p>
-    <w:p>
-      <w:pPr>
-        <w:tabs>
-          <w:tab w:val="left" w:leader="dot" w:pos="9072"/>
-        </w:tabs>
-        <w:spacing w:before="80" w:after="80" w:line="21" w:lineRule="atLeast"/>
-        <w:ind w:firstLine="567"/>
-        <w:jc w:val="both"/>
-        <w:rPr>
-          <w:sz w:val="22"/>
-          <w:lang w:val="nb-NO"/>
-        </w:rPr>
-      </w:pPr>
-    </w:p>
-    <w:p>
-      <w:pPr>
-        <w:tabs>
-          <w:tab w:val="left" w:leader="dot" w:pos="9072"/>
-        </w:tabs>
-        <w:spacing w:before="80" w:after="80" w:line="21" w:lineRule="atLeast"/>
-        <w:ind w:firstLine="567"/>
-        <w:jc w:val="both"/>
-        <w:rPr>
-          <w:sz w:val="22"/>
-          <w:lang w:val="nb-NO"/>
-        </w:rPr>
-      </w:pPr>
-      <w:r>
-        <w:rPr>
-          <w:sz w:val="22"/>
-          <w:lang w:val="nb-NO"/>
-        </w:rPr>
-        <w:t xml:space="preserve">Tổ chức kinh tế thực hiện dự án </w:t>
-      </w:r>
-      <w:r>
-        <w:rPr>
-          <w:i/>
-          <w:sz w:val="22"/>
-          <w:lang w:val="nb-NO"/>
-        </w:rPr>
-        <w:t>(nêu tên của tổ chức)</w:t>
-      </w:r>
-      <w:r>
-        <w:rPr>
-          <w:sz w:val="22"/>
-          <w:lang w:val="nb-NO"/>
-        </w:rPr>
-        <w:t xml:space="preserve"> báo cáo về tình hình hoạt động của dự án </w:t>
-      </w:r>
-      <w:r>
-        <w:rPr>
-          <w:i/>
-          <w:sz w:val="22"/>
-          <w:lang w:val="nb-NO"/>
-        </w:rPr>
-        <w:t>(tên dự án, mã số dự án, ngày cấp, cơ quan cấp)</w:t>
-      </w:r>
-      <w:r>
-        <w:rPr>
-          <w:sz w:val="22"/>
-          <w:lang w:val="nb-NO"/>
-        </w:rPr>
-        <w:t xml:space="preserve"> đến ngày.... tháng.... năm .... với các nội dung cụ thể dưới đây:</w:t>
-      </w:r>
-    </w:p>
-    <w:p>
-      <w:pPr>
-        <w:tabs>
-          <w:tab w:val="left" w:leader="dot" w:pos="9072"/>
-        </w:tabs>
-        <w:spacing w:before="80" w:after="80" w:line="21" w:lineRule="atLeast"/>
-        <w:ind w:firstLine="567"/>
-        <w:jc w:val="both"/>
-        <w:rPr>
-          <w:sz w:val="22"/>
-          <w:lang w:val="nb-NO"/>
-        </w:rPr>
-      </w:pPr>
-      <w:r>
-        <w:rPr>
-          <w:b/>
-          <w:sz w:val="22"/>
-          <w:lang w:val="nb-NO"/>
-        </w:rPr>
-        <w:t>1. Tiến độ thực hiện dự án</w:t>
-      </w:r>
-      <w:r>
-        <w:rPr>
-          <w:sz w:val="22"/>
-          <w:lang w:val="nb-NO"/>
-        </w:rPr>
-        <w:t xml:space="preserve">: </w:t>
-      </w:r>
-      <w:r>
-        <w:rPr>
-          <w:i/>
-          <w:sz w:val="22"/>
-          <w:lang w:val="nb-NO"/>
-        </w:rPr>
-        <w:t>(ghi theo mốc thời điểm tháng (hoặc quý)/năm. Ví dụ: tháng 01 (hoặc quý I)/2021):</w:t>
-      </w:r>
-      <w:r>
-        <w:rPr>
-          <w:sz w:val="22"/>
-          <w:lang w:val="nb-NO"/>
-        </w:rPr>
-        <w:t xml:space="preserve"> </w:t>
-      </w:r>
-    </w:p>
-    <w:p>
-      <w:pPr>
-        <w:tabs>
-          <w:tab w:val="left" w:leader="dot" w:pos="9072"/>
-        </w:tabs>
-        <w:spacing w:before="80" w:after="80" w:line="21" w:lineRule="atLeast"/>
-        <w:ind w:firstLine="567"/>
-        <w:jc w:val="both"/>
-        <w:rPr>
-          <w:sz w:val="22"/>
-          <w:lang w:val="nb-NO"/>
-        </w:rPr>
-      </w:pPr>
-      <w:r>
-        <w:rPr>
-          <w:sz w:val="22"/>
-          <w:lang w:val="nb-NO"/>
-        </w:rPr>
-        <w:t>a) Tiến độ góp vốn và huy động các nguồn vốn:</w:t>
-      </w:r>
-    </w:p>
-    <w:p>
-      <w:pPr>
-        <w:tabs>
-          <w:tab w:val="left" w:leader="dot" w:pos="9072"/>
-        </w:tabs>
-        <w:spacing w:before="80" w:after="80" w:line="21" w:lineRule="atLeast"/>
-        <w:ind w:firstLine="567"/>
-        <w:jc w:val="both"/>
-        <w:outlineLvl w:val="0"/>
-        <w:rPr>
-          <w:sz w:val="22"/>
-          <w:lang w:val="nb-NO"/>
-        </w:rPr>
-      </w:pPr>
-      <w:r>
-        <w:rPr>
-          <w:sz w:val="22"/>
-          <w:lang w:val="nb-NO"/>
-        </w:rPr>
-        <w:t xml:space="preserve">Tổng vốn đầu tư đã thực hiện </w:t>
-      </w:r>
-      <w:r>
-        <w:rPr>
-          <w:i/>
-          <w:sz w:val="22"/>
-          <w:lang w:val="nb-NO"/>
-        </w:rPr>
-        <w:t>(ghi số vốn đã thực hiện và tỷ lệ so với tổng vốn đầu tư đăng ký)</w:t>
-      </w:r>
-      <w:r>
-        <w:rPr>
-          <w:sz w:val="22"/>
-          <w:lang w:val="nb-NO"/>
-        </w:rPr>
-        <w:t xml:space="preserve">: ........., trong đó:  </w:t>
-      </w:r>
-    </w:p>
-    <w:p>
-      <w:pPr>
-        <w:tabs>
-          <w:tab w:val="left" w:leader="dot" w:pos="9072"/>
-        </w:tabs>
-        <w:spacing w:before="80" w:after="80" w:line="21" w:lineRule="atLeast"/>
-        <w:ind w:firstLine="567"/>
-        <w:jc w:val="both"/>
-        <w:rPr>
-          <w:sz w:val="22"/>
-          <w:lang w:val="nb-NO"/>
-        </w:rPr>
-      </w:pPr>
-      <w:r>
-        <w:rPr>
-          <w:sz w:val="22"/>
-          <w:lang w:val="nb-NO"/>
-        </w:rPr>
-        <w:t xml:space="preserve">- Vốn góp </w:t>
-      </w:r>
-      <w:r>
-        <w:rPr>
-          <w:i/>
-          <w:sz w:val="22"/>
-          <w:lang w:val="nb-NO"/>
-        </w:rPr>
-        <w:t>(ghi rõ số vốn góp đã góp của từng nhà đầu tư và thời điểm hoàn tất việc góp vốn)</w:t>
-      </w:r>
-      <w:r>
-        <w:rPr>
-          <w:sz w:val="22"/>
-          <w:lang w:val="nb-NO"/>
-        </w:rPr>
-        <w:t xml:space="preserve">: </w:t>
-      </w:r>
-    </w:p>
-    <w:p>
-      <w:pPr>
-        <w:tabs>
-          <w:tab w:val="left" w:leader="dot" w:pos="9072"/>
-        </w:tabs>
-        <w:spacing w:before="80" w:after="80" w:line="21" w:lineRule="atLeast"/>
-        <w:ind w:firstLine="567"/>
-        <w:jc w:val="both"/>
-        <w:rPr>
-          <w:sz w:val="22"/>
-          <w:lang w:val="fr-FR"/>
-        </w:rPr>
-      </w:pPr>
-      <w:r>
-        <w:rPr>
-          <w:sz w:val="22"/>
-          <w:lang w:val="nb-NO"/>
-        </w:rPr>
-        <w:t xml:space="preserve">- Vốn huy động </w:t>
-      </w:r>
-      <w:r>
-        <w:rPr>
-          <w:i/>
-          <w:sz w:val="22"/>
-          <w:lang w:val="nb-NO"/>
-        </w:rPr>
-        <w:t>(ghi số giá trị đã huy động và nguồn vốn)</w:t>
-      </w:r>
-      <w:r>
-        <w:rPr>
-          <w:sz w:val="22"/>
-          <w:lang w:val="fr-FR"/>
-        </w:rPr>
-        <w:t xml:space="preserve"> trong đó:</w:t>
-      </w:r>
-    </w:p>
-    <w:p>
-      <w:pPr>
-        <w:tabs>
-          <w:tab w:val="left" w:leader="dot" w:pos="9072"/>
-        </w:tabs>
-        <w:spacing w:before="80" w:after="80" w:line="21" w:lineRule="atLeast"/>
-        <w:ind w:left="142" w:firstLine="567"/>
-        <w:jc w:val="both"/>
-        <w:rPr>
-          <w:sz w:val="22"/>
-          <w:lang w:val="fr-FR"/>
-        </w:rPr>
-      </w:pPr>
-      <w:r>
-        <w:rPr>
-          <w:sz w:val="22"/>
-          <w:lang w:val="fr-FR"/>
-        </w:rPr>
-        <w:t>+Vốn vay từ các tổ chức tín dụng :</w:t>
-      </w:r>
-      <w:r>
-        <w:rPr>
-          <w:sz w:val="22"/>
-          <w:lang w:val="fr-FR"/>
-        </w:rPr>
-        <w:tab/>
-      </w:r>
-    </w:p>
-    <w:p>
-      <w:pPr>
-        <w:tabs>
-          <w:tab w:val="left" w:leader="dot" w:pos="9072"/>
-        </w:tabs>
-        <w:spacing w:before="80" w:after="80" w:line="21" w:lineRule="atLeast"/>
-        <w:ind w:left="142" w:firstLine="567"/>
-        <w:jc w:val="both"/>
-        <w:rPr>
-          <w:sz w:val="22"/>
-          <w:lang w:val="fr-FR"/>
-        </w:rPr>
-      </w:pPr>
-      <w:r>
-        <w:rPr>
-          <w:sz w:val="22"/>
-          <w:lang w:val="fr-FR"/>
-        </w:rPr>
-        <w:t>+Vốn huy động từ cổ đông, thành viên, từ các chủ thể khác :</w:t>
-      </w:r>
-      <w:r>
-        <w:rPr>
-          <w:sz w:val="22"/>
-          <w:lang w:val="fr-FR"/>
-        </w:rPr>
-        <w:tab/>
-      </w:r>
-    </w:p>
-    <w:p>
-      <w:pPr>
-        <w:tabs>
-          <w:tab w:val="left" w:leader="dot" w:pos="9072"/>
-        </w:tabs>
-        <w:spacing w:before="80" w:after="80" w:line="21" w:lineRule="atLeast"/>
-        <w:ind w:left="142" w:firstLine="567"/>
-        <w:jc w:val="both"/>
-        <w:rPr>
-          <w:sz w:val="22"/>
-          <w:lang w:val="nb-NO"/>
-        </w:rPr>
-      </w:pPr>
-      <w:r>
-        <w:rPr>
-          <w:sz w:val="22"/>
-          <w:lang w:val="fr-FR"/>
-        </w:rPr>
-        <w:t>+ Vốn huy động từ nguồn khác (ghi rõ nguồn) :</w:t>
-      </w:r>
-      <w:r>
-        <w:rPr>
-          <w:sz w:val="22"/>
-          <w:lang w:val="fr-FR"/>
-        </w:rPr>
-        <w:tab/>
-      </w:r>
-      <w:r>
-        <w:rPr>
-          <w:sz w:val="22"/>
-          <w:lang w:val="nb-NO"/>
-        </w:rPr>
-        <w:t xml:space="preserve"> </w:t>
-      </w:r>
-    </w:p>
-    <w:p>
-      <w:pPr>
-        <w:tabs>
-          <w:tab w:val="left" w:leader="dot" w:pos="9072"/>
-        </w:tabs>
-        <w:spacing w:before="80" w:after="80" w:line="21" w:lineRule="atLeast"/>
-        <w:ind w:firstLine="567"/>
-        <w:jc w:val="both"/>
-        <w:rPr>
-          <w:sz w:val="22"/>
-          <w:lang w:val="nb-NO"/>
-        </w:rPr>
-      </w:pPr>
-      <w:r>
-        <w:rPr>
-          <w:sz w:val="22"/>
-          <w:lang w:val="nb-NO"/>
-        </w:rPr>
-        <w:t xml:space="preserve">- Lợi nhuận để lại của nhà đầu tư để tái đầu tư </w:t>
-      </w:r>
-      <w:r>
-        <w:rPr>
-          <w:i/>
-          <w:sz w:val="22"/>
-          <w:lang w:val="nb-NO"/>
-        </w:rPr>
-        <w:t>(nếu có)</w:t>
-      </w:r>
-      <w:r>
-        <w:rPr>
-          <w:sz w:val="22"/>
-          <w:lang w:val="nb-NO"/>
-        </w:rPr>
-        <w:t xml:space="preserve">: </w:t>
-      </w:r>
-      <w:r>
-        <w:rPr>
-          <w:sz w:val="22"/>
-          <w:lang w:val="nb-NO"/>
-        </w:rPr>
-        <w:tab/>
-        <w:t xml:space="preserve">                                                                                                                                                                                                                                                      </w:t>
-      </w:r>
-    </w:p>
-    <w:p>
-      <w:pPr>
-        <w:tabs>
-          <w:tab w:val="left" w:leader="dot" w:pos="9072"/>
-        </w:tabs>
-        <w:spacing w:before="80" w:after="80" w:line="21" w:lineRule="atLeast"/>
-        <w:ind w:firstLine="567"/>
-        <w:jc w:val="both"/>
-        <w:rPr>
-          <w:sz w:val="22"/>
-          <w:lang w:val="nb-NO"/>
-        </w:rPr>
-      </w:pPr>
-      <w:r>
-        <w:rPr>
-          <w:sz w:val="22"/>
-          <w:lang w:val="nb-NO"/>
-        </w:rPr>
-        <w:t>b) Tiến độ thực các mục tiêu hoạt động chủ yếu của dự án đầu tư;</w:t>
-      </w:r>
-    </w:p>
-    <w:p>
-      <w:pPr>
-        <w:tabs>
-          <w:tab w:val="left" w:leader="dot" w:pos="9072"/>
-        </w:tabs>
-        <w:spacing w:before="80" w:after="80" w:line="21" w:lineRule="atLeast"/>
-        <w:ind w:firstLine="567"/>
-        <w:jc w:val="both"/>
-        <w:rPr>
-          <w:sz w:val="22"/>
-          <w:lang w:val="nb-NO"/>
-        </w:rPr>
-      </w:pPr>
-      <w:r>
-        <w:rPr>
-          <w:sz w:val="22"/>
-          <w:lang w:val="nb-NO"/>
-        </w:rPr>
-        <w:t xml:space="preserve">c) Tiến độ xây dựng cơ bản và đưa công trình vào hoạt động hoặc khai thác vận hành </w:t>
-      </w:r>
-      <w:r>
-        <w:rPr>
-          <w:i/>
-          <w:sz w:val="22"/>
-          <w:lang w:val="nb-NO"/>
-        </w:rPr>
-        <w:t>(nếu có);</w:t>
-      </w:r>
-    </w:p>
-    <w:p>
-      <w:pPr>
-        <w:tabs>
-          <w:tab w:val="left" w:leader="dot" w:pos="9072"/>
-        </w:tabs>
-        <w:spacing w:before="80" w:after="80" w:line="21" w:lineRule="atLeast"/>
-        <w:ind w:firstLine="567"/>
-        <w:jc w:val="both"/>
-        <w:rPr>
-          <w:sz w:val="22"/>
-          <w:lang w:val="nb-NO"/>
-        </w:rPr>
-      </w:pPr>
-      <w:r>
-        <w:rPr>
-          <w:sz w:val="22"/>
-          <w:lang w:val="nb-NO"/>
-        </w:rPr>
-        <w:t xml:space="preserve">d) Sơ bộ phương án phân kỳ đầu tư hoặc phân chia dự án thành phần </w:t>
-      </w:r>
-      <w:r>
-        <w:rPr>
-          <w:i/>
-          <w:sz w:val="22"/>
-          <w:lang w:val="nb-NO"/>
-        </w:rPr>
-        <w:t>(nếu có);</w:t>
-      </w:r>
-    </w:p>
-    <w:p>
-      <w:pPr>
-        <w:tabs>
-          <w:tab w:val="left" w:leader="dot" w:pos="9072"/>
-        </w:tabs>
-        <w:spacing w:before="80" w:after="80" w:line="21" w:lineRule="atLeast"/>
-        <w:ind w:firstLine="567"/>
-        <w:jc w:val="both"/>
-        <w:rPr>
-          <w:i/>
-          <w:sz w:val="22"/>
-          <w:lang w:val="nb-NO"/>
-        </w:rPr>
-      </w:pPr>
-      <w:r>
-        <w:rPr>
-          <w:i/>
-          <w:sz w:val="22"/>
-          <w:lang w:val="nb-NO"/>
-        </w:rPr>
-        <w:t>(Trường hợp dự án đầu tư chia thành nhiều giai đoạn thì phải ghi rõ tiến độ thực hiện từng giai đoạn).</w:t>
-      </w:r>
-    </w:p>
-    <w:p>
-      <w:pPr>
-        <w:tabs>
-          <w:tab w:val="left" w:leader="dot" w:pos="9072"/>
-        </w:tabs>
-        <w:spacing w:before="80" w:after="80" w:line="21" w:lineRule="atLeast"/>
-        <w:ind w:firstLine="567"/>
-        <w:jc w:val="both"/>
-        <w:rPr>
-          <w:b/>
-          <w:sz w:val="22"/>
-          <w:lang w:val="nb-NO"/>
-        </w:rPr>
-      </w:pPr>
-      <w:r>
-        <w:rPr>
-          <w:b/>
-          <w:sz w:val="22"/>
-          <w:lang w:val="nb-NO"/>
-        </w:rPr>
-        <w:t xml:space="preserve">2. Tiến độ thực hiện các nội dung khác được quy định tại Giấy chứng nhận đăng ký đầu tư hoặc Quyết định chấp thuận chủ trương đầu tư </w:t>
-      </w:r>
-      <w:r>
-        <w:rPr>
-          <w:i/>
-          <w:sz w:val="22"/>
-          <w:lang w:val="nb-NO"/>
-        </w:rPr>
-        <w:t>(nếu có)</w:t>
-      </w:r>
-      <w:r>
-        <w:rPr>
-          <w:sz w:val="22"/>
-          <w:lang w:val="nb-NO"/>
-        </w:rPr>
-        <w:t>:</w:t>
-      </w:r>
-      <w:r>
-        <w:rPr>
-          <w:b/>
-          <w:sz w:val="22"/>
-          <w:lang w:val="nb-NO"/>
-        </w:rPr>
-        <w:t xml:space="preserve"> </w:t>
-      </w:r>
-    </w:p>
-    <w:p>
-      <w:pPr>
-        <w:tabs>
-          <w:tab w:val="left" w:leader="dot" w:pos="9072"/>
-        </w:tabs>
-        <w:spacing w:before="80" w:after="80" w:line="21" w:lineRule="atLeast"/>
-        <w:ind w:firstLine="567"/>
-        <w:jc w:val="both"/>
-        <w:rPr>
-          <w:sz w:val="22"/>
-          <w:lang w:val="nb-NO"/>
-        </w:rPr>
-      </w:pPr>
-      <w:r>
-        <w:rPr>
-          <w:sz w:val="22"/>
-          <w:lang w:val="nb-NO"/>
-        </w:rPr>
-        <w:t>- Việc đăng ký tài khoản báo cáo tình hình thực hiện dự án trên trang web của Bộ Kế hoạch và Đầu tư</w:t>
-      </w:r>
-    </w:p>
-    <w:p>
-      <w:pPr>
-        <w:tabs>
-          <w:tab w:val="left" w:leader="dot" w:pos="9072"/>
-        </w:tabs>
-        <w:spacing w:before="80" w:after="80" w:line="21" w:lineRule="atLeast"/>
-        <w:ind w:firstLine="567"/>
-        <w:jc w:val="both"/>
-        <w:rPr>
-          <w:sz w:val="22"/>
-          <w:lang w:val="nb-NO"/>
-        </w:rPr>
-      </w:pPr>
-      <w:r>
-        <w:rPr>
-          <w:sz w:val="22"/>
-          <w:lang w:val="nb-NO"/>
-        </w:rPr>
-        <w:t>- Việc thực hiện các quy định về cấp Giấy chứng nhận đủ điều kiện hoạt động…</w:t>
-      </w:r>
-    </w:p>
-    <w:p>
-      <w:pPr>
-        <w:tabs>
-          <w:tab w:val="left" w:leader="dot" w:pos="9072"/>
-        </w:tabs>
-        <w:spacing w:before="80" w:after="80" w:line="21" w:lineRule="atLeast"/>
-        <w:ind w:firstLine="567"/>
-        <w:jc w:val="both"/>
-        <w:rPr>
-          <w:b/>
-          <w:sz w:val="22"/>
-          <w:lang w:val="nb-NO"/>
-        </w:rPr>
-      </w:pPr>
-      <w:r>
-        <w:rPr>
-          <w:b/>
-          <w:sz w:val="22"/>
-          <w:lang w:val="nb-NO"/>
-        </w:rPr>
-        <w:t>3. Sơ lược tình hình hoạt động của dự án tính từ thời điểm thực hiện báo cáo gần nhất trên trang điện tử www.dautunuocngoai.gov.vn hoặc gần nhất báo cáo tại lần điều chỉnh dự án đầu tư gần nhất:</w:t>
-      </w:r>
-    </w:p>
-    <w:p>
-      <w:pPr>
-        <w:tabs>
-          <w:tab w:val="left" w:leader="dot" w:pos="9072"/>
-        </w:tabs>
-        <w:spacing w:before="80" w:after="80" w:line="21" w:lineRule="atLeast"/>
-        <w:ind w:firstLine="567"/>
-        <w:jc w:val="both"/>
-        <w:rPr>
-          <w:sz w:val="22"/>
-          <w:lang w:val="nb-NO"/>
-        </w:rPr>
-      </w:pPr>
-      <w:r>
-        <w:rPr>
-          <w:sz w:val="22"/>
-          <w:lang w:val="nb-NO"/>
-        </w:rPr>
-        <w:t xml:space="preserve">- Doanh thu: </w:t>
-      </w:r>
-      <w:r>
-        <w:rPr>
-          <w:sz w:val="22"/>
-          <w:lang w:val="nb-NO"/>
-        </w:rPr>
-        <w:tab/>
-      </w:r>
-    </w:p>
-    <w:p>
-      <w:pPr>
-        <w:tabs>
-          <w:tab w:val="left" w:leader="dot" w:pos="9072"/>
-        </w:tabs>
-        <w:spacing w:before="80" w:after="80" w:line="21" w:lineRule="atLeast"/>
-        <w:ind w:firstLine="567"/>
-        <w:jc w:val="both"/>
-        <w:rPr>
-          <w:sz w:val="22"/>
-          <w:lang w:val="nb-NO"/>
-        </w:rPr>
-      </w:pPr>
-      <w:r>
-        <w:rPr>
-          <w:sz w:val="22"/>
-          <w:lang w:val="nb-NO"/>
-        </w:rPr>
-        <w:t xml:space="preserve">- Giá trị xuất, nhập khẩu: </w:t>
-      </w:r>
-      <w:r>
-        <w:rPr>
-          <w:sz w:val="22"/>
-          <w:lang w:val="nb-NO"/>
-        </w:rPr>
-        <w:tab/>
-      </w:r>
-    </w:p>
-    <w:p>
-      <w:pPr>
-        <w:tabs>
-          <w:tab w:val="left" w:leader="dot" w:pos="9072"/>
-        </w:tabs>
-        <w:spacing w:before="80" w:after="80" w:line="21" w:lineRule="atLeast"/>
-        <w:ind w:firstLine="567"/>
-        <w:jc w:val="both"/>
-        <w:rPr>
-          <w:sz w:val="22"/>
-          <w:lang w:val="nb-NO"/>
-        </w:rPr>
-      </w:pPr>
-      <w:r>
-        <w:rPr>
-          <w:sz w:val="22"/>
-          <w:lang w:val="nb-NO"/>
-        </w:rPr>
-        <w:t>- Lợi nhuận:</w:t>
-      </w:r>
-      <w:r>
-        <w:rPr>
-          <w:sz w:val="22"/>
-          <w:lang w:val="nb-NO"/>
-        </w:rPr>
-        <w:tab/>
-      </w:r>
-    </w:p>
-    <w:p>
-      <w:pPr>
-        <w:tabs>
-          <w:tab w:val="left" w:leader="dot" w:pos="9072"/>
-        </w:tabs>
-        <w:spacing w:before="80" w:after="80" w:line="21" w:lineRule="atLeast"/>
-        <w:ind w:firstLine="567"/>
-        <w:jc w:val="both"/>
-        <w:rPr>
-          <w:sz w:val="22"/>
-          <w:lang w:val="nb-NO"/>
-        </w:rPr>
-      </w:pPr>
-      <w:r>
-        <w:rPr>
-          <w:sz w:val="22"/>
-          <w:lang w:val="nb-NO"/>
-        </w:rPr>
-        <w:t>- Ưu đãi đầu tư được hưởng:</w:t>
-      </w:r>
-      <w:r>
-        <w:rPr>
-          <w:sz w:val="22"/>
-          <w:lang w:val="nb-NO"/>
-        </w:rPr>
-        <w:tab/>
-      </w:r>
-    </w:p>
-    <w:p>
-      <w:pPr>
-        <w:tabs>
-          <w:tab w:val="left" w:leader="dot" w:pos="9072"/>
-        </w:tabs>
-        <w:spacing w:before="80" w:after="80" w:line="21" w:lineRule="atLeast"/>
-        <w:ind w:firstLine="567"/>
-        <w:jc w:val="both"/>
-        <w:rPr>
-          <w:sz w:val="22"/>
-          <w:lang w:val="nb-NO"/>
-        </w:rPr>
-      </w:pPr>
-      <w:r>
-        <w:rPr>
-          <w:sz w:val="22"/>
-          <w:lang w:val="nb-NO"/>
-        </w:rPr>
-        <w:t xml:space="preserve">- Số lao động sử dụng: Tổng số lao động, người Việt Nam, người nước ngoài </w:t>
-      </w:r>
-      <w:r>
-        <w:rPr>
-          <w:i/>
-          <w:sz w:val="22"/>
-          <w:lang w:val="nb-NO"/>
-        </w:rPr>
-        <w:t xml:space="preserve">(nếu có); </w:t>
-      </w:r>
-      <w:r>
-        <w:rPr>
-          <w:sz w:val="22"/>
-          <w:lang w:val="nb-NO"/>
-        </w:rPr>
-        <w:t xml:space="preserve">mức thu nhập bình quân của người lao động </w:t>
-      </w:r>
-      <w:r>
-        <w:rPr>
-          <w:sz w:val="22"/>
-          <w:lang w:val="nb-NO"/>
-        </w:rPr>
-        <w:tab/>
-      </w:r>
-    </w:p>
-    <w:p>
-      <w:pPr>
-        <w:tabs>
-          <w:tab w:val="left" w:leader="dot" w:pos="9072"/>
-        </w:tabs>
-        <w:spacing w:before="80" w:after="80" w:line="21" w:lineRule="atLeast"/>
-        <w:ind w:firstLine="567"/>
-        <w:jc w:val="both"/>
-        <w:rPr>
-          <w:sz w:val="22"/>
-          <w:lang w:val="nb-NO"/>
-        </w:rPr>
-      </w:pPr>
-      <w:r>
-        <w:rPr>
-          <w:sz w:val="22"/>
-          <w:lang w:val="nb-NO"/>
-        </w:rPr>
-        <w:t xml:space="preserve">- Tình hình thực hiện nghĩa vụ tài chính: </w:t>
-      </w:r>
-      <w:r>
-        <w:rPr>
-          <w:sz w:val="22"/>
-          <w:lang w:val="nb-NO"/>
-        </w:rPr>
-        <w:tab/>
-      </w:r>
-    </w:p>
-    <w:p>
-      <w:pPr>
-        <w:tabs>
-          <w:tab w:val="left" w:leader="dot" w:pos="9072"/>
-        </w:tabs>
-        <w:spacing w:before="80" w:after="80" w:line="21" w:lineRule="atLeast"/>
-        <w:ind w:firstLine="567"/>
-        <w:jc w:val="both"/>
-        <w:rPr>
-          <w:sz w:val="22"/>
-          <w:lang w:val="nb-NO"/>
-        </w:rPr>
-      </w:pPr>
-      <w:r>
-        <w:rPr>
-          <w:sz w:val="22"/>
-          <w:lang w:val="nb-NO"/>
-        </w:rPr>
-        <w:t>- Các khoản thuế, phí, tiền thuê đất đã nộp:</w:t>
-      </w:r>
-      <w:r>
-        <w:rPr>
-          <w:sz w:val="22"/>
-          <w:lang w:val="nb-NO"/>
-        </w:rPr>
-        <w:tab/>
-      </w:r>
-    </w:p>
-    <w:p>
-      <w:pPr>
-        <w:tabs>
-          <w:tab w:val="left" w:leader="dot" w:pos="9072"/>
-        </w:tabs>
-        <w:spacing w:before="80" w:after="80" w:line="21" w:lineRule="atLeast"/>
-        <w:ind w:firstLine="567"/>
-        <w:jc w:val="both"/>
-        <w:rPr>
-          <w:sz w:val="22"/>
-          <w:lang w:val="nb-NO"/>
-        </w:rPr>
-      </w:pPr>
-      <w:r>
-        <w:rPr>
-          <w:sz w:val="22"/>
-          <w:lang w:val="nb-NO"/>
-        </w:rPr>
-        <w:lastRenderedPageBreak/>
-        <w:t xml:space="preserve">- Các khoản thuế, phí, tiền thuê đất còn nợ </w:t>
-      </w:r>
-      <w:r>
-        <w:rPr>
-          <w:i/>
-          <w:sz w:val="22"/>
-          <w:lang w:val="nb-NO"/>
-        </w:rPr>
-        <w:t>(nếu có)</w:t>
-      </w:r>
-      <w:r>
-        <w:rPr>
-          <w:sz w:val="22"/>
-          <w:lang w:val="nb-NO"/>
-        </w:rPr>
-        <w:t xml:space="preserve">: </w:t>
-      </w:r>
-      <w:r>
-        <w:rPr>
-          <w:sz w:val="22"/>
-          <w:lang w:val="nb-NO"/>
-        </w:rPr>
-        <w:tab/>
-      </w:r>
-    </w:p>
-    <w:p>
-      <w:pPr>
-        <w:tabs>
-          <w:tab w:val="left" w:leader="dot" w:pos="9072"/>
-        </w:tabs>
-        <w:spacing w:before="80" w:after="80" w:line="21" w:lineRule="atLeast"/>
-        <w:ind w:firstLine="567"/>
-        <w:jc w:val="both"/>
-        <w:rPr>
-          <w:sz w:val="22"/>
-          <w:lang w:val="nb-NO"/>
-        </w:rPr>
-      </w:pPr>
-      <w:r>
-        <w:rPr>
-          <w:sz w:val="22"/>
-          <w:lang w:val="nb-NO"/>
-        </w:rPr>
-        <w:t xml:space="preserve">- Các nghĩa vụ tài chính với các bên liên quan khác </w:t>
-      </w:r>
-      <w:r>
-        <w:rPr>
-          <w:i/>
-          <w:sz w:val="22"/>
-          <w:lang w:val="nb-NO"/>
-        </w:rPr>
-        <w:t>(nếu có)</w:t>
-      </w:r>
-      <w:r>
-        <w:rPr>
-          <w:sz w:val="22"/>
-          <w:lang w:val="nb-NO"/>
-        </w:rPr>
-        <w:t>: lương đối với người lao động, các khoản phải trả cho bên thứ ba</w:t>
-      </w:r>
-      <w:r>
-        <w:rPr>
-          <w:sz w:val="22"/>
-          <w:lang w:val="nb-NO"/>
-        </w:rPr>
-        <w:tab/>
-      </w:r>
-    </w:p>
-    <w:p>
-      <w:pPr>
-        <w:tabs>
-          <w:tab w:val="left" w:leader="dot" w:pos="9072"/>
-        </w:tabs>
-        <w:spacing w:before="80" w:after="80" w:line="21" w:lineRule="atLeast"/>
-        <w:ind w:firstLine="567"/>
-        <w:jc w:val="both"/>
-        <w:rPr>
-          <w:sz w:val="22"/>
-          <w:lang w:val="nb-NO"/>
-        </w:rPr>
-      </w:pPr>
-      <w:r>
-        <w:rPr>
-          <w:sz w:val="22"/>
-          <w:lang w:val="nb-NO"/>
-        </w:rPr>
-        <w:t>- Tình hình chấp hành các quy định pháp luật về môi trường, xây dựng…và các quy định pháp luật khác</w:t>
-      </w:r>
-    </w:p>
-    <w:p>
-      <w:pPr>
-        <w:tabs>
-          <w:tab w:val="left" w:leader="dot" w:pos="9072"/>
-        </w:tabs>
-        <w:spacing w:before="80" w:after="80" w:line="21" w:lineRule="atLeast"/>
-        <w:ind w:firstLine="567"/>
-        <w:jc w:val="both"/>
-        <w:rPr>
-          <w:b/>
-          <w:sz w:val="22"/>
-          <w:lang w:val="nb-NO"/>
-        </w:rPr>
-      </w:pPr>
-    </w:p>
-    <w:tbl>
-      <w:tblPr>
-        <w:tblW w:w="0" w:type="auto"/>
-        <w:tblCellMar>
-          <w:left w:w="10" w:type="dxa"/>
-          <w:right w:w="10" w:type="dxa"/>
-        </w:tblCellMar>
-        <w:tblLook w:val="04A0" w:firstRow="1" w:lastRow="0" w:firstColumn="1" w:lastColumn="0" w:noHBand="0" w:noVBand="1"/>
-      </w:tblPr>
-      <w:tblGrid>
-        <w:gridCol w:w="2832"/>
-        <w:gridCol w:w="5837"/>
-      </w:tblGrid>
-      <w:tr>
-        <w:tc>
-          <w:tcPr>
-            <w:tcW w:w="2832" w:type="dxa"/>
-            <w:shd w:val="clear" w:color="auto" w:fill="FFFFFF"/>
-            <w:tcMar>
-              <w:top w:w="0" w:type="dxa"/>
-              <w:left w:w="108" w:type="dxa"/>
-              <w:bottom w:w="0" w:type="dxa"/>
-              <w:right w:w="108" w:type="dxa"/>
-            </w:tcMar>
-          </w:tcPr>
-          <w:p>
-            <w:pPr>
-              <w:tabs>
-                <w:tab w:val="left" w:leader="dot" w:pos="9072"/>
-              </w:tabs>
-              <w:spacing w:before="80" w:after="80" w:line="21" w:lineRule="atLeast"/>
-              <w:ind w:firstLine="567"/>
-              <w:jc w:val="both"/>
-              <w:rPr>
-                <w:rFonts w:eastAsia="Times New Roman" w:cs="Times New Roman"/>
-                <w:sz w:val="22"/>
-                <w:lang w:val="nb-NO"/>
-              </w:rPr>
-            </w:pPr>
-          </w:p>
-        </w:tc>
-        <w:tc>
-          <w:tcPr>
-            <w:tcW w:w="5837" w:type="dxa"/>
-            <w:shd w:val="clear" w:color="auto" w:fill="FFFFFF"/>
-            <w:tcMar>
-              <w:top w:w="0" w:type="dxa"/>
-              <w:left w:w="108" w:type="dxa"/>
-              <w:bottom w:w="0" w:type="dxa"/>
-              <w:right w:w="108" w:type="dxa"/>
-            </w:tcMar>
-            <w:hideMark/>
-          </w:tcPr>
-          <w:p>
-            <w:pPr>
-              <w:tabs>
-                <w:tab w:val="left" w:leader="dot" w:pos="9072"/>
-              </w:tabs>
-              <w:spacing w:before="80" w:after="80" w:line="21" w:lineRule="atLeast"/>
-              <w:ind w:firstLine="567"/>
-              <w:jc w:val="center"/>
-              <w:rPr>
-                <w:rFonts w:eastAsia="Times New Roman"/>
-                <w:sz w:val="22"/>
-                <w:lang w:val="nb-NO"/>
-              </w:rPr>
-            </w:pPr>
-            <w:r>
-              <w:rPr>
-                <w:sz w:val="22"/>
-                <w:lang w:val="nb-NO"/>
-              </w:rPr>
-              <w:t>... ……., ngày ….. tháng ….. năm ……</w:t>
-            </w:r>
-          </w:p>
-          <w:p>
-            <w:pPr>
-              <w:tabs>
-                <w:tab w:val="left" w:pos="327"/>
-                <w:tab w:val="center" w:pos="2812"/>
-                <w:tab w:val="left" w:leader="dot" w:pos="9072"/>
-              </w:tabs>
-              <w:spacing w:before="80" w:after="80" w:line="21" w:lineRule="atLeast"/>
-              <w:ind w:firstLine="3"/>
-              <w:rPr>
-                <w:sz w:val="22"/>
-                <w:lang w:val="pt-BR"/>
-              </w:rPr>
-            </w:pPr>
-            <w:r>
-              <w:rPr>
-                <w:b/>
-                <w:sz w:val="22"/>
-                <w:lang w:val="pt-BR"/>
-              </w:rPr>
-              <w:t>Nhà đầu tư/Tổ chức kinh tế thực hiện dự án</w:t>
-            </w:r>
-          </w:p>
-          <w:p>
-            <w:pPr>
-              <w:tabs>
-                <w:tab w:val="left" w:leader="dot" w:pos="9072"/>
-              </w:tabs>
-              <w:spacing w:before="80" w:after="80" w:line="21" w:lineRule="atLeast"/>
-              <w:ind w:firstLine="3"/>
-              <w:jc w:val="center"/>
-              <w:rPr>
-                <w:rFonts w:eastAsia="Times New Roman" w:cs="Times New Roman"/>
-                <w:sz w:val="22"/>
-                <w:lang w:val="nb-NO"/>
-              </w:rPr>
-            </w:pPr>
-            <w:r>
-              <w:rPr>
-                <w:sz w:val="22"/>
-                <w:lang w:val="nb-NO"/>
-              </w:rPr>
-              <w:t xml:space="preserve">Từng nhà đầu tư/Người đại diện theo pháp luật của Tổ chức kinh tế ký, ghi rõ họ tên, chức danh và đóng dấu </w:t>
-            </w:r>
-            <w:r>
-              <w:rPr>
-                <w:i/>
-                <w:sz w:val="22"/>
-                <w:lang w:val="nb-NO"/>
-              </w:rPr>
-              <w:t>(nếu có).</w:t>
-            </w:r>
-          </w:p>
-        </w:tc>
-      </w:tr>
-    </w:tbl>
-    <w:p>
-      <w:pPr>
-        <w:spacing w:before="60" w:after="60" w:line="240" w:lineRule="auto"/>
-        <w:ind w:firstLine="720"/>
-        <w:jc w:val="both"/>
-        <w:rPr>
-          <w:rFonts w:cs="Times New Roman"/>
-          <w:b/>
-          <w:sz w:val="22"/>
-        </w:rPr>
-      </w:pPr>
-    </w:p>
-    <w:p>
-      <w:pPr>
-        <w:spacing w:before="60" w:after="60" w:line="240" w:lineRule="auto"/>
-        <w:ind w:firstLine="720"/>
-        <w:jc w:val="both"/>
-        <w:rPr>
-          <w:rFonts w:cs="Times New Roman"/>
-          <w:b/>
-          <w:sz w:val="22"/>
-        </w:rPr>
-      </w:pPr>
-    </w:p>
-    <w:p>
-      <w:pPr>
-        <w:tabs>
-          <w:tab w:val="left" w:leader="dot" w:pos="9072"/>
-        </w:tabs>
-        <w:spacing w:before="80" w:after="80" w:line="21" w:lineRule="atLeast"/>
-        <w:jc w:val="center"/>
-        <w:outlineLvl w:val="0"/>
-        <w:rPr>
-          <w:rFonts w:cs="Times New Roman"/>
-          <w:sz w:val="22"/>
-        </w:rPr>
-      </w:pPr>
+      <w:bookmarkStart w:id="0" w:name="_GoBack"/>
+      <w:bookmarkEnd w:id="0"/>
     </w:p>
     <w:sectPr>
       <w:headerReference w:type="default" r:id="rId8"/>
@@ -5037,7 +3644,7 @@
 </file>
 
 <file path=word/endnotes.xml><?xml version="1.0" encoding="utf-8"?>
-<w:endnotes xmlns:wpc="http://schemas.microsoft.com/office/word/2010/wordprocessingCanvas" xmlns:cx="http://schemas.microsoft.com/office/drawing/2014/chartex" xmlns:cx1="http://schemas.microsoft.com/office/drawing/2015/9/8/chartex" xmlns:mc="http://schemas.openxmlformats.org/markup-compatibility/2006" xmlns:o="urn:schemas-microsoft-com:office:office" xmlns:r="http://schemas.openxmlformats.org/officeDocument/2006/relationships" xmlns:m="http://schemas.openxmlformats.org/officeDocument/2006/math" xmlns:v="urn:schemas-microsoft-com:vml" xmlns:wp14="http://schemas.microsoft.com/office/word/2010/wordprocessingDrawing" xmlns:wp="http://schemas.openxmlformats.org/drawingml/2006/wordprocessingDrawing" xmlns:w10="urn:schemas-microsoft-com:office:word" xmlns:w="http://schemas.openxmlformats.org/wordprocessingml/2006/main" xmlns:w14="http://schemas.microsoft.com/office/word/2010/wordml" xmlns:w15="http://schemas.microsoft.com/office/word/2012/wordml" xmlns:w16se="http://schemas.microsoft.com/office/word/2015/wordml/symex" xmlns:wpg="http://schemas.microsoft.com/office/word/2010/wordprocessingGroup" xmlns:wpi="http://schemas.microsoft.com/office/word/2010/wordprocessingInk" xmlns:wne="http://schemas.microsoft.com/office/word/2006/wordml" xmlns:wps="http://schemas.microsoft.com/office/word/2010/wordprocessingShape" mc:Ignorable="w14 w15 w16se wp14">
+<w:endnotes xmlns:wpc="http://schemas.microsoft.com/office/word/2010/wordprocessingCanvas" xmlns:cx="http://schemas.microsoft.com/office/drawing/2014/chartex" xmlns:mc="http://schemas.openxmlformats.org/markup-compatibility/2006" xmlns:o="urn:schemas-microsoft-com:office:office" xmlns:r="http://schemas.openxmlformats.org/officeDocument/2006/relationships" xmlns:m="http://schemas.openxmlformats.org/officeDocument/2006/math" xmlns:v="urn:schemas-microsoft-com:vml" xmlns:wp14="http://schemas.microsoft.com/office/word/2010/wordprocessingDrawing" xmlns:wp="http://schemas.openxmlformats.org/drawingml/2006/wordprocessingDrawing" xmlns:w10="urn:schemas-microsoft-com:office:word" xmlns:w="http://schemas.openxmlformats.org/wordprocessingml/2006/main" xmlns:w14="http://schemas.microsoft.com/office/word/2010/wordml" xmlns:w15="http://schemas.microsoft.com/office/word/2012/wordml" xmlns:w16se="http://schemas.microsoft.com/office/word/2015/wordml/symex" xmlns:wpg="http://schemas.microsoft.com/office/word/2010/wordprocessingGroup" xmlns:wpi="http://schemas.microsoft.com/office/word/2010/wordprocessingInk" xmlns:wne="http://schemas.microsoft.com/office/word/2006/wordml" xmlns:wps="http://schemas.microsoft.com/office/word/2010/wordprocessingShape" mc:Ignorable="w14 w15 w16se wp14">
   <w:endnote w:type="separator" w:id="-1">
     <w:p>
       <w:pPr>
@@ -5062,7 +3669,7 @@
 </file>
 
 <file path=word/footnotes.xml><?xml version="1.0" encoding="utf-8"?>
-<w:footnotes xmlns:wpc="http://schemas.microsoft.com/office/word/2010/wordprocessingCanvas" xmlns:cx="http://schemas.microsoft.com/office/drawing/2014/chartex" xmlns:cx1="http://schemas.microsoft.com/office/drawing/2015/9/8/chartex" xmlns:mc="http://schemas.openxmlformats.org/markup-compatibility/2006" xmlns:o="urn:schemas-microsoft-com:office:office" xmlns:r="http://schemas.openxmlformats.org/officeDocument/2006/relationships" xmlns:m="http://schemas.openxmlformats.org/officeDocument/2006/math" xmlns:v="urn:schemas-microsoft-com:vml" xmlns:wp14="http://schemas.microsoft.com/office/word/2010/wordprocessingDrawing" xmlns:wp="http://schemas.openxmlformats.org/drawingml/2006/wordprocessingDrawing" xmlns:w10="urn:schemas-microsoft-com:office:word" xmlns:w="http://schemas.openxmlformats.org/wordprocessingml/2006/main" xmlns:w14="http://schemas.microsoft.com/office/word/2010/wordml" xmlns:w15="http://schemas.microsoft.com/office/word/2012/wordml" xmlns:w16se="http://schemas.microsoft.com/office/word/2015/wordml/symex" xmlns:wpg="http://schemas.microsoft.com/office/word/2010/wordprocessingGroup" xmlns:wpi="http://schemas.microsoft.com/office/word/2010/wordprocessingInk" xmlns:wne="http://schemas.microsoft.com/office/word/2006/wordml" xmlns:wps="http://schemas.microsoft.com/office/word/2010/wordprocessingShape" mc:Ignorable="w14 w15 w16se wp14">
+<w:footnotes xmlns:wpc="http://schemas.microsoft.com/office/word/2010/wordprocessingCanvas" xmlns:cx="http://schemas.microsoft.com/office/drawing/2014/chartex" xmlns:mc="http://schemas.openxmlformats.org/markup-compatibility/2006" xmlns:o="urn:schemas-microsoft-com:office:office" xmlns:r="http://schemas.openxmlformats.org/officeDocument/2006/relationships" xmlns:m="http://schemas.openxmlformats.org/officeDocument/2006/math" xmlns:v="urn:schemas-microsoft-com:vml" xmlns:wp14="http://schemas.microsoft.com/office/word/2010/wordprocessingDrawing" xmlns:wp="http://schemas.openxmlformats.org/drawingml/2006/wordprocessingDrawing" xmlns:w10="urn:schemas-microsoft-com:office:word" xmlns:w="http://schemas.openxmlformats.org/wordprocessingml/2006/main" xmlns:w14="http://schemas.microsoft.com/office/word/2010/wordml" xmlns:w15="http://schemas.microsoft.com/office/word/2012/wordml" xmlns:w16se="http://schemas.microsoft.com/office/word/2015/wordml/symex" xmlns:wpg="http://schemas.microsoft.com/office/word/2010/wordprocessingGroup" xmlns:wpi="http://schemas.microsoft.com/office/word/2010/wordprocessingInk" xmlns:wne="http://schemas.microsoft.com/office/word/2006/wordml" xmlns:wps="http://schemas.microsoft.com/office/word/2010/wordprocessingShape" mc:Ignorable="w14 w15 w16se wp14">
   <w:footnote w:type="separator" w:id="-1">
     <w:p>
       <w:pPr>
@@ -5130,7 +3737,7 @@
 </file>
 
 <file path=word/header1.xml><?xml version="1.0" encoding="utf-8"?>
-<w:hdr xmlns:wpc="http://schemas.microsoft.com/office/word/2010/wordprocessingCanvas" xmlns:cx="http://schemas.microsoft.com/office/drawing/2014/chartex" xmlns:cx1="http://schemas.microsoft.com/office/drawing/2015/9/8/chartex" xmlns:mc="http://schemas.openxmlformats.org/markup-compatibility/2006" xmlns:o="urn:schemas-microsoft-com:office:office" xmlns:r="http://schemas.openxmlformats.org/officeDocument/2006/relationships" xmlns:m="http://schemas.openxmlformats.org/officeDocument/2006/math" xmlns:v="urn:schemas-microsoft-com:vml" xmlns:wp14="http://schemas.microsoft.com/office/word/2010/wordprocessingDrawing" xmlns:wp="http://schemas.openxmlformats.org/drawingml/2006/wordprocessingDrawing" xmlns:w10="urn:schemas-microsoft-com:office:word" xmlns:w="http://schemas.openxmlformats.org/wordprocessingml/2006/main" xmlns:w14="http://schemas.microsoft.com/office/word/2010/wordml" xmlns:w15="http://schemas.microsoft.com/office/word/2012/wordml" xmlns:w16se="http://schemas.microsoft.com/office/word/2015/wordml/symex" xmlns:wpg="http://schemas.microsoft.com/office/word/2010/wordprocessingGroup" xmlns:wpi="http://schemas.microsoft.com/office/word/2010/wordprocessingInk" xmlns:wne="http://schemas.microsoft.com/office/word/2006/wordml" xmlns:wps="http://schemas.microsoft.com/office/word/2010/wordprocessingShape" mc:Ignorable="w14 w15 w16se wp14">
+<w:hdr xmlns:wpc="http://schemas.microsoft.com/office/word/2010/wordprocessingCanvas" xmlns:cx="http://schemas.microsoft.com/office/drawing/2014/chartex" xmlns:mc="http://schemas.openxmlformats.org/markup-compatibility/2006" xmlns:o="urn:schemas-microsoft-com:office:office" xmlns:r="http://schemas.openxmlformats.org/officeDocument/2006/relationships" xmlns:m="http://schemas.openxmlformats.org/officeDocument/2006/math" xmlns:v="urn:schemas-microsoft-com:vml" xmlns:wp14="http://schemas.microsoft.com/office/word/2010/wordprocessingDrawing" xmlns:wp="http://schemas.openxmlformats.org/drawingml/2006/wordprocessingDrawing" xmlns:w10="urn:schemas-microsoft-com:office:word" xmlns:w="http://schemas.openxmlformats.org/wordprocessingml/2006/main" xmlns:w14="http://schemas.microsoft.com/office/word/2010/wordml" xmlns:w15="http://schemas.microsoft.com/office/word/2012/wordml" xmlns:w16se="http://schemas.microsoft.com/office/word/2015/wordml/symex" xmlns:wpg="http://schemas.microsoft.com/office/word/2010/wordprocessingGroup" xmlns:wpi="http://schemas.microsoft.com/office/word/2010/wordprocessingInk" xmlns:wne="http://schemas.microsoft.com/office/word/2006/wordml" xmlns:wps="http://schemas.microsoft.com/office/word/2010/wordprocessingShape" mc:Ignorable="w14 w15 w16se wp14">
   <w:p>
     <w:pPr>
       <w:pStyle w:val="Header"/>
@@ -5167,7 +3774,7 @@
         <w:sz w:val="24"/>
         <w:szCs w:val="24"/>
       </w:rPr>
-      <w:t>5</w:t>
+      <w:t>3</w:t>
     </w:r>
     <w:r>
       <w:rPr>
@@ -5181,7 +3788,7 @@
 </file>
 
 <file path=word/numbering.xml><?xml version="1.0" encoding="utf-8"?>
-<w:numbering xmlns:wpc="http://schemas.microsoft.com/office/word/2010/wordprocessingCanvas" xmlns:cx="http://schemas.microsoft.com/office/drawing/2014/chartex" xmlns:cx1="http://schemas.microsoft.com/office/drawing/2015/9/8/chartex" xmlns:mc="http://schemas.openxmlformats.org/markup-compatibility/2006" xmlns:o="urn:schemas-microsoft-com:office:office" xmlns:r="http://schemas.openxmlformats.org/officeDocument/2006/relationships" xmlns:m="http://schemas.openxmlformats.org/officeDocument/2006/math" xmlns:v="urn:schemas-microsoft-com:vml" xmlns:wp14="http://schemas.microsoft.com/office/word/2010/wordprocessingDrawing" xmlns:wp="http://schemas.openxmlformats.org/drawingml/2006/wordprocessingDrawing" xmlns:w10="urn:schemas-microsoft-com:office:word" xmlns:w="http://schemas.openxmlformats.org/wordprocessingml/2006/main" xmlns:w14="http://schemas.microsoft.com/office/word/2010/wordml" xmlns:w15="http://schemas.microsoft.com/office/word/2012/wordml" xmlns:w16se="http://schemas.microsoft.com/office/word/2015/wordml/symex" xmlns:wpg="http://schemas.microsoft.com/office/word/2010/wordprocessingGroup" xmlns:wpi="http://schemas.microsoft.com/office/word/2010/wordprocessingInk" xmlns:wne="http://schemas.microsoft.com/office/word/2006/wordml" xmlns:wps="http://schemas.microsoft.com/office/word/2010/wordprocessingShape" mc:Ignorable="w14 w15 w16se wp14">
+<w:numbering xmlns:wpc="http://schemas.microsoft.com/office/word/2010/wordprocessingCanvas" xmlns:cx="http://schemas.microsoft.com/office/drawing/2014/chartex" xmlns:mc="http://schemas.openxmlformats.org/markup-compatibility/2006" xmlns:o="urn:schemas-microsoft-com:office:office" xmlns:r="http://schemas.openxmlformats.org/officeDocument/2006/relationships" xmlns:m="http://schemas.openxmlformats.org/officeDocument/2006/math" xmlns:v="urn:schemas-microsoft-com:vml" xmlns:wp14="http://schemas.microsoft.com/office/word/2010/wordprocessingDrawing" xmlns:wp="http://schemas.openxmlformats.org/drawingml/2006/wordprocessingDrawing" xmlns:w10="urn:schemas-microsoft-com:office:word" xmlns:w="http://schemas.openxmlformats.org/wordprocessingml/2006/main" xmlns:w14="http://schemas.microsoft.com/office/word/2010/wordml" xmlns:w15="http://schemas.microsoft.com/office/word/2012/wordml" xmlns:w16se="http://schemas.microsoft.com/office/word/2015/wordml/symex" xmlns:wpg="http://schemas.microsoft.com/office/word/2010/wordprocessingGroup" xmlns:wpi="http://schemas.microsoft.com/office/word/2010/wordprocessingInk" xmlns:wne="http://schemas.microsoft.com/office/word/2006/wordml" xmlns:wps="http://schemas.microsoft.com/office/word/2010/wordprocessingShape" mc:Ignorable="w14 w15 w16se wp14">
   <w:abstractNum w:abstractNumId="0" w15:restartNumberingAfterBreak="0">
     <w:nsid w:val="0CAD6963"/>
     <w:multiLevelType w:val="multilevel"/>
@@ -8762,7 +7369,7 @@
 </file>
 
 <file path=customXml/itemProps1.xml><?xml version="1.0" encoding="utf-8"?>
-<ds:datastoreItem xmlns:ds="http://schemas.openxmlformats.org/officeDocument/2006/customXml" ds:itemID="{74A30D14-74E8-48F1-9212-6FAD05FA082D}">
+<ds:datastoreItem xmlns:ds="http://schemas.openxmlformats.org/officeDocument/2006/customXml" ds:itemID="{F9287167-9CA6-412A-ADA3-F65303F4613C}">
   <ds:schemaRefs>
     <ds:schemaRef ds:uri="http://schemas.openxmlformats.org/officeDocument/2006/bibliography"/>
   </ds:schemaRefs>

--- a/CONG TY NGẠN CHÂU/ThayDoiNhaDauTu/Điều chỉnh DAĐT trong trường hợp đã được cấp GCNĐKĐT và không thuộc diện chấp thuận điều chỉnh CTĐT của UBND cấp  (4).docx
+++ b/CONG TY NGẠN CHÂU/ThayDoiNhaDauTu/Điều chỉnh DAĐT trong trường hợp đã được cấp GCNĐKĐT và không thuộc diện chấp thuận điều chỉnh CTĐT của UBND cấp  (4).docx
@@ -124,6 +124,8 @@
         </w:rPr>
         <w:t xml:space="preserve"> </w:t>
       </w:r>
+      <w:bookmarkStart w:id="0" w:name="_GoBack"/>
+      <w:bookmarkEnd w:id="0"/>
     </w:p>
     <w:p>
       <w:pPr>
@@ -472,31 +474,6 @@
     </w:p>
     <w:p>
       <w:pPr>
-        <w:pStyle w:val="ListParagraph"/>
-        <w:numPr>
-          <w:ilvl w:val="0"/>
-          <w:numId w:val="23"/>
-        </w:numPr>
-        <w:tabs>
-          <w:tab w:val="left" w:leader="dot" w:pos="9072"/>
-        </w:tabs>
-        <w:spacing w:before="80" w:after="80" w:line="21" w:lineRule="atLeast"/>
-        <w:jc w:val="both"/>
-        <w:rPr>
-          <w:rFonts w:ascii="Times New Roman" w:hAnsi="Times New Roman"/>
-          <w:lang w:val="sv-SE"/>
-        </w:rPr>
-      </w:pPr>
-      <w:r>
-        <w:rPr>
-          <w:rFonts w:ascii="Times New Roman" w:hAnsi="Times New Roman"/>
-          <w:lang w:val="sv-SE"/>
-        </w:rPr>
-        <w:t>Họ tên: Ông HSIEH, TE-YUAN  Giới tính: Nam</w:t>
-      </w:r>
-    </w:p>
-    <w:p>
-      <w:pPr>
         <w:tabs>
           <w:tab w:val="left" w:leader="dot" w:pos="9072"/>
         </w:tabs>
@@ -509,13 +486,32 @@
           <w:lang w:val="sv-SE"/>
         </w:rPr>
       </w:pPr>
-      <w:r>
-        <w:rPr>
-          <w:rFonts w:cs="Times New Roman"/>
-          <w:sz w:val="22"/>
-          <w:lang w:val="sv-SE"/>
-        </w:rPr>
-        <w:t>Ngày sinh: 14/06/1952  Quốc tịch: Trung Quốc (Đài Loan)</w:t>
+    </w:p>
+    <w:p>
+      <w:pPr>
+        <w:tabs>
+          <w:tab w:val="left" w:leader="dot" w:pos="9072"/>
+        </w:tabs>
+        <w:spacing w:before="80" w:after="80" w:line="21" w:lineRule="atLeast"/>
+        <w:jc w:val="both"/>
+        <w:rPr>
+          <w:sz w:val="22"/>
+          <w:lang w:val="sv-SE"/>
+        </w:rPr>
+      </w:pPr>
+      <w:r>
+        <w:rPr>
+          <w:sz w:val="22"/>
+          <w:lang w:val="sv-SE"/>
+        </w:rPr>
+        <w:t xml:space="preserve">          </w:t>
+      </w:r>
+      <w:r>
+        <w:rPr>
+          <w:sz w:val="22"/>
+          <w:lang w:val="sv-SE"/>
+        </w:rPr>
+        <w:t>Họ tên: HSIEH, YAO-YI  Giới tính: Nam</w:t>
       </w:r>
     </w:p>
     <w:p>
@@ -538,15 +534,7 @@
           <w:sz w:val="22"/>
           <w:lang w:val="sv-SE"/>
         </w:rPr>
-        <w:t>Hộ chiếu nước ngoài</w:t>
-      </w:r>
-      <w:r>
-        <w:rPr>
-          <w:rFonts w:cs="Times New Roman"/>
-          <w:sz w:val="22"/>
-          <w:lang w:val="sv-SE"/>
-        </w:rPr>
-        <w:t xml:space="preserve"> số: 307128180  Ngày cấp: 28/03/2013  Nơi cấp: Bộ Ngoại giao Đài Loan</w:t>
+        <w:t>Ngày sinh: 30/11/1980  Quốc tịch: Trung Quốc (Đài Loan)</w:t>
       </w:r>
     </w:p>
     <w:p>
@@ -569,7 +557,47 @@
           <w:sz w:val="22"/>
           <w:lang w:val="sv-SE"/>
         </w:rPr>
-        <w:t>Mã số thuế (tại Việt Nam - nếu có): .................................................</w:t>
+        <w:t>Hộ chiếu nước ngoài</w:t>
+      </w:r>
+      <w:r>
+        <w:rPr>
+          <w:rFonts w:cs="Times New Roman"/>
+          <w:sz w:val="22"/>
+          <w:lang w:val="sv-SE"/>
+        </w:rPr>
+        <w:t xml:space="preserve"> số: </w:t>
+      </w:r>
+      <w:r>
+        <w:rPr>
+          <w:rFonts w:cs="Times New Roman"/>
+          <w:sz w:val="22"/>
+          <w:lang w:val="sv-SE"/>
+        </w:rPr>
+        <w:t>351815914</w:t>
+      </w:r>
+      <w:r>
+        <w:rPr>
+          <w:rFonts w:cs="Times New Roman"/>
+          <w:sz w:val="22"/>
+          <w:lang w:val="sv-SE"/>
+        </w:rPr>
+        <w:t xml:space="preserve">  Ngày cấp: </w:t>
+      </w:r>
+      <w:r>
+        <w:rPr>
+          <w:rFonts w:cs="Times New Roman"/>
+          <w:sz w:val="22"/>
+          <w:lang w:val="sv-SE"/>
+        </w:rPr>
+        <w:t>04/03/2019</w:t>
+      </w:r>
+      <w:r>
+        <w:rPr>
+          <w:rFonts w:cs="Times New Roman"/>
+          <w:sz w:val="22"/>
+          <w:lang w:val="sv-SE"/>
+        </w:rPr>
+        <w:t>  Nơi cấp: Bộ Ngoại giao Đài Loan</w:t>
       </w:r>
     </w:p>
     <w:p>
@@ -592,7 +620,7 @@
           <w:sz w:val="22"/>
           <w:lang w:val="sv-SE"/>
         </w:rPr>
-        <w:t>Địa chỉ thường trú: Số 9-2F, ngõ 33, đường Dong Hu, khu Nei Hu, thành phố Đài Bắc, Đài Loan</w:t>
+        <w:t>Mã số thuế (tại Việt Nam - nếu có): .................................................</w:t>
       </w:r>
     </w:p>
     <w:p>
@@ -615,7 +643,7 @@
           <w:sz w:val="22"/>
           <w:lang w:val="sv-SE"/>
         </w:rPr>
-        <w:t>Chỗ ở hiện tại: 30KL, tổ 1, khu phố Khánh Long, phường Tân Khánh, thành phố Hồ Chí Minh</w:t>
+        <w:t>Địa chỉ thường trú: Số 9-2F, ngõ 33, đường Dong Hu, khu Nei Hu, thành phố Đài Bắc, Đài Loan</w:t>
       </w:r>
     </w:p>
     <w:p>
@@ -638,7 +666,15 @@
           <w:sz w:val="22"/>
           <w:lang w:val="sv-SE"/>
         </w:rPr>
-        <w:t xml:space="preserve">Điện thoại: ...................................  Fax: ...................................  Email: </w:t>
+        <w:t xml:space="preserve">Chỗ ở hiện tại: </w:t>
+      </w:r>
+      <w:r>
+        <w:rPr>
+          <w:rFonts w:cs="Times New Roman"/>
+          <w:sz w:val="22"/>
+          <w:lang w:val="sv-SE"/>
+        </w:rPr>
+        <w:t>Số B63 The Oasis, KDC Việt Sing, khu phố 4, phường An Phú, thành phố Hồ Chí Minh</w:t>
       </w:r>
     </w:p>
     <w:p>
@@ -655,30 +691,13 @@
           <w:lang w:val="sv-SE"/>
         </w:rPr>
       </w:pPr>
-    </w:p>
-    <w:p>
-      <w:pPr>
-        <w:pStyle w:val="ListParagraph"/>
-        <w:numPr>
-          <w:ilvl w:val="0"/>
-          <w:numId w:val="23"/>
-        </w:numPr>
-        <w:tabs>
-          <w:tab w:val="left" w:leader="dot" w:pos="9072"/>
-        </w:tabs>
-        <w:spacing w:before="80" w:after="80" w:line="21" w:lineRule="atLeast"/>
-        <w:jc w:val="both"/>
-        <w:rPr>
-          <w:rFonts w:ascii="Times New Roman" w:hAnsi="Times New Roman"/>
-          <w:lang w:val="sv-SE"/>
-        </w:rPr>
-      </w:pPr>
-      <w:r>
-        <w:rPr>
-          <w:rFonts w:ascii="Times New Roman" w:hAnsi="Times New Roman"/>
-          <w:lang w:val="sv-SE"/>
-        </w:rPr>
-        <w:t>Họ tên: Bà CHOU, MEI-HSIU  Giới tính: Nữ</w:t>
+      <w:r>
+        <w:rPr>
+          <w:rFonts w:cs="Times New Roman"/>
+          <w:sz w:val="22"/>
+          <w:lang w:val="sv-SE"/>
+        </w:rPr>
+        <w:t xml:space="preserve">Điện thoại: ...................................  Fax: ...................................  Email: </w:t>
       </w:r>
     </w:p>
     <w:p>
@@ -695,14 +714,6 @@
           <w:lang w:val="sv-SE"/>
         </w:rPr>
       </w:pPr>
-      <w:r>
-        <w:rPr>
-          <w:rFonts w:cs="Times New Roman"/>
-          <w:sz w:val="22"/>
-          <w:lang w:val="sv-SE"/>
-        </w:rPr>
-        <w:t>Ngày sinh: 02/08/1966  Quốc tịch: Trung Quốc (Đài Loan)</w:t>
-      </w:r>
     </w:p>
     <w:p>
       <w:pPr>
@@ -714,26 +725,43 @@
         <w:jc w:val="both"/>
         <w:rPr>
           <w:rFonts w:cs="Times New Roman"/>
-          <w:sz w:val="22"/>
-          <w:lang w:val="sv-SE"/>
-        </w:rPr>
-      </w:pPr>
-      <w:r>
-        <w:rPr>
-          <w:rFonts w:cs="Times New Roman"/>
-          <w:sz w:val="22"/>
-          <w:lang w:val="sv-SE"/>
-        </w:rPr>
-        <w:t>Hộ chiếu nước ngoài</w:t>
-      </w:r>
-      <w:r>
-        <w:rPr>
-          <w:rFonts w:cs="Times New Roman"/>
-          <w:sz w:val="22"/>
-          <w:lang w:val="sv-SE"/>
-        </w:rPr>
-        <w:t xml:space="preserve"> số: 214345887  Ngày cấp: 17/07/2006  Nơi cấp: Bộ Ngoại giao Đài Loan</w:t>
-      </w:r>
+          <w:b/>
+          <w:sz w:val="22"/>
+          <w:lang w:val="sv-SE"/>
+        </w:rPr>
+      </w:pPr>
+      <w:r>
+        <w:rPr>
+          <w:rFonts w:cs="Times New Roman"/>
+          <w:b/>
+          <w:sz w:val="22"/>
+          <w:lang w:val="sv-SE"/>
+        </w:rPr>
+        <w:t>2. Đối với nhà đầu tư là doanh nghiệp/tổ chức:</w:t>
+      </w:r>
+      <w:r>
+        <w:rPr>
+          <w:rFonts w:cs="Times New Roman"/>
+          <w:b/>
+          <w:sz w:val="22"/>
+          <w:lang w:val="sv-SE"/>
+        </w:rPr>
+        <w:t xml:space="preserve"> Không có</w:t>
+      </w:r>
+    </w:p>
+    <w:p>
+      <w:pPr>
+        <w:tabs>
+          <w:tab w:val="left" w:leader="dot" w:pos="9072"/>
+        </w:tabs>
+        <w:spacing w:before="80" w:after="80" w:line="21" w:lineRule="atLeast"/>
+        <w:ind w:firstLine="567"/>
+        <w:rPr>
+          <w:rFonts w:cs="Times New Roman"/>
+          <w:sz w:val="22"/>
+          <w:lang w:val="sv-SE"/>
+        </w:rPr>
+      </w:pPr>
     </w:p>
     <w:p>
       <w:pPr>
@@ -745,17 +773,66 @@
         <w:jc w:val="both"/>
         <w:rPr>
           <w:rFonts w:cs="Times New Roman"/>
-          <w:sz w:val="22"/>
-          <w:lang w:val="sv-SE"/>
-        </w:rPr>
-      </w:pPr>
-      <w:r>
-        <w:rPr>
-          <w:rFonts w:cs="Times New Roman"/>
-          <w:sz w:val="22"/>
-          <w:lang w:val="sv-SE"/>
-        </w:rPr>
-        <w:t>Mã số thuế (tại Việt Nam - nếu có): .................................................</w:t>
+          <w:spacing w:val="-6"/>
+          <w:sz w:val="22"/>
+          <w:lang w:val="sv-SE"/>
+        </w:rPr>
+      </w:pPr>
+      <w:r>
+        <w:rPr>
+          <w:rFonts w:cs="Times New Roman"/>
+          <w:b/>
+          <w:spacing w:val="-6"/>
+          <w:sz w:val="22"/>
+          <w:lang w:val="sv-SE"/>
+        </w:rPr>
+        <w:t xml:space="preserve">Nhà đầu tư tiếp theo </w:t>
+      </w:r>
+      <w:r>
+        <w:rPr>
+          <w:rFonts w:cs="Times New Roman"/>
+          <w:i/>
+          <w:spacing w:val="-6"/>
+          <w:sz w:val="22"/>
+          <w:lang w:val="sv-SE"/>
+        </w:rPr>
+        <w:t>(nếu có)</w:t>
+      </w:r>
+      <w:r>
+        <w:rPr>
+          <w:rFonts w:cs="Times New Roman"/>
+          <w:b/>
+          <w:spacing w:val="-6"/>
+          <w:sz w:val="22"/>
+          <w:lang w:val="sv-SE"/>
+        </w:rPr>
+        <w:t xml:space="preserve">: </w:t>
+      </w:r>
+    </w:p>
+    <w:p>
+      <w:pPr>
+        <w:tabs>
+          <w:tab w:val="left" w:leader="dot" w:pos="9072"/>
+        </w:tabs>
+        <w:spacing w:before="80" w:after="80" w:line="21" w:lineRule="atLeast"/>
+        <w:jc w:val="both"/>
+        <w:rPr>
+          <w:sz w:val="22"/>
+          <w:lang w:val="sv-SE"/>
+        </w:rPr>
+      </w:pPr>
+      <w:r>
+        <w:rPr>
+          <w:lang w:val="sv-SE"/>
+        </w:rPr>
+        <w:t xml:space="preserve">        </w:t>
+      </w:r>
+      <w:r>
+        <w:rPr>
+          <w:sz w:val="22"/>
+          <w:lang w:val="sv-SE"/>
+        </w:rPr>
+        <w:t>Họ tên: HSIEH, YAO-WEI  Giới tính: Nam</w:t>
       </w:r>
     </w:p>
     <w:p>
@@ -778,7 +855,7 @@
           <w:sz w:val="22"/>
           <w:lang w:val="sv-SE"/>
         </w:rPr>
-        <w:t>Địa chỉ thường trú: Số 3-5F, thôn 21, ngõ 114, đường Xing Nan, khu ZhongHe, thành phố XinBei, Đài Loan</w:t>
+        <w:t>Ngày sinh: 05/02/1977  Quốc tịch: Trung Quốc (Đài Loan)</w:t>
       </w:r>
     </w:p>
     <w:p>
@@ -801,7 +878,55 @@
           <w:sz w:val="22"/>
           <w:lang w:val="sv-SE"/>
         </w:rPr>
-        <w:t>Chỗ ở hiện tại: 30KL, tổ 1, khu phố Khánh Long, phường Tân Khánh, thành phố Hồ Chí Minh</w:t>
+        <w:t>Hộ chiếu nước ngoài</w:t>
+      </w:r>
+      <w:r>
+        <w:rPr>
+          <w:rFonts w:cs="Times New Roman"/>
+          <w:sz w:val="22"/>
+          <w:lang w:val="sv-SE"/>
+        </w:rPr>
+        <w:t xml:space="preserve"> số: </w:t>
+      </w:r>
+      <w:r>
+        <w:rPr>
+          <w:rFonts w:cs="Times New Roman"/>
+          <w:sz w:val="22"/>
+          <w:lang w:val="sv-SE"/>
+        </w:rPr>
+        <w:t>364974181</w:t>
+      </w:r>
+      <w:r>
+        <w:rPr>
+          <w:rFonts w:cs="Times New Roman"/>
+          <w:sz w:val="22"/>
+          <w:lang w:val="sv-SE"/>
+        </w:rPr>
+        <w:t xml:space="preserve">  Ngày cấp: </w:t>
+      </w:r>
+      <w:r>
+        <w:rPr>
+          <w:rFonts w:cs="Times New Roman"/>
+          <w:sz w:val="22"/>
+          <w:lang w:val="sv-SE"/>
+        </w:rPr>
+        <w:t>04/03/2024</w:t>
+      </w:r>
+      <w:r>
+        <w:rPr>
+          <w:rFonts w:cs="Times New Roman"/>
+          <w:sz w:val="22"/>
+          <w:lang w:val="sv-SE"/>
+        </w:rPr>
+        <w:t xml:space="preserve">  Nơi cấp: </w:t>
+      </w:r>
+      <w:r>
+        <w:rPr>
+          <w:rFonts w:cs="Times New Roman"/>
+          <w:sz w:val="22"/>
+          <w:lang w:val="sv-SE"/>
+        </w:rPr>
+        <w:t>Bộ Ngoại giao Đài Loan</w:t>
       </w:r>
     </w:p>
     <w:p>
@@ -824,7 +949,7 @@
           <w:sz w:val="22"/>
           <w:lang w:val="sv-SE"/>
         </w:rPr>
-        <w:t xml:space="preserve">Điện thoại: ...................................  Fax: ...................................  Email: </w:t>
+        <w:t>Mã số thuế (tại Việt Nam - nếu có): .................................................</w:t>
       </w:r>
     </w:p>
     <w:p>
@@ -841,30 +966,13 @@
           <w:lang w:val="sv-SE"/>
         </w:rPr>
       </w:pPr>
-    </w:p>
-    <w:p>
-      <w:pPr>
-        <w:pStyle w:val="ListParagraph"/>
-        <w:numPr>
-          <w:ilvl w:val="0"/>
-          <w:numId w:val="23"/>
-        </w:numPr>
-        <w:tabs>
-          <w:tab w:val="left" w:leader="dot" w:pos="9072"/>
-        </w:tabs>
-        <w:spacing w:before="80" w:after="80" w:line="21" w:lineRule="atLeast"/>
-        <w:jc w:val="both"/>
-        <w:rPr>
-          <w:rFonts w:ascii="Times New Roman" w:hAnsi="Times New Roman"/>
-          <w:lang w:val="sv-SE"/>
-        </w:rPr>
-      </w:pPr>
-      <w:r>
-        <w:rPr>
-          <w:rFonts w:ascii="Times New Roman" w:hAnsi="Times New Roman"/>
-          <w:lang w:val="sv-SE"/>
-        </w:rPr>
-        <w:t>Họ tên: Ông HSIEH, YAO-YI  Giới tính: Nam</w:t>
+      <w:r>
+        <w:rPr>
+          <w:rFonts w:cs="Times New Roman"/>
+          <w:sz w:val="22"/>
+          <w:lang w:val="sv-SE"/>
+        </w:rPr>
+        <w:t>Địa chỉ thường trú: Số 9-2F, ngõ 33, đường Dong Hu, khu Nei Hu, thành phố Đài Bắc, Đài Loan</w:t>
       </w:r>
     </w:p>
     <w:p>
@@ -887,7 +995,15 @@
           <w:sz w:val="22"/>
           <w:lang w:val="sv-SE"/>
         </w:rPr>
-        <w:t>Ngày sinh: 30/11/1980  Quốc tịch: Trung Quốc (Đài Loan)</w:t>
+        <w:t xml:space="preserve">Chỗ ở hiện tại: </w:t>
+      </w:r>
+      <w:r>
+        <w:rPr>
+          <w:rFonts w:cs="Times New Roman"/>
+          <w:sz w:val="22"/>
+          <w:lang w:val="sv-SE"/>
+        </w:rPr>
+        <w:t>Số B63 The Oasis, KDC Việt Sing, khu phố 4, phường An Phú, thành phố Hồ Chí Minh</w:t>
       </w:r>
     </w:p>
     <w:p>
@@ -911,15 +1027,7 @@
           <w:lang w:val="sv-SE"/>
         </w:rPr>
         <w:lastRenderedPageBreak/>
-        <w:t>Hộ chiếu nước ngoài</w:t>
-      </w:r>
-      <w:r>
-        <w:rPr>
-          <w:rFonts w:cs="Times New Roman"/>
-          <w:sz w:val="22"/>
-          <w:lang w:val="sv-SE"/>
-        </w:rPr>
-        <w:t xml:space="preserve"> số: 309156224  Ngày cấp: 25/04/2014  Nơi cấp: Bộ Ngoại giao Đài Loan</w:t>
+        <w:t xml:space="preserve">Điện thoại: ...................................  Fax: ...................................  Email: </w:t>
       </w:r>
     </w:p>
     <w:p>
@@ -932,523 +1040,15 @@
         <w:jc w:val="both"/>
         <w:rPr>
           <w:rFonts w:cs="Times New Roman"/>
-          <w:sz w:val="22"/>
-          <w:lang w:val="sv-SE"/>
-        </w:rPr>
-      </w:pPr>
-      <w:r>
-        <w:rPr>
-          <w:rFonts w:cs="Times New Roman"/>
-          <w:sz w:val="22"/>
-          <w:lang w:val="sv-SE"/>
-        </w:rPr>
-        <w:t>Mã số thuế (tại Việt Nam - nếu có): .................................................</w:t>
-      </w:r>
-    </w:p>
-    <w:p>
-      <w:pPr>
-        <w:tabs>
-          <w:tab w:val="left" w:leader="dot" w:pos="9072"/>
-        </w:tabs>
-        <w:spacing w:before="80" w:after="80" w:line="21" w:lineRule="atLeast"/>
-        <w:ind w:firstLine="567"/>
-        <w:jc w:val="both"/>
-        <w:rPr>
-          <w:rFonts w:cs="Times New Roman"/>
-          <w:sz w:val="22"/>
-          <w:lang w:val="sv-SE"/>
-        </w:rPr>
-      </w:pPr>
-      <w:r>
-        <w:rPr>
-          <w:rFonts w:cs="Times New Roman"/>
-          <w:sz w:val="22"/>
-          <w:lang w:val="sv-SE"/>
-        </w:rPr>
-        <w:t>Địa chỉ thường trú: Số 9-2F, ngõ 33, đường Dong Hu, khu Nei Hu, thành phố Đài Bắc, Đài Loan</w:t>
-      </w:r>
-    </w:p>
-    <w:p>
-      <w:pPr>
-        <w:tabs>
-          <w:tab w:val="left" w:leader="dot" w:pos="9072"/>
-        </w:tabs>
-        <w:spacing w:before="80" w:after="80" w:line="21" w:lineRule="atLeast"/>
-        <w:ind w:firstLine="567"/>
-        <w:jc w:val="both"/>
-        <w:rPr>
-          <w:rFonts w:cs="Times New Roman"/>
-          <w:sz w:val="22"/>
-          <w:lang w:val="sv-SE"/>
-        </w:rPr>
-      </w:pPr>
-      <w:r>
-        <w:rPr>
-          <w:rFonts w:cs="Times New Roman"/>
-          <w:sz w:val="22"/>
-          <w:lang w:val="sv-SE"/>
-        </w:rPr>
-        <w:t>Chỗ ở hiện tại: 30KL, tổ 1, khu phố Khánh Long, phường Tân Khánh, thành phố Hồ Chí Minh</w:t>
-      </w:r>
-    </w:p>
-    <w:p>
-      <w:pPr>
-        <w:tabs>
-          <w:tab w:val="left" w:leader="dot" w:pos="9072"/>
-        </w:tabs>
-        <w:spacing w:before="80" w:after="80" w:line="21" w:lineRule="atLeast"/>
-        <w:ind w:firstLine="567"/>
-        <w:jc w:val="both"/>
-        <w:rPr>
-          <w:rFonts w:cs="Times New Roman"/>
-          <w:sz w:val="22"/>
-          <w:lang w:val="sv-SE"/>
-        </w:rPr>
-      </w:pPr>
-      <w:r>
-        <w:rPr>
-          <w:rFonts w:cs="Times New Roman"/>
-          <w:sz w:val="22"/>
-          <w:lang w:val="sv-SE"/>
-        </w:rPr>
-        <w:t xml:space="preserve">Điện thoại: ...................................  Fax: ...................................  Email: </w:t>
-      </w:r>
-    </w:p>
-    <w:p>
-      <w:pPr>
-        <w:tabs>
-          <w:tab w:val="left" w:leader="dot" w:pos="9072"/>
-        </w:tabs>
-        <w:spacing w:before="80" w:after="80" w:line="21" w:lineRule="atLeast"/>
-        <w:ind w:firstLine="567"/>
-        <w:jc w:val="both"/>
-        <w:rPr>
-          <w:rFonts w:cs="Times New Roman"/>
-          <w:sz w:val="22"/>
-          <w:lang w:val="sv-SE"/>
-        </w:rPr>
-      </w:pPr>
-    </w:p>
-    <w:p>
-      <w:pPr>
-        <w:pStyle w:val="ListParagraph"/>
-        <w:numPr>
-          <w:ilvl w:val="0"/>
-          <w:numId w:val="23"/>
-        </w:numPr>
-        <w:tabs>
-          <w:tab w:val="left" w:leader="dot" w:pos="9072"/>
-        </w:tabs>
-        <w:spacing w:before="80" w:after="80" w:line="21" w:lineRule="atLeast"/>
-        <w:jc w:val="both"/>
-        <w:rPr>
-          <w:rFonts w:ascii="Times New Roman" w:hAnsi="Times New Roman"/>
-          <w:lang w:val="sv-SE"/>
-        </w:rPr>
-      </w:pPr>
-      <w:r>
-        <w:rPr>
-          <w:rFonts w:ascii="Times New Roman" w:hAnsi="Times New Roman"/>
-          <w:lang w:val="sv-SE"/>
-        </w:rPr>
-        <w:t>Họ tên: Ông HSIEH, YAO-WEI  Giới tính: Nam</w:t>
-      </w:r>
-    </w:p>
-    <w:p>
-      <w:pPr>
-        <w:tabs>
-          <w:tab w:val="left" w:leader="dot" w:pos="9072"/>
-        </w:tabs>
-        <w:spacing w:before="80" w:after="80" w:line="21" w:lineRule="atLeast"/>
-        <w:ind w:firstLine="567"/>
-        <w:jc w:val="both"/>
-        <w:rPr>
-          <w:rFonts w:cs="Times New Roman"/>
-          <w:sz w:val="22"/>
-          <w:lang w:val="sv-SE"/>
-        </w:rPr>
-      </w:pPr>
-      <w:r>
-        <w:rPr>
-          <w:rFonts w:cs="Times New Roman"/>
-          <w:sz w:val="22"/>
-          <w:lang w:val="sv-SE"/>
-        </w:rPr>
-        <w:t>Ngày sinh: 05/02/1977  Quốc tịch: Trung Quốc (Đài Loan)</w:t>
-      </w:r>
-    </w:p>
-    <w:p>
-      <w:pPr>
-        <w:tabs>
-          <w:tab w:val="left" w:leader="dot" w:pos="9072"/>
-        </w:tabs>
-        <w:spacing w:before="80" w:after="80" w:line="21" w:lineRule="atLeast"/>
-        <w:ind w:firstLine="567"/>
-        <w:jc w:val="both"/>
-        <w:rPr>
-          <w:rFonts w:cs="Times New Roman"/>
-          <w:sz w:val="22"/>
-          <w:lang w:val="sv-SE"/>
-        </w:rPr>
-      </w:pPr>
-      <w:r>
-        <w:rPr>
-          <w:rFonts w:cs="Times New Roman"/>
-          <w:sz w:val="22"/>
-          <w:lang w:val="sv-SE"/>
-        </w:rPr>
-        <w:t>Hộ chiếu nước ngoài</w:t>
-      </w:r>
-      <w:r>
-        <w:rPr>
-          <w:rFonts w:cs="Times New Roman"/>
-          <w:sz w:val="22"/>
-          <w:lang w:val="sv-SE"/>
-        </w:rPr>
-        <w:t xml:space="preserve"> số: 135038510  Ngày cấp: 04/01/2005  Nơi cấp: Văn phòng Kinh tế Văn hóa Đài Bắc tại Philippines</w:t>
-      </w:r>
-    </w:p>
-    <w:p>
-      <w:pPr>
-        <w:tabs>
-          <w:tab w:val="left" w:leader="dot" w:pos="9072"/>
-        </w:tabs>
-        <w:spacing w:before="80" w:after="80" w:line="21" w:lineRule="atLeast"/>
-        <w:ind w:firstLine="567"/>
-        <w:jc w:val="both"/>
-        <w:rPr>
-          <w:rFonts w:cs="Times New Roman"/>
-          <w:sz w:val="22"/>
-          <w:lang w:val="sv-SE"/>
-        </w:rPr>
-      </w:pPr>
-      <w:r>
-        <w:rPr>
-          <w:rFonts w:cs="Times New Roman"/>
-          <w:sz w:val="22"/>
-          <w:lang w:val="sv-SE"/>
-        </w:rPr>
-        <w:t>Mã số thuế (tại Việt Nam - nếu có): .................................................</w:t>
-      </w:r>
-    </w:p>
-    <w:p>
-      <w:pPr>
-        <w:tabs>
-          <w:tab w:val="left" w:leader="dot" w:pos="9072"/>
-        </w:tabs>
-        <w:spacing w:before="80" w:after="80" w:line="21" w:lineRule="atLeast"/>
-        <w:ind w:firstLine="567"/>
-        <w:jc w:val="both"/>
-        <w:rPr>
-          <w:rFonts w:cs="Times New Roman"/>
-          <w:sz w:val="22"/>
-          <w:lang w:val="sv-SE"/>
-        </w:rPr>
-      </w:pPr>
-      <w:r>
-        <w:rPr>
-          <w:rFonts w:cs="Times New Roman"/>
-          <w:sz w:val="22"/>
-          <w:lang w:val="sv-SE"/>
-        </w:rPr>
-        <w:t>Địa chỉ thường trú: Số 9-2F, ngõ 33, đường Dong Hu, khu Nei Hu, thành phố Đài Bắc, Đài Loan</w:t>
-      </w:r>
-    </w:p>
-    <w:p>
-      <w:pPr>
-        <w:tabs>
-          <w:tab w:val="left" w:leader="dot" w:pos="9072"/>
-        </w:tabs>
-        <w:spacing w:before="80" w:after="80" w:line="21" w:lineRule="atLeast"/>
-        <w:ind w:firstLine="567"/>
-        <w:jc w:val="both"/>
-        <w:rPr>
-          <w:rFonts w:cs="Times New Roman"/>
-          <w:sz w:val="22"/>
-          <w:lang w:val="sv-SE"/>
-        </w:rPr>
-      </w:pPr>
-      <w:r>
-        <w:rPr>
-          <w:rFonts w:cs="Times New Roman"/>
-          <w:sz w:val="22"/>
-          <w:lang w:val="sv-SE"/>
-        </w:rPr>
-        <w:t>Chỗ ở hiện tại: 30KL, tổ 1, khu phố Khánh Long, phường Tân Khánh, thành phố Hồ Chí Minh</w:t>
-      </w:r>
-    </w:p>
-    <w:p>
-      <w:pPr>
-        <w:tabs>
-          <w:tab w:val="left" w:leader="dot" w:pos="9072"/>
-        </w:tabs>
-        <w:spacing w:before="80" w:after="80" w:line="21" w:lineRule="atLeast"/>
-        <w:ind w:firstLine="567"/>
-        <w:jc w:val="both"/>
-        <w:rPr>
-          <w:rFonts w:cs="Times New Roman"/>
-          <w:sz w:val="22"/>
-          <w:lang w:val="sv-SE"/>
-        </w:rPr>
-      </w:pPr>
-      <w:r>
-        <w:rPr>
-          <w:rFonts w:cs="Times New Roman"/>
-          <w:sz w:val="22"/>
-          <w:lang w:val="sv-SE"/>
-        </w:rPr>
-        <w:t xml:space="preserve">Điện thoại: ...................................  Fax: ...................................  Email: </w:t>
-      </w:r>
-    </w:p>
-    <w:p>
-      <w:pPr>
-        <w:tabs>
-          <w:tab w:val="left" w:leader="dot" w:pos="9072"/>
-        </w:tabs>
-        <w:spacing w:before="80" w:after="80" w:line="21" w:lineRule="atLeast"/>
-        <w:ind w:firstLine="567"/>
-        <w:jc w:val="both"/>
-        <w:rPr>
-          <w:rFonts w:cs="Times New Roman"/>
-          <w:b/>
-          <w:sz w:val="22"/>
-          <w:lang w:val="sv-SE"/>
-        </w:rPr>
-      </w:pPr>
-      <w:r>
-        <w:rPr>
-          <w:rFonts w:cs="Times New Roman"/>
-          <w:b/>
-          <w:sz w:val="22"/>
-          <w:lang w:val="sv-SE"/>
-        </w:rPr>
-        <w:t>2. Đối với nhà đầu tư là doanh nghiệp/tổ chức:</w:t>
-      </w:r>
-    </w:p>
-    <w:p>
-      <w:pPr>
-        <w:tabs>
-          <w:tab w:val="left" w:leader="dot" w:pos="9072"/>
-        </w:tabs>
-        <w:spacing w:before="120" w:after="120" w:line="21" w:lineRule="atLeast"/>
-        <w:ind w:firstLine="567"/>
-        <w:jc w:val="both"/>
-        <w:rPr>
-          <w:rFonts w:cs="Times New Roman"/>
-          <w:sz w:val="22"/>
-          <w:lang w:val="sv-SE"/>
-        </w:rPr>
-      </w:pPr>
-      <w:r>
-        <w:rPr>
-          <w:rFonts w:cs="Times New Roman"/>
-          <w:sz w:val="22"/>
-          <w:lang w:val="sv-SE"/>
-        </w:rPr>
-        <w:t xml:space="preserve">Tên doanh nghiệp/tổ chức: </w:t>
-      </w:r>
-      <w:r>
-        <w:rPr>
-          <w:rFonts w:cs="Times New Roman"/>
-          <w:sz w:val="22"/>
-          <w:lang w:val="sv-SE"/>
-        </w:rPr>
-        <w:tab/>
-        <w:t>....</w:t>
-      </w:r>
-    </w:p>
-    <w:p>
-      <w:pPr>
-        <w:tabs>
-          <w:tab w:val="left" w:pos="896"/>
-          <w:tab w:val="left" w:leader="dot" w:pos="9072"/>
-        </w:tabs>
-        <w:spacing w:before="120" w:after="120" w:line="21" w:lineRule="atLeast"/>
-        <w:ind w:firstLine="567"/>
-        <w:jc w:val="both"/>
-        <w:rPr>
-          <w:rFonts w:cs="Times New Roman"/>
-          <w:sz w:val="22"/>
-          <w:lang w:val="pt-BR"/>
-        </w:rPr>
-      </w:pPr>
-      <w:r>
-        <w:rPr>
-          <w:rFonts w:cs="Times New Roman"/>
-          <w:sz w:val="22"/>
-          <w:lang w:val="pt-BR"/>
-        </w:rPr>
-        <w:t>...</w:t>
-      </w:r>
-      <w:r>
-        <w:rPr>
-          <w:rFonts w:cs="Times New Roman"/>
-          <w:i/>
-          <w:sz w:val="22"/>
-          <w:lang w:val="pt-BR"/>
-        </w:rPr>
-        <w:t>(Tài liệu về tư cách pháp lý của tổ chức)</w:t>
-      </w:r>
-      <w:r>
-        <w:rPr>
-          <w:rStyle w:val="FootnoteReference"/>
-          <w:rFonts w:cs="Times New Roman"/>
-          <w:sz w:val="22"/>
-        </w:rPr>
-        <w:footnoteReference w:id="2"/>
-      </w:r>
-      <w:r>
-        <w:rPr>
-          <w:rFonts w:cs="Times New Roman"/>
-          <w:sz w:val="22"/>
-          <w:lang w:val="pt-BR"/>
-        </w:rPr>
-        <w:t xml:space="preserve"> số: ....; ngày cấp: .........; Cơ quan cấp:....</w:t>
-      </w:r>
-      <w:r>
-        <w:rPr>
-          <w:rFonts w:cs="Times New Roman"/>
-          <w:sz w:val="22"/>
-          <w:lang w:val="pt-BR"/>
-        </w:rPr>
-        <w:tab/>
-      </w:r>
-    </w:p>
-    <w:p>
-      <w:pPr>
-        <w:tabs>
-          <w:tab w:val="left" w:pos="896"/>
-          <w:tab w:val="left" w:leader="dot" w:pos="9072"/>
-        </w:tabs>
-        <w:spacing w:before="80" w:after="80" w:line="21" w:lineRule="atLeast"/>
-        <w:ind w:firstLine="567"/>
-        <w:jc w:val="both"/>
-        <w:rPr>
-          <w:rFonts w:cs="Times New Roman"/>
-          <w:sz w:val="22"/>
-          <w:lang w:val="sv-SE"/>
-        </w:rPr>
-      </w:pPr>
-      <w:r>
-        <w:rPr>
-          <w:rFonts w:cs="Times New Roman"/>
-          <w:sz w:val="22"/>
-          <w:lang w:val="sv-SE"/>
-        </w:rPr>
-        <w:t xml:space="preserve">Mã số thuế (tại Việt Nam - </w:t>
-      </w:r>
-      <w:r>
-        <w:rPr>
-          <w:rFonts w:cs="Times New Roman"/>
-          <w:i/>
-          <w:sz w:val="22"/>
-          <w:lang w:val="sv-SE"/>
-        </w:rPr>
-        <w:t>nếu có</w:t>
-      </w:r>
-      <w:r>
-        <w:rPr>
-          <w:rFonts w:cs="Times New Roman"/>
-          <w:sz w:val="22"/>
-          <w:lang w:val="sv-SE"/>
-        </w:rPr>
-        <w:t>):</w:t>
-      </w:r>
-      <w:r>
-        <w:rPr>
-          <w:rFonts w:cs="Times New Roman"/>
-          <w:sz w:val="22"/>
-          <w:lang w:val="sv-SE"/>
-        </w:rPr>
-        <w:tab/>
-        <w:t>...</w:t>
-      </w:r>
-    </w:p>
-    <w:p>
-      <w:pPr>
-        <w:tabs>
-          <w:tab w:val="left" w:pos="34"/>
-          <w:tab w:val="left" w:leader="dot" w:pos="9072"/>
-        </w:tabs>
-        <w:spacing w:before="80" w:after="80" w:line="21" w:lineRule="atLeast"/>
-        <w:ind w:firstLine="567"/>
-        <w:jc w:val="both"/>
-        <w:rPr>
-          <w:rFonts w:cs="Times New Roman"/>
-          <w:sz w:val="22"/>
-          <w:lang w:val="sv-SE"/>
-        </w:rPr>
-      </w:pPr>
-      <w:r>
-        <w:rPr>
-          <w:rFonts w:cs="Times New Roman"/>
-          <w:sz w:val="22"/>
-          <w:lang w:val="sv-SE"/>
-        </w:rPr>
-        <w:t xml:space="preserve">Địa chỉ trụ sở: </w:t>
-      </w:r>
-      <w:r>
-        <w:rPr>
-          <w:rFonts w:cs="Times New Roman"/>
-          <w:sz w:val="22"/>
-          <w:lang w:val="sv-SE"/>
-        </w:rPr>
-        <w:tab/>
-        <w:t>...</w:t>
-      </w:r>
-    </w:p>
-    <w:p>
-      <w:pPr>
-        <w:tabs>
-          <w:tab w:val="left" w:leader="dot" w:pos="9072"/>
-        </w:tabs>
-        <w:spacing w:before="80" w:after="80" w:line="21" w:lineRule="atLeast"/>
-        <w:ind w:firstLine="567"/>
-        <w:rPr>
-          <w:rFonts w:cs="Times New Roman"/>
-          <w:sz w:val="22"/>
-          <w:lang w:val="sv-SE"/>
-        </w:rPr>
-      </w:pPr>
-      <w:r>
-        <w:rPr>
-          <w:rFonts w:cs="Times New Roman"/>
-          <w:sz w:val="22"/>
-          <w:lang w:val="sv-SE"/>
-        </w:rPr>
-        <w:t>Điện thoại: …………… Fax: ………………  Email: ……… Website</w:t>
-      </w:r>
-      <w:r>
-        <w:rPr>
-          <w:rFonts w:cs="Times New Roman"/>
-          <w:i/>
-          <w:sz w:val="22"/>
-          <w:lang w:val="sv-SE"/>
-        </w:rPr>
-        <w:t xml:space="preserve"> (nếu có):</w:t>
-      </w:r>
-      <w:r>
-        <w:rPr>
-          <w:rFonts w:cs="Times New Roman"/>
-          <w:sz w:val="22"/>
-          <w:lang w:val="sv-SE"/>
-        </w:rPr>
-        <w:t xml:space="preserve"> </w:t>
-      </w:r>
-      <w:r>
-        <w:rPr>
-          <w:rFonts w:cs="Times New Roman"/>
-          <w:sz w:val="22"/>
-          <w:lang w:val="sv-SE"/>
-        </w:rPr>
-        <w:tab/>
-        <w:t>....</w:t>
-      </w:r>
-    </w:p>
-    <w:p>
-      <w:pPr>
-        <w:tabs>
-          <w:tab w:val="left" w:pos="34"/>
+          <w:spacing w:val="-6"/>
+          <w:sz w:val="22"/>
+          <w:lang w:val="sv-SE"/>
+        </w:rPr>
+      </w:pPr>
+    </w:p>
+    <w:p>
+      <w:pPr>
+        <w:tabs>
           <w:tab w:val="left" w:leader="dot" w:pos="9072"/>
         </w:tabs>
         <w:spacing w:before="80" w:after="80" w:line="21" w:lineRule="atLeast"/>
@@ -1458,215 +1058,27 @@
         <w:rPr>
           <w:rFonts w:cs="Times New Roman"/>
           <w:b/>
+          <w:sz w:val="22"/>
+          <w:lang w:val="nb-NO"/>
+        </w:rPr>
+      </w:pPr>
+      <w:r>
+        <w:rPr>
+          <w:rFonts w:cs="Times New Roman"/>
+          <w:b/>
+          <w:sz w:val="22"/>
+          <w:lang w:val="nb-NO"/>
+        </w:rPr>
+        <w:t xml:space="preserve">II. THÔNG TIN TỔ CHỨC KINH TẾ THỰC HIỆN DỰ ÁN </w:t>
+      </w:r>
+      <w:r>
+        <w:rPr>
+          <w:rFonts w:cs="Times New Roman"/>
           <w:i/>
           <w:sz w:val="22"/>
-          <w:lang w:val="sv-SE"/>
-        </w:rPr>
-      </w:pPr>
-      <w:r>
-        <w:rPr>
-          <w:rFonts w:cs="Times New Roman"/>
-          <w:b/>
-          <w:i/>
-          <w:sz w:val="22"/>
-          <w:lang w:val="sv-SE"/>
-        </w:rPr>
-        <w:t>Thông tin về người đại diện theo pháp luật của doanh nghiệp/tổ chức, gồm:</w:t>
-      </w:r>
-    </w:p>
-    <w:p>
-      <w:pPr>
-        <w:tabs>
-          <w:tab w:val="left" w:leader="dot" w:pos="7371"/>
-          <w:tab w:val="left" w:leader="dot" w:pos="9072"/>
-        </w:tabs>
-        <w:spacing w:before="80" w:after="80" w:line="21" w:lineRule="atLeast"/>
-        <w:ind w:firstLine="567"/>
-        <w:rPr>
-          <w:rFonts w:cs="Times New Roman"/>
-          <w:sz w:val="22"/>
-          <w:lang w:val="sv-SE"/>
-        </w:rPr>
-      </w:pPr>
-      <w:r>
-        <w:rPr>
-          <w:rFonts w:cs="Times New Roman"/>
-          <w:sz w:val="22"/>
-          <w:lang w:val="sv-SE"/>
-        </w:rPr>
-        <w:t>Họ tên: …………………………….  Giới tính: ..............................................................</w:t>
-      </w:r>
-    </w:p>
-    <w:p>
-      <w:pPr>
-        <w:tabs>
-          <w:tab w:val="left" w:leader="dot" w:pos="2410"/>
-          <w:tab w:val="left" w:leader="dot" w:pos="2835"/>
-          <w:tab w:val="left" w:leader="dot" w:pos="3600"/>
-          <w:tab w:val="left" w:leader="dot" w:pos="6120"/>
-          <w:tab w:val="left" w:leader="dot" w:pos="7680"/>
-          <w:tab w:val="left" w:leader="dot" w:pos="9072"/>
-        </w:tabs>
-        <w:spacing w:before="80" w:after="80" w:line="21" w:lineRule="atLeast"/>
-        <w:ind w:firstLine="567"/>
-        <w:rPr>
-          <w:rFonts w:cs="Times New Roman"/>
-          <w:sz w:val="22"/>
-          <w:lang w:val="sv-SE"/>
-        </w:rPr>
-      </w:pPr>
-      <w:r>
-        <w:rPr>
-          <w:rFonts w:cs="Times New Roman"/>
-          <w:sz w:val="22"/>
-          <w:lang w:val="sv-SE"/>
-        </w:rPr>
-        <w:t>Chức danh: ………………… Ngày sinh: ……... …....…. Quốc tịch: .......................</w:t>
-      </w:r>
-      <w:r>
-        <w:rPr>
-          <w:rFonts w:cs="Times New Roman"/>
-          <w:sz w:val="22"/>
-          <w:lang w:val="sv-SE"/>
-        </w:rPr>
-        <w:tab/>
-      </w:r>
-    </w:p>
-    <w:p>
-      <w:pPr>
-        <w:tabs>
-          <w:tab w:val="left" w:leader="dot" w:pos="9072"/>
-        </w:tabs>
-        <w:spacing w:before="80" w:after="80" w:line="21" w:lineRule="atLeast"/>
-        <w:ind w:firstLine="567"/>
-        <w:rPr>
-          <w:rFonts w:cs="Times New Roman"/>
-          <w:sz w:val="22"/>
-          <w:lang w:val="pt-BR"/>
-        </w:rPr>
-      </w:pPr>
-      <w:r>
-        <w:rPr>
-          <w:rFonts w:cs="Times New Roman"/>
-          <w:sz w:val="22"/>
-          <w:lang w:val="pt-BR"/>
-        </w:rPr>
-        <w:t xml:space="preserve">...... </w:t>
-      </w:r>
-      <w:r>
-        <w:rPr>
-          <w:rFonts w:cs="Times New Roman"/>
-          <w:i/>
-          <w:sz w:val="22"/>
-          <w:lang w:val="pt-BR"/>
-        </w:rPr>
-        <w:t>(Tài liệu về tư cách pháp lý của cá nhân)</w:t>
-      </w:r>
-      <w:r>
-        <w:rPr>
-          <w:rFonts w:cs="Times New Roman"/>
-          <w:sz w:val="22"/>
-          <w:lang w:val="pt-BR"/>
-        </w:rPr>
-        <w:t xml:space="preserve"> số:.......; ngày cấp.......; Nơi cấp: </w:t>
-      </w:r>
-      <w:r>
-        <w:rPr>
-          <w:rFonts w:cs="Times New Roman"/>
-          <w:sz w:val="22"/>
-          <w:lang w:val="pt-BR"/>
-        </w:rPr>
-        <w:tab/>
-      </w:r>
-    </w:p>
-    <w:p>
-      <w:pPr>
-        <w:tabs>
-          <w:tab w:val="left" w:leader="dot" w:pos="9072"/>
-        </w:tabs>
-        <w:spacing w:before="80" w:after="80" w:line="21" w:lineRule="atLeast"/>
-        <w:ind w:firstLine="567"/>
-        <w:rPr>
-          <w:rFonts w:cs="Times New Roman"/>
-          <w:sz w:val="22"/>
-          <w:lang w:val="sv-SE"/>
-        </w:rPr>
-      </w:pPr>
-      <w:r>
-        <w:rPr>
-          <w:rFonts w:cs="Times New Roman"/>
-          <w:sz w:val="22"/>
-          <w:lang w:val="sv-SE"/>
-        </w:rPr>
-        <w:t xml:space="preserve">Địa chỉ thường trú: </w:t>
-      </w:r>
-      <w:r>
-        <w:rPr>
-          <w:rFonts w:cs="Times New Roman"/>
-          <w:sz w:val="22"/>
-          <w:lang w:val="sv-SE"/>
-        </w:rPr>
-        <w:tab/>
-      </w:r>
-    </w:p>
-    <w:p>
-      <w:pPr>
-        <w:tabs>
-          <w:tab w:val="left" w:leader="dot" w:pos="9072"/>
-        </w:tabs>
-        <w:spacing w:before="80" w:after="80" w:line="21" w:lineRule="atLeast"/>
-        <w:ind w:firstLine="567"/>
-        <w:rPr>
-          <w:rFonts w:cs="Times New Roman"/>
-          <w:sz w:val="22"/>
-          <w:lang w:val="sv-SE"/>
-        </w:rPr>
-      </w:pPr>
-      <w:r>
-        <w:rPr>
-          <w:rFonts w:cs="Times New Roman"/>
-          <w:sz w:val="22"/>
-          <w:lang w:val="sv-SE"/>
-        </w:rPr>
-        <w:t xml:space="preserve">Chỗ ở hiện tại: </w:t>
-      </w:r>
-      <w:r>
-        <w:rPr>
-          <w:rFonts w:cs="Times New Roman"/>
-          <w:sz w:val="22"/>
-          <w:lang w:val="sv-SE"/>
-        </w:rPr>
-        <w:tab/>
-      </w:r>
-    </w:p>
-    <w:p>
-      <w:pPr>
-        <w:tabs>
-          <w:tab w:val="left" w:leader="dot" w:pos="9072"/>
-        </w:tabs>
-        <w:spacing w:before="80" w:after="80" w:line="21" w:lineRule="atLeast"/>
-        <w:ind w:firstLine="567"/>
-        <w:rPr>
-          <w:rFonts w:cs="Times New Roman"/>
-          <w:sz w:val="22"/>
-          <w:lang w:val="sv-SE"/>
-        </w:rPr>
-      </w:pPr>
-      <w:r>
-        <w:rPr>
-          <w:rFonts w:cs="Times New Roman"/>
-          <w:sz w:val="22"/>
-          <w:lang w:val="sv-SE"/>
-        </w:rPr>
-        <w:t xml:space="preserve">Điện thoại: ……………. Fax: ………………. Email: </w:t>
-      </w:r>
-      <w:r>
-        <w:rPr>
-          <w:rFonts w:cs="Times New Roman"/>
-          <w:sz w:val="22"/>
-          <w:lang w:val="sv-SE"/>
-        </w:rPr>
-        <w:tab/>
+          <w:lang w:val="nb-NO"/>
+        </w:rPr>
+        <w:t>(nếu có)</w:t>
       </w:r>
     </w:p>
     <w:p>
@@ -1679,49 +1091,27 @@
         <w:jc w:val="both"/>
         <w:rPr>
           <w:rFonts w:cs="Times New Roman"/>
-          <w:spacing w:val="-6"/>
-          <w:sz w:val="22"/>
-          <w:lang w:val="sv-SE"/>
-        </w:rPr>
-      </w:pPr>
-      <w:r>
-        <w:rPr>
-          <w:rFonts w:cs="Times New Roman"/>
           <w:b/>
-          <w:spacing w:val="-6"/>
-          <w:sz w:val="22"/>
-          <w:lang w:val="sv-SE"/>
-        </w:rPr>
-        <w:t xml:space="preserve">Nhà đầu tư tiếp theo </w:t>
-      </w:r>
-      <w:r>
-        <w:rPr>
-          <w:rFonts w:cs="Times New Roman"/>
-          <w:i/>
-          <w:spacing w:val="-6"/>
-          <w:sz w:val="22"/>
-          <w:lang w:val="sv-SE"/>
-        </w:rPr>
-        <w:t>(nếu có)</w:t>
-      </w:r>
+          <w:sz w:val="22"/>
+          <w:lang w:val="nb-NO"/>
+        </w:rPr>
+      </w:pPr>
       <w:r>
         <w:rPr>
           <w:rFonts w:cs="Times New Roman"/>
           <w:b/>
-          <w:spacing w:val="-6"/>
-          <w:sz w:val="22"/>
-          <w:lang w:val="sv-SE"/>
-        </w:rPr>
-        <w:t xml:space="preserve">: </w:t>
-      </w:r>
-      <w:r>
-        <w:rPr>
-          <w:rFonts w:cs="Times New Roman"/>
-          <w:spacing w:val="-6"/>
-          <w:sz w:val="22"/>
-          <w:lang w:val="sv-SE"/>
-        </w:rPr>
-        <w:t>thông tin kê khai tương tự như nội dung mục 1 và 2 ở trên.</w:t>
+          <w:sz w:val="22"/>
+          <w:lang w:val="nb-NO"/>
+        </w:rPr>
+        <w:t xml:space="preserve">1. Tên tổ chức kinh tế: </w:t>
+      </w:r>
+      <w:r>
+        <w:rPr>
+          <w:rFonts w:cs="Times New Roman"/>
+          <w:sz w:val="22"/>
+          <w:lang w:val="nb-NO"/>
+        </w:rPr>
+        <w:t>CÔNG TY TRÁCH NHIỆM HỮU HẠN NGẠN CHÂU</w:t>
       </w:r>
     </w:p>
     <w:p>
@@ -1732,14 +1122,21 @@
         <w:spacing w:before="80" w:after="80" w:line="21" w:lineRule="atLeast"/>
         <w:ind w:firstLine="567"/>
         <w:jc w:val="both"/>
-        <w:outlineLvl w:val="0"/>
+        <w:rPr>
+          <w:rFonts w:cs="Times New Roman"/>
+          <w:sz w:val="22"/>
+          <w:lang w:val="nb-NO"/>
+        </w:rPr>
+      </w:pPr>
+      <w:r>
         <w:rPr>
           <w:rFonts w:cs="Times New Roman"/>
           <w:b/>
           <w:sz w:val="22"/>
           <w:lang w:val="nb-NO"/>
         </w:rPr>
-      </w:pPr>
+        <w:t>2. Mã số doanh nghiệ</w:t>
+      </w:r>
       <w:r>
         <w:rPr>
           <w:rFonts w:cs="Times New Roman"/>
@@ -1747,41 +1144,32 @@
           <w:sz w:val="22"/>
           <w:lang w:val="nb-NO"/>
         </w:rPr>
-        <w:t xml:space="preserve">II. THÔNG TIN TỔ CHỨC KINH TẾ THỰC HIỆN DỰ ÁN </w:t>
-      </w:r>
-      <w:r>
-        <w:rPr>
-          <w:rFonts w:cs="Times New Roman"/>
-          <w:i/>
+        <w:t>p</w:t>
+      </w:r>
+      <w:r>
+        <w:rPr>
+          <w:rFonts w:cs="Times New Roman"/>
+          <w:b/>
           <w:sz w:val="22"/>
           <w:lang w:val="nb-NO"/>
         </w:rPr>
-        <w:t>(nếu có)</w:t>
-      </w:r>
-    </w:p>
-    <w:p>
-      <w:pPr>
-        <w:tabs>
-          <w:tab w:val="left" w:leader="dot" w:pos="9072"/>
-        </w:tabs>
-        <w:spacing w:before="80" w:after="80" w:line="21" w:lineRule="atLeast"/>
-        <w:ind w:firstLine="567"/>
-        <w:jc w:val="both"/>
-        <w:rPr>
-          <w:rFonts w:cs="Times New Roman"/>
-          <w:b/>
+        <w:t xml:space="preserve">: </w:t>
+      </w:r>
+      <w:r>
+        <w:rPr>
+          <w:rFonts w:cs="Times New Roman"/>
           <w:sz w:val="22"/>
           <w:lang w:val="nb-NO"/>
         </w:rPr>
-      </w:pPr>
-      <w:r>
-        <w:rPr>
-          <w:rFonts w:cs="Times New Roman"/>
-          <w:b/>
+        <w:t>3702307012</w:t>
+      </w:r>
+      <w:r>
+        <w:rPr>
+          <w:rFonts w:cs="Times New Roman"/>
           <w:sz w:val="22"/>
           <w:lang w:val="nb-NO"/>
         </w:rPr>
-        <w:t xml:space="preserve">1. Tên tổ chức kinh tế: </w:t>
+        <w:t xml:space="preserve"> </w:t>
       </w:r>
       <w:r>
         <w:rPr>
@@ -1789,49 +1177,39 @@
           <w:sz w:val="22"/>
           <w:lang w:val="nb-NO"/>
         </w:rPr>
-        <w:t>CÔNG TY TRÁCH NHIỆM HỮU HẠN NGẠN CHÂU</w:t>
-      </w:r>
-    </w:p>
-    <w:p>
-      <w:pPr>
-        <w:tabs>
-          <w:tab w:val="left" w:leader="dot" w:pos="9072"/>
-        </w:tabs>
-        <w:spacing w:before="80" w:after="80" w:line="21" w:lineRule="atLeast"/>
-        <w:ind w:firstLine="567"/>
-        <w:jc w:val="both"/>
+        <w:t xml:space="preserve">do </w:t>
+      </w:r>
+      <w:r>
         <w:rPr>
           <w:rFonts w:cs="Times New Roman"/>
           <w:sz w:val="22"/>
           <w:lang w:val="nb-NO"/>
         </w:rPr>
-      </w:pPr>
-      <w:r>
-        <w:rPr>
-          <w:rFonts w:cs="Times New Roman"/>
-          <w:b/>
+        <w:t>Sở Kế Hoạch và Đầu Tư tỉnh Bình Dương</w:t>
+      </w:r>
+      <w:r>
+        <w:rPr>
+          <w:rFonts w:cs="Times New Roman"/>
           <w:sz w:val="22"/>
           <w:lang w:val="nb-NO"/>
         </w:rPr>
-        <w:t>2. Mã số doanh nghiệ</w:t>
-      </w:r>
-      <w:r>
-        <w:rPr>
-          <w:rFonts w:cs="Times New Roman"/>
-          <w:b/>
+        <w:t xml:space="preserve"> cấp lần đầu ngày: </w:t>
+      </w:r>
+      <w:r>
+        <w:rPr>
+          <w:rFonts w:cs="Times New Roman"/>
           <w:sz w:val="22"/>
           <w:lang w:val="nb-NO"/>
         </w:rPr>
-        <w:t>p</w:t>
-      </w:r>
-      <w:r>
-        <w:rPr>
-          <w:rFonts w:cs="Times New Roman"/>
-          <w:b/>
+        <w:t>ngày 18 tháng 09 năm 2014</w:t>
+      </w:r>
+      <w:r>
+        <w:rPr>
+          <w:rFonts w:cs="Times New Roman"/>
           <w:sz w:val="22"/>
           <w:lang w:val="nb-NO"/>
         </w:rPr>
-        <w:t xml:space="preserve">: </w:t>
+        <w:t xml:space="preserve">, </w:t>
       </w:r>
       <w:r>
         <w:rPr>
@@ -1839,7 +1217,7 @@
           <w:sz w:val="22"/>
           <w:lang w:val="nb-NO"/>
         </w:rPr>
-        <w:t>3702307012</w:t>
+        <w:t xml:space="preserve">Đăng ký thay đổi lần thứ: </w:t>
       </w:r>
       <w:r>
         <w:rPr>
@@ -1847,7 +1225,7 @@
           <w:sz w:val="22"/>
           <w:lang w:val="nb-NO"/>
         </w:rPr>
-        <w:t xml:space="preserve"> </w:t>
+        <w:t>5</w:t>
       </w:r>
       <w:r>
         <w:rPr>
@@ -1855,7 +1233,7 @@
           <w:sz w:val="22"/>
           <w:lang w:val="nb-NO"/>
         </w:rPr>
-        <w:t xml:space="preserve">do </w:t>
+        <w:t xml:space="preserve">, ngày </w:t>
       </w:r>
       <w:r>
         <w:rPr>
@@ -1863,7 +1241,7 @@
           <w:sz w:val="22"/>
           <w:lang w:val="nb-NO"/>
         </w:rPr>
-        <w:t>Sở Kế Hoạch và Đầu Tư tỉnh Bình Dương</w:t>
+        <w:t>19</w:t>
       </w:r>
       <w:r>
         <w:rPr>
@@ -1871,7 +1249,7 @@
           <w:sz w:val="22"/>
           <w:lang w:val="nb-NO"/>
         </w:rPr>
-        <w:t xml:space="preserve"> cấp lần đầu ngày: </w:t>
+        <w:t xml:space="preserve"> tháng 0</w:t>
       </w:r>
       <w:r>
         <w:rPr>
@@ -1879,7 +1257,7 @@
           <w:sz w:val="22"/>
           <w:lang w:val="nb-NO"/>
         </w:rPr>
-        <w:t>ngày 18 tháng 09 năm 2014</w:t>
+        <w:t>9</w:t>
       </w:r>
       <w:r>
         <w:rPr>
@@ -1887,7 +1265,7 @@
           <w:sz w:val="22"/>
           <w:lang w:val="nb-NO"/>
         </w:rPr>
-        <w:t xml:space="preserve">, </w:t>
+        <w:t xml:space="preserve"> năm 202</w:t>
       </w:r>
       <w:r>
         <w:rPr>
@@ -1895,7 +1273,7 @@
           <w:sz w:val="22"/>
           <w:lang w:val="nb-NO"/>
         </w:rPr>
-        <w:t>Đăng ký thay đổi lần thứ: 2, ngày 21 tháng 03 năm 2022</w:t>
+        <w:t>4</w:t>
       </w:r>
     </w:p>
     <w:p>
@@ -2124,7 +1502,6 @@
           <w:sz w:val="22"/>
           <w:lang w:val="sv-SE"/>
         </w:rPr>
-        <w:lastRenderedPageBreak/>
         <w:t xml:space="preserve">- Nội dung đã quy định tại các Quyết định chấp thuận (điều chỉnh) chủ trương đầu tư </w:t>
       </w:r>
       <w:r>
@@ -2579,6 +1956,7 @@
         <w:rPr>
           <w:rFonts w:ascii="Times New Roman" w:hAnsi="Times New Roman"/>
         </w:rPr>
+        <w:lastRenderedPageBreak/>
         <w:t xml:space="preserve">Ông HSIEH, YAO-WEI; sinh ngày 05 tháng 02 năm 1977; quốc tịch Trung Quốc (Đài Loan); hộ chiếu số 135038510; cấp ngày 04 tháng 01 năm 2005; nơi cấp Văn phòng Kinh tế Văn hóa Đài Bắc tại Philippines; địa chỉ thường trú số 9-2F, ngõ 33, đường Dong Hu, khu Nei Hu, thành phố Đài Bắc, Đài Loan; nơi ở hiện nay 30KL, tổ 1, khu phố Khánh Long, </w:t>
       </w:r>
       <w:r>
@@ -2681,20 +2059,73 @@
         <w:rPr>
           <w:rFonts w:ascii="Times New Roman" w:hAnsi="Times New Roman"/>
         </w:rPr>
-        <w:t xml:space="preserve">Ông HSIEH, YAO-YI; sinh ngày 30 tháng 11 năm 1980; quốc tịch Trung Quốc (Đài Loan); hộ chiếu số 309156224; cấp ngày 25 tháng 4 năm 2014; nơi cấp Bộ Ngoại giao Đài Loan; địa chỉ thường trú số 9-2F, ngõ 33, đường Dong Hu, khu Nei Hu, thành phố Đài Bắc, Đài Loan; nơi ở hiện nay 30KL, tổ 1, khu phố </w:t>
+        <w:t xml:space="preserve">Ông HSIEH, YAO-YI; sinh ngày 30 tháng 11 năm 1980; quốc tịch Trung Quốc (Đài Loan); hộ chiếu số </w:t>
       </w:r>
       <w:r>
         <w:rPr>
           <w:rFonts w:ascii="Times New Roman" w:hAnsi="Times New Roman"/>
         </w:rPr>
-        <w:lastRenderedPageBreak/>
-        <w:t xml:space="preserve">Khánh Long, </w:t>
+        <w:t>351815914</w:t>
       </w:r>
       <w:r>
         <w:rPr>
           <w:rFonts w:ascii="Times New Roman" w:hAnsi="Times New Roman"/>
         </w:rPr>
-        <w:t>phường Tân Khánh, thành phố Hồ Chí Minh</w:t>
+        <w:t xml:space="preserve">; cấp ngày </w:t>
+      </w:r>
+      <w:r>
+        <w:rPr>
+          <w:rFonts w:ascii="Times New Roman" w:hAnsi="Times New Roman"/>
+        </w:rPr>
+        <w:t>04</w:t>
+      </w:r>
+      <w:r>
+        <w:rPr>
+          <w:rFonts w:ascii="Times New Roman" w:hAnsi="Times New Roman"/>
+        </w:rPr>
+        <w:t xml:space="preserve"> tháng </w:t>
+      </w:r>
+      <w:r>
+        <w:rPr>
+          <w:rFonts w:ascii="Times New Roman" w:hAnsi="Times New Roman"/>
+        </w:rPr>
+        <w:t>03</w:t>
+      </w:r>
+      <w:r>
+        <w:rPr>
+          <w:rFonts w:ascii="Times New Roman" w:hAnsi="Times New Roman"/>
+        </w:rPr>
+        <w:t xml:space="preserve"> năm </w:t>
+      </w:r>
+      <w:r>
+        <w:rPr>
+          <w:rFonts w:ascii="Times New Roman" w:hAnsi="Times New Roman"/>
+        </w:rPr>
+        <w:t>2019</w:t>
+      </w:r>
+      <w:r>
+        <w:rPr>
+          <w:rFonts w:ascii="Times New Roman" w:hAnsi="Times New Roman"/>
+        </w:rPr>
+        <w:t>; nơi cấp Bộ Ngoại giao Đài Loan; địa chỉ thường trú số 9-2F, ngõ 33, đường Dong Hu, khu Nei Hu, thành phố Đài Bắc, Đài Loan; nơi ở hiện nay</w:t>
+      </w:r>
+      <w:r>
+        <w:rPr>
+          <w:rFonts w:ascii="Times New Roman" w:hAnsi="Times New Roman"/>
+        </w:rPr>
+        <w:t>:</w:t>
+      </w:r>
+      <w:r>
+        <w:rPr>
+          <w:rFonts w:ascii="Times New Roman" w:hAnsi="Times New Roman"/>
+        </w:rPr>
+        <w:t xml:space="preserve"> </w:t>
+      </w:r>
+      <w:r>
+        <w:rPr>
+          <w:rFonts w:ascii="Times New Roman" w:hAnsi="Times New Roman"/>
+        </w:rPr>
+        <w:t>Số B63 The Oasis, KDC Việt Sing, khu phố 4, phường An Phú, thành phố Hồ Chí Minh</w:t>
       </w:r>
       <w:r>
         <w:rPr>
@@ -2770,7 +2201,79 @@
         <w:rPr>
           <w:rFonts w:ascii="Times New Roman" w:hAnsi="Times New Roman"/>
         </w:rPr>
-        <w:t xml:space="preserve">Ông HSIEH, YAO-WEI; sinh ngày 05 tháng 02 năm 1977; quốc tịch Trung Quốc (Đài Loan); hộ chiếu số 135038510; cấp ngày 04 tháng 01 năm 2005; nơi cấp Văn phòng Kinh tế Văn hóa Đài Bắc tại Philippines; địa chỉ thường trú số 9-2F, ngõ 33, đường Dong Hu, khu Nei Hu, thành phố Đài Bắc, Đài Loan; nơi ở hiện nay 30KL, tổ 1, khu phố Khánh Long, phường Tân Khánh, thành phố Hồ Chí Minh. Ông HSIEH, YAO-WEI góp </w:t>
+        <w:t xml:space="preserve">Ông HSIEH, YAO-WEI; sinh ngày 05 tháng 02 năm 1977; quốc tịch Trung Quốc (Đài Loan); hộ chiếu số </w:t>
+      </w:r>
+      <w:r>
+        <w:rPr>
+          <w:rFonts w:ascii="Times New Roman" w:hAnsi="Times New Roman"/>
+        </w:rPr>
+        <w:t>364974181</w:t>
+      </w:r>
+      <w:r>
+        <w:rPr>
+          <w:rFonts w:ascii="Times New Roman" w:hAnsi="Times New Roman"/>
+        </w:rPr>
+        <w:t xml:space="preserve">; cấp ngày </w:t>
+      </w:r>
+      <w:r>
+        <w:rPr>
+          <w:rFonts w:ascii="Times New Roman" w:hAnsi="Times New Roman"/>
+        </w:rPr>
+        <w:t>04</w:t>
+      </w:r>
+      <w:r>
+        <w:rPr>
+          <w:rFonts w:ascii="Times New Roman" w:hAnsi="Times New Roman"/>
+        </w:rPr>
+        <w:t xml:space="preserve"> tháng </w:t>
+      </w:r>
+      <w:r>
+        <w:rPr>
+          <w:rFonts w:ascii="Times New Roman" w:hAnsi="Times New Roman"/>
+        </w:rPr>
+        <w:t>03</w:t>
+      </w:r>
+      <w:r>
+        <w:rPr>
+          <w:rFonts w:ascii="Times New Roman" w:hAnsi="Times New Roman"/>
+        </w:rPr>
+        <w:t xml:space="preserve"> năm </w:t>
+      </w:r>
+      <w:r>
+        <w:rPr>
+          <w:rFonts w:ascii="Times New Roman" w:hAnsi="Times New Roman"/>
+        </w:rPr>
+        <w:t>2024</w:t>
+      </w:r>
+      <w:r>
+        <w:rPr>
+          <w:rFonts w:ascii="Times New Roman" w:hAnsi="Times New Roman"/>
+        </w:rPr>
+        <w:t xml:space="preserve">; nơi cấp </w:t>
+      </w:r>
+      <w:r>
+        <w:rPr>
+          <w:rFonts w:ascii="Times New Roman" w:hAnsi="Times New Roman"/>
+        </w:rPr>
+        <w:t>Bộ Ngoại giao Đài Loan</w:t>
+      </w:r>
+      <w:r>
+        <w:rPr>
+          <w:rFonts w:ascii="Times New Roman" w:hAnsi="Times New Roman"/>
+        </w:rPr>
+        <w:t xml:space="preserve">; địa chỉ thường trú số 9-2F, ngõ 33, đường Dong Hu, khu Nei Hu, thành phố Đài Bắc, Đài Loan; nơi ở hiện nay </w:t>
+      </w:r>
+      <w:r>
+        <w:rPr>
+          <w:rFonts w:ascii="Times New Roman" w:hAnsi="Times New Roman"/>
+        </w:rPr>
+        <w:t>Số B63 The Oasis, KDC Việt Sing, khu phố 4, phường An Phú, thành phố Hồ Chí Minh</w:t>
+      </w:r>
+      <w:r>
+        <w:rPr>
+          <w:rFonts w:ascii="Times New Roman" w:hAnsi="Times New Roman"/>
+        </w:rPr>
+        <w:t xml:space="preserve">. Ông HSIEH, YAO-WEI góp </w:t>
       </w:r>
       <w:r>
         <w:rPr>
@@ -2859,7 +2362,7 @@
           <w:tab w:val="left" w:leader="dot" w:pos="9072"/>
         </w:tabs>
         <w:spacing w:before="120" w:after="120" w:line="21" w:lineRule="atLeast"/>
-        <w:ind w:left="1440"/>
+        <w:ind w:left="720"/>
         <w:rPr>
           <w:rFonts w:cs="Times New Roman"/>
           <w:sz w:val="22"/>
@@ -2907,6 +2410,49 @@
           <w:sz w:val="22"/>
         </w:rPr>
         <w:t>Người đại diện theo pháp luật của doanh nghiệp: Ông HSIEH, TE-YUAN; sinh ngày 14 tháng 6 năm 1952; quốc tịch Trung Quốc (Đài Loan); hộ chiếu số 307128180; cấp ngày 28 tháng 3 năm 2013; nơi cấp Bộ Ngoại giao Đài Loan; địa chỉ thường trú số 9-2F, ngõ 33, đường Dong Hu, khu Nei Hu, thành phố Đài Bắc, Đài Loan; nơi ở hiện nay 30KL, tổ 1, khu phố Khánh Long, phường Tân Phước Khánh, thị xã Tân Uyên, tỉnh Bình Dương; chức vụ: Tổng giám đốc.</w:t>
+      </w:r>
+    </w:p>
+    <w:p>
+      <w:pPr>
+        <w:tabs>
+          <w:tab w:val="left" w:leader="dot" w:pos="9072"/>
+        </w:tabs>
+        <w:spacing w:before="120" w:after="120" w:line="21" w:lineRule="atLeast"/>
+        <w:ind w:left="1440"/>
+        <w:rPr>
+          <w:rFonts w:cs="Times New Roman"/>
+          <w:sz w:val="22"/>
+        </w:rPr>
+      </w:pPr>
+    </w:p>
+    <w:p>
+      <w:pPr>
+        <w:tabs>
+          <w:tab w:val="left" w:leader="dot" w:pos="9072"/>
+        </w:tabs>
+        <w:spacing w:before="120" w:after="120" w:line="21" w:lineRule="atLeast"/>
+        <w:ind w:left="720"/>
+        <w:outlineLvl w:val="0"/>
+        <w:rPr>
+          <w:rFonts w:cs="Times New Roman"/>
+          <w:sz w:val="22"/>
+        </w:rPr>
+      </w:pPr>
+      <w:r>
+        <w:rPr>
+          <w:rFonts w:cs="Times New Roman"/>
+          <w:sz w:val="22"/>
+          <w:lang w:val="sv-SE"/>
+        </w:rPr>
+        <w:t>- Nay đề nghị sửa thành:</w:t>
+      </w:r>
+      <w:r>
+        <w:rPr>
+          <w:rFonts w:cs="Times New Roman"/>
+          <w:b/>
+          <w:sz w:val="22"/>
+        </w:rPr>
+        <w:br/>
       </w:r>
     </w:p>
     <w:p>
@@ -2926,24 +2472,22 @@
         <w:rPr>
           <w:rFonts w:cs="Times New Roman"/>
           <w:sz w:val="22"/>
-          <w:lang w:val="sv-SE"/>
-        </w:rPr>
-        <w:t>- Nay đề nghị sửa thành:</w:t>
-      </w:r>
-      <w:r>
-        <w:rPr>
-          <w:rFonts w:cs="Times New Roman"/>
-          <w:b/>
-          <w:sz w:val="22"/>
-        </w:rPr>
-        <w:br/>
-      </w:r>
-      <w:r>
-        <w:rPr>
-          <w:rFonts w:cs="Times New Roman"/>
-          <w:sz w:val="22"/>
-        </w:rPr>
-        <w:t>Người đại diện theo pháp luật của doanh nghiệp: Ông HSIEH, YAO-YI; sinh ngày 30 tháng 11 năm 1980; quốc tịch Trung Quốc (Đài Loan); hộ chiếu số 309156224; cấp ngày 25 tháng 4 năm 2014; nơi cấp Bộ Ngoại giao Đài Loan; địa chỉ thường trú số 9-2F, ngõ 33, đường Dong Hu, khu Nei Hu, thành phố Đài Bắc, Đài Loan; nơi ở hiện nay 30KL, tổ 1, khu phố Khánh Long, phường Tân Khánh, thành phố Hồ Chí Minh; chức vụ: Tổng giám đốc.</w:t>
+        </w:rPr>
+        <w:t xml:space="preserve">Người đại diện theo pháp luật của doanh nghiệp: </w:t>
+      </w:r>
+      <w:r>
+        <w:rPr>
+          <w:rFonts w:cs="Times New Roman"/>
+          <w:sz w:val="22"/>
+        </w:rPr>
+        <w:t>Ông HSIEH, YAO-YI; sinh ngày 30 tháng 11 năm 1980; quốc tịch Trung Quốc (Đài Loan); hộ chiếu số 351815914; cấp ngày 04 tháng 03 năm 2019; nơi cấp Bộ Ngoại giao Đài Loan; địa chỉ thường trú số 9-2F, ngõ 33, đường Dong Hu, khu Nei Hu, thành phố Đài Bắc, Đài Loan; nơi ở hiện nay: Số B63 The Oasis, KDC Việt Sing, khu phố 4, phường An Phú, thành phố Hồ Chí Minh</w:t>
+      </w:r>
+      <w:r>
+        <w:rPr>
+          <w:rFonts w:cs="Times New Roman"/>
+          <w:sz w:val="22"/>
+        </w:rPr>
+        <w:t>; chức vụ: Tổng giám đốc.</w:t>
       </w:r>
       <w:r>
         <w:rPr>
@@ -2967,6 +2511,20 @@
           <w:sz w:val="22"/>
         </w:rPr>
       </w:pPr>
+    </w:p>
+    <w:p>
+      <w:pPr>
+        <w:tabs>
+          <w:tab w:val="left" w:leader="dot" w:pos="9072"/>
+        </w:tabs>
+        <w:spacing w:before="120" w:after="120" w:line="21" w:lineRule="atLeast"/>
+        <w:ind w:left="720"/>
+        <w:outlineLvl w:val="0"/>
+        <w:rPr>
+          <w:rFonts w:cs="Times New Roman"/>
+          <w:sz w:val="22"/>
+        </w:rPr>
+      </w:pPr>
       <w:r>
         <w:rPr>
           <w:rFonts w:cs="Times New Roman"/>
@@ -2981,60 +2539,6 @@
           <w:sz w:val="22"/>
         </w:rPr>
         <w:t xml:space="preserve"> </w:t>
-      </w:r>
-      <w:r>
-        <w:rPr>
-          <w:rFonts w:cs="Times New Roman"/>
-          <w:sz w:val="22"/>
-        </w:rPr>
-        <w:br/>
-        <w:t>Địa điểm thực hiện dự án: 30KL, tổ 1, khu phố Khánh Long, phường Tân Phước Khánh, thị xã Tân Uyên, tỉnh Bình Dương</w:t>
-      </w:r>
-    </w:p>
-    <w:p>
-      <w:pPr>
-        <w:tabs>
-          <w:tab w:val="left" w:leader="dot" w:pos="9072"/>
-        </w:tabs>
-        <w:spacing w:before="120" w:after="120" w:line="21" w:lineRule="atLeast"/>
-        <w:ind w:left="1440"/>
-        <w:outlineLvl w:val="0"/>
-        <w:rPr>
-          <w:rFonts w:cs="Times New Roman"/>
-          <w:b/>
-          <w:sz w:val="22"/>
-        </w:rPr>
-      </w:pPr>
-      <w:r>
-        <w:rPr>
-          <w:rFonts w:cs="Times New Roman"/>
-          <w:sz w:val="22"/>
-          <w:lang w:val="sv-SE"/>
-        </w:rPr>
-        <w:t>- Nay đề nghị sửa thành:</w:t>
-      </w:r>
-      <w:r>
-        <w:rPr>
-          <w:rFonts w:cs="Times New Roman"/>
-          <w:sz w:val="22"/>
-          <w:lang w:val="sv-SE"/>
-        </w:rPr>
-        <w:br/>
-      </w:r>
-      <w:r>
-        <w:rPr>
-          <w:rFonts w:cs="Times New Roman"/>
-          <w:sz w:val="22"/>
-        </w:rPr>
-        <w:t>Địa điểm thực hiện dự án: 30KL, tổ 1, khu phố Khánh Long, phường Tân Khánh, thành phố Hồ Chí Minh</w:t>
-      </w:r>
-      <w:r>
-        <w:rPr>
-          <w:rFonts w:cs="Times New Roman"/>
-          <w:sz w:val="22"/>
-        </w:rPr>
-        <w:br/>
-        <w:t>Lý do điều chỉnh: Do sáp nhập chính quyền 2 cấp, tỉnh thành</w:t>
       </w:r>
     </w:p>
     <w:p>
@@ -3047,33 +2551,51 @@
         <w:jc w:val="both"/>
         <w:rPr>
           <w:rFonts w:cs="Times New Roman"/>
-          <w:b/>
-          <w:sz w:val="22"/>
-        </w:rPr>
-      </w:pPr>
-      <w:r>
-        <w:rPr>
-          <w:rFonts w:cs="Times New Roman"/>
-          <w:b/>
-          <w:sz w:val="22"/>
-        </w:rPr>
-        <w:t xml:space="preserve">3. Các văn bản liên quan đến nội dung điều chỉnh </w:t>
-      </w:r>
-      <w:r>
-        <w:rPr>
-          <w:rFonts w:cs="Times New Roman"/>
-          <w:i/>
-          <w:sz w:val="22"/>
-        </w:rPr>
-        <w:t>(nếu có)</w:t>
-      </w:r>
-      <w:r>
-        <w:rPr>
-          <w:rFonts w:cs="Times New Roman"/>
-          <w:b/>
-          <w:sz w:val="22"/>
-        </w:rPr>
-        <w:t xml:space="preserve">. </w:t>
+          <w:sz w:val="22"/>
+        </w:rPr>
+      </w:pPr>
+      <w:r>
+        <w:rPr>
+          <w:rFonts w:cs="Times New Roman"/>
+          <w:sz w:val="22"/>
+        </w:rPr>
+        <w:t xml:space="preserve">- Nội dung đã quy định tại Giấy chứng nhận đầu tư: </w:t>
+      </w:r>
+    </w:p>
+    <w:p>
+      <w:pPr>
+        <w:tabs>
+          <w:tab w:val="left" w:leader="dot" w:pos="9072"/>
+        </w:tabs>
+        <w:spacing w:before="120" w:after="120" w:line="21" w:lineRule="atLeast"/>
+        <w:ind w:left="567" w:firstLine="567"/>
+        <w:jc w:val="both"/>
+        <w:rPr>
+          <w:rFonts w:cs="Times New Roman"/>
+          <w:sz w:val="22"/>
+        </w:rPr>
+      </w:pPr>
+      <w:r>
+        <w:rPr>
+          <w:rFonts w:cs="Times New Roman"/>
+          <w:sz w:val="22"/>
+        </w:rPr>
+        <w:lastRenderedPageBreak/>
+        <w:t>Tên dự án đầu tư:</w:t>
+      </w:r>
+      <w:r>
+        <w:rPr>
+          <w:rFonts w:cs="Times New Roman"/>
+          <w:sz w:val="22"/>
+        </w:rPr>
+        <w:t xml:space="preserve"> </w:t>
+      </w:r>
+      <w:r>
+        <w:rPr>
+          <w:rFonts w:cs="Times New Roman"/>
+          <w:sz w:val="22"/>
+        </w:rPr>
+        <w:t>NHÀ MÁY SẢN XUẤT LINH KIỆN VÀ PHỤ KIỆN ĐỒ GIA DỤNG, ĐỒ CHƠI TRẺ EM, ĐỒ TRANG TRÍ NỘI THẤT BẰNG NHỰA POLY VÀ PU.</w:t>
       </w:r>
     </w:p>
     <w:p>
@@ -3086,18 +2608,9 @@
         <w:jc w:val="both"/>
         <w:rPr>
           <w:rFonts w:cs="Times New Roman"/>
-          <w:b/>
-          <w:sz w:val="22"/>
-        </w:rPr>
-      </w:pPr>
-      <w:r>
-        <w:rPr>
-          <w:rFonts w:cs="Times New Roman"/>
-          <w:b/>
-          <w:sz w:val="22"/>
-        </w:rPr>
-        <w:t>IV. NHÀ ĐẦU TƯ CAM KẾT:</w:t>
-      </w:r>
+          <w:sz w:val="22"/>
+        </w:rPr>
+      </w:pPr>
     </w:p>
     <w:p>
       <w:pPr>
@@ -3110,48 +2623,73 @@
         <w:rPr>
           <w:rFonts w:cs="Times New Roman"/>
           <w:sz w:val="22"/>
-        </w:rPr>
-      </w:pPr>
-      <w:r>
-        <w:rPr>
-          <w:rFonts w:cs="Times New Roman"/>
-          <w:sz w:val="22"/>
-        </w:rPr>
-        <w:t xml:space="preserve">1. </w:t>
-      </w:r>
-      <w:r>
-        <w:rPr>
-          <w:rFonts w:cs="Times New Roman"/>
-          <w:sz w:val="22"/>
-          <w:lang w:val="nb-NO"/>
-        </w:rPr>
-        <w:t>C</w:t>
-      </w:r>
-      <w:r>
-        <w:rPr>
-          <w:rFonts w:cs="Times New Roman"/>
-          <w:color w:val="000000"/>
-          <w:sz w:val="22"/>
-          <w:lang w:val="vi-VN"/>
-        </w:rPr>
-        <w:t>hịu trách nhiệm trước pháp luật về tính hợp pháp, chính xác, trung thực của hồ sơ và các văn bản gửi c</w:t>
-      </w:r>
-      <w:r>
-        <w:rPr>
-          <w:rFonts w:cs="Times New Roman"/>
-          <w:color w:val="000000"/>
-          <w:sz w:val="22"/>
-        </w:rPr>
-        <w:t>ơ</w:t>
-      </w:r>
-      <w:r>
-        <w:rPr>
-          <w:rFonts w:cs="Times New Roman"/>
-          <w:color w:val="000000"/>
-          <w:sz w:val="22"/>
-          <w:lang w:val="vi-VN"/>
-        </w:rPr>
-        <w:t> quan nhà nước có thẩm quyền.</w:t>
+          <w:lang w:val="sv-SE"/>
+        </w:rPr>
+      </w:pPr>
+      <w:r>
+        <w:rPr>
+          <w:rFonts w:cs="Times New Roman"/>
+          <w:sz w:val="22"/>
+          <w:lang w:val="sv-SE"/>
+        </w:rPr>
+        <w:t>- Nay đề nghị sửa thành:</w:t>
+      </w:r>
+    </w:p>
+    <w:p>
+      <w:pPr>
+        <w:tabs>
+          <w:tab w:val="left" w:leader="dot" w:pos="9072"/>
+        </w:tabs>
+        <w:spacing w:before="120" w:after="120" w:line="21" w:lineRule="atLeast"/>
+        <w:ind w:left="567" w:firstLine="567"/>
+        <w:jc w:val="both"/>
+        <w:rPr>
+          <w:rFonts w:cs="Times New Roman"/>
+          <w:sz w:val="22"/>
+        </w:rPr>
+      </w:pPr>
+      <w:r>
+        <w:rPr>
+          <w:rFonts w:cs="Times New Roman"/>
+          <w:sz w:val="22"/>
+        </w:rPr>
+        <w:t>Tên dự án đầu tư:</w:t>
+      </w:r>
+      <w:r>
+        <w:rPr>
+          <w:rFonts w:cs="Times New Roman"/>
+          <w:sz w:val="22"/>
+        </w:rPr>
+        <w:t xml:space="preserve"> </w:t>
+      </w:r>
+      <w:r>
+        <w:rPr>
+          <w:rFonts w:cs="Times New Roman"/>
+          <w:sz w:val="22"/>
+        </w:rPr>
+        <w:t>CÔNG TY TRÁCH NHIỆM HỮU HẠN NGẠN CHÂU</w:t>
+      </w:r>
+    </w:p>
+    <w:p>
+      <w:pPr>
+        <w:tabs>
+          <w:tab w:val="left" w:leader="dot" w:pos="9072"/>
+        </w:tabs>
+        <w:spacing w:before="120" w:after="120" w:line="21" w:lineRule="atLeast"/>
+        <w:ind w:left="567" w:firstLine="567"/>
+        <w:jc w:val="both"/>
+        <w:rPr>
+          <w:rFonts w:cs="Times New Roman"/>
+          <w:sz w:val="22"/>
+          <w:lang w:val="sv-SE"/>
+        </w:rPr>
+      </w:pPr>
+      <w:r>
+        <w:rPr>
+          <w:rFonts w:cs="Times New Roman"/>
+          <w:sz w:val="22"/>
+        </w:rPr>
+        <w:t>Lý do điều chỉnh:</w:t>
       </w:r>
     </w:p>
     <w:p>
@@ -3167,13 +2705,21 @@
           <w:sz w:val="22"/>
         </w:rPr>
       </w:pPr>
-      <w:r>
-        <w:rPr>
-          <w:rFonts w:cs="Times New Roman"/>
-          <w:sz w:val="22"/>
-        </w:rPr>
-        <w:t>2. Chấp hành các quy định của pháp luật Việt Nam và các quy định tại Quyết định chấp thuận chủ trương đầu tư/Quyết định chấp thuận nhà đầu tư/Quyết định chấp thuận chủ trương đầu tư đồng thời với chấp thuận nhà đầu tư/Giấy chứng nhận đăng ký đầu tư.</w:t>
-      </w:r>
+    </w:p>
+    <w:p>
+      <w:pPr>
+        <w:tabs>
+          <w:tab w:val="left" w:leader="dot" w:pos="9072"/>
+        </w:tabs>
+        <w:spacing w:before="120" w:after="120" w:line="21" w:lineRule="atLeast"/>
+        <w:ind w:left="720"/>
+        <w:outlineLvl w:val="0"/>
+        <w:rPr>
+          <w:rFonts w:cs="Times New Roman"/>
+          <w:b/>
+          <w:sz w:val="22"/>
+        </w:rPr>
+      </w:pPr>
     </w:p>
     <w:p>
       <w:pPr>
@@ -3195,7 +2741,23 @@
           <w:b/>
           <w:sz w:val="22"/>
         </w:rPr>
-        <w:t>V. HỒ SƠ KÈM THEO</w:t>
+        <w:t xml:space="preserve">3. Các văn bản liên quan đến nội dung điều chỉnh </w:t>
+      </w:r>
+      <w:r>
+        <w:rPr>
+          <w:rFonts w:cs="Times New Roman"/>
+          <w:i/>
+          <w:sz w:val="22"/>
+        </w:rPr>
+        <w:t>(nếu có)</w:t>
+      </w:r>
+      <w:r>
+        <w:rPr>
+          <w:rFonts w:cs="Times New Roman"/>
+          <w:b/>
+          <w:sz w:val="22"/>
+        </w:rPr>
+        <w:t xml:space="preserve">. </w:t>
       </w:r>
     </w:p>
     <w:p>
@@ -3208,6 +2770,128 @@
         <w:jc w:val="both"/>
         <w:rPr>
           <w:rFonts w:cs="Times New Roman"/>
+          <w:b/>
+          <w:sz w:val="22"/>
+        </w:rPr>
+      </w:pPr>
+      <w:r>
+        <w:rPr>
+          <w:rFonts w:cs="Times New Roman"/>
+          <w:b/>
+          <w:sz w:val="22"/>
+        </w:rPr>
+        <w:t>IV. NHÀ ĐẦU TƯ CAM KẾT:</w:t>
+      </w:r>
+    </w:p>
+    <w:p>
+      <w:pPr>
+        <w:tabs>
+          <w:tab w:val="left" w:leader="dot" w:pos="9072"/>
+        </w:tabs>
+        <w:spacing w:before="120" w:after="120" w:line="21" w:lineRule="atLeast"/>
+        <w:ind w:firstLine="567"/>
+        <w:jc w:val="both"/>
+        <w:rPr>
+          <w:rFonts w:cs="Times New Roman"/>
+          <w:sz w:val="22"/>
+        </w:rPr>
+      </w:pPr>
+      <w:r>
+        <w:rPr>
+          <w:rFonts w:cs="Times New Roman"/>
+          <w:sz w:val="22"/>
+        </w:rPr>
+        <w:t xml:space="preserve">1. </w:t>
+      </w:r>
+      <w:r>
+        <w:rPr>
+          <w:rFonts w:cs="Times New Roman"/>
+          <w:sz w:val="22"/>
+          <w:lang w:val="nb-NO"/>
+        </w:rPr>
+        <w:t>C</w:t>
+      </w:r>
+      <w:r>
+        <w:rPr>
+          <w:rFonts w:cs="Times New Roman"/>
+          <w:color w:val="000000"/>
+          <w:sz w:val="22"/>
+          <w:lang w:val="vi-VN"/>
+        </w:rPr>
+        <w:t>hịu trách nhiệm trước pháp luật về tính hợp pháp, chính xác, trung thực của hồ sơ và các văn bản gửi c</w:t>
+      </w:r>
+      <w:r>
+        <w:rPr>
+          <w:rFonts w:cs="Times New Roman"/>
+          <w:color w:val="000000"/>
+          <w:sz w:val="22"/>
+        </w:rPr>
+        <w:t>ơ</w:t>
+      </w:r>
+      <w:r>
+        <w:rPr>
+          <w:rFonts w:cs="Times New Roman"/>
+          <w:color w:val="000000"/>
+          <w:sz w:val="22"/>
+          <w:lang w:val="vi-VN"/>
+        </w:rPr>
+        <w:t> quan nhà nước có thẩm quyền.</w:t>
+      </w:r>
+    </w:p>
+    <w:p>
+      <w:pPr>
+        <w:tabs>
+          <w:tab w:val="left" w:leader="dot" w:pos="9072"/>
+        </w:tabs>
+        <w:spacing w:before="120" w:after="120" w:line="21" w:lineRule="atLeast"/>
+        <w:ind w:firstLine="567"/>
+        <w:jc w:val="both"/>
+        <w:rPr>
+          <w:rFonts w:cs="Times New Roman"/>
+          <w:sz w:val="22"/>
+        </w:rPr>
+      </w:pPr>
+      <w:r>
+        <w:rPr>
+          <w:rFonts w:cs="Times New Roman"/>
+          <w:sz w:val="22"/>
+        </w:rPr>
+        <w:t>2. Chấp hành các quy định của pháp luật Việt Nam và các quy định tại Quyết định chấp thuận chủ trương đầu tư/Quyết định chấp thuận nhà đầu tư/Quyết định chấp thuận chủ trương đầu tư đồng thời với chấp thuận nhà đầu tư/Giấy chứng nhận đăng ký đầu tư.</w:t>
+      </w:r>
+    </w:p>
+    <w:p>
+      <w:pPr>
+        <w:tabs>
+          <w:tab w:val="left" w:leader="dot" w:pos="9072"/>
+        </w:tabs>
+        <w:spacing w:before="120" w:after="120" w:line="21" w:lineRule="atLeast"/>
+        <w:ind w:firstLine="567"/>
+        <w:jc w:val="both"/>
+        <w:rPr>
+          <w:rFonts w:cs="Times New Roman"/>
+          <w:b/>
+          <w:sz w:val="22"/>
+        </w:rPr>
+      </w:pPr>
+      <w:r>
+        <w:rPr>
+          <w:rFonts w:cs="Times New Roman"/>
+          <w:b/>
+          <w:sz w:val="22"/>
+        </w:rPr>
+        <w:t>V. HỒ SƠ KÈM THEO</w:t>
+      </w:r>
+    </w:p>
+    <w:p>
+      <w:pPr>
+        <w:tabs>
+          <w:tab w:val="left" w:leader="dot" w:pos="9072"/>
+        </w:tabs>
+        <w:spacing w:before="120" w:after="120" w:line="21" w:lineRule="atLeast"/>
+        <w:ind w:firstLine="567"/>
+        <w:jc w:val="both"/>
+        <w:rPr>
+          <w:rFonts w:cs="Times New Roman"/>
           <w:sz w:val="22"/>
         </w:rPr>
       </w:pPr>
@@ -3312,7 +2996,6 @@
           <w:sz w:val="22"/>
           <w:lang w:val="sv-SE"/>
         </w:rPr>
-        <w:lastRenderedPageBreak/>
         <w:t>- Giải trình hoặc cung cấp tài liệu liên quan đến việc điều chỉnh những nội dung quy định tại các điểm b, c, d, đ, e, g, h khoản 1 Điều 33 Luật Đầu tư</w:t>
       </w:r>
     </w:p>
@@ -3628,8 +3311,6 @@
           <w:sz w:val="22"/>
         </w:rPr>
       </w:pPr>
-      <w:bookmarkStart w:id="0" w:name="_GoBack"/>
-      <w:bookmarkEnd w:id="0"/>
     </w:p>
     <w:sectPr>
       <w:headerReference w:type="default" r:id="rId8"/>
@@ -3706,30 +3387,6 @@
       </w:r>
       <w:r>
         <w:t xml:space="preserve"> Áp dụng cả trong trường hợp điều chỉnh dự án đầu tư liên quan đến việc thay đổi tên dự án đầu tư, tên nhà đầu tư tại Giấy chứng nhận đăng ký đầu tư (khoản 1 Điều 47 Nghị định số 31/2021/NĐ-CP). Khi đó, tiêu đề của mẫu đơn được ghi là: Văn bản đề nghị điều chỉnh Giấy chứng nhận đăng ký đầu tư.</w:t>
-      </w:r>
-    </w:p>
-  </w:footnote>
-  <w:footnote w:id="2">
-    <w:p>
-      <w:pPr>
-        <w:pStyle w:val="FootnoteText"/>
-        <w:jc w:val="both"/>
-        <w:rPr>
-          <w:spacing w:val="-4"/>
-        </w:rPr>
-      </w:pPr>
-      <w:r>
-        <w:rPr>
-          <w:rStyle w:val="FootnoteReference"/>
-          <w:spacing w:val="-4"/>
-        </w:rPr>
-        <w:footnoteRef/>
-      </w:r>
-      <w:r>
-        <w:rPr>
-          <w:spacing w:val="-4"/>
-        </w:rPr>
-        <w:t xml:space="preserve"> Là một trong các loại giấy tờ sau: Quyết định thành lập, Giấy chứng nhận đăng ký doanh nghiệp, tài liệu tương đương khác.</w:t>
       </w:r>
     </w:p>
   </w:footnote>
@@ -3774,7 +3431,7 @@
         <w:sz w:val="24"/>
         <w:szCs w:val="24"/>
       </w:rPr>
-      <w:t>3</w:t>
+      <w:t>2</w:t>
     </w:r>
     <w:r>
       <w:rPr>
@@ -3860,7 +3517,7 @@
   <w:abstractNum w:abstractNumId="1" w15:restartNumberingAfterBreak="0">
     <w:nsid w:val="0FA14A94"/>
     <w:multiLevelType w:val="hybridMultilevel"/>
-    <w:tmpl w:val="1EF279EA"/>
+    <w:tmpl w:val="739A3C0C"/>
     <w:lvl w:ilvl="0" w:tplc="C2663D86">
       <w:start w:val="1"/>
       <w:numFmt w:val="decimal"/>
@@ -3873,9 +3530,9 @@
         <w:rFonts w:hint="default"/>
       </w:rPr>
     </w:lvl>
-    <w:lvl w:ilvl="1" w:tplc="04090019">
-      <w:start w:val="1"/>
-      <w:numFmt w:val="lowerLetter"/>
+    <w:lvl w:ilvl="1" w:tplc="0409000F">
+      <w:start w:val="1"/>
+      <w:numFmt w:val="decimal"/>
       <w:lvlText w:val="%2."/>
       <w:lvlJc w:val="left"/>
       <w:pPr>
@@ -4860,7 +4517,7 @@
   <w:abstractNum w:abstractNumId="13" w15:restartNumberingAfterBreak="0">
     <w:nsid w:val="5155632A"/>
     <w:multiLevelType w:val="hybridMultilevel"/>
-    <w:tmpl w:val="A1FE3426"/>
+    <w:tmpl w:val="77E89410"/>
     <w:lvl w:ilvl="0" w:tplc="C2663D86">
       <w:start w:val="1"/>
       <w:numFmt w:val="decimal"/>
@@ -4873,9 +4530,9 @@
         <w:rFonts w:hint="default"/>
       </w:rPr>
     </w:lvl>
-    <w:lvl w:ilvl="1" w:tplc="04090019">
-      <w:start w:val="1"/>
-      <w:numFmt w:val="lowerLetter"/>
+    <w:lvl w:ilvl="1" w:tplc="0409000F">
+      <w:start w:val="1"/>
+      <w:numFmt w:val="decimal"/>
       <w:lvlText w:val="%2."/>
       <w:lvlJc w:val="left"/>
       <w:pPr>
@@ -7369,7 +7026,7 @@
 </file>
 
 <file path=customXml/itemProps1.xml><?xml version="1.0" encoding="utf-8"?>
-<ds:datastoreItem xmlns:ds="http://schemas.openxmlformats.org/officeDocument/2006/customXml" ds:itemID="{F9287167-9CA6-412A-ADA3-F65303F4613C}">
+<ds:datastoreItem xmlns:ds="http://schemas.openxmlformats.org/officeDocument/2006/customXml" ds:itemID="{CEAFA776-6975-4E4A-8D4C-B36C1F6EE87E}">
   <ds:schemaRefs>
     <ds:schemaRef ds:uri="http://schemas.openxmlformats.org/officeDocument/2006/bibliography"/>
   </ds:schemaRefs>

--- a/CONG TY NGẠN CHÂU/ThayDoiNhaDauTu/Điều chỉnh DAĐT trong trường hợp đã được cấp GCNĐKĐT và không thuộc diện chấp thuận điều chỉnh CTĐT của UBND cấp  (4).docx
+++ b/CONG TY NGẠN CHÂU/ThayDoiNhaDauTu/Điều chỉnh DAĐT trong trường hợp đã được cấp GCNĐKĐT và không thuộc diện chấp thuận điều chỉnh CTĐT của UBND cấp  (4).docx
@@ -124,8 +124,6 @@
         </w:rPr>
         <w:t xml:space="preserve"> </w:t>
       </w:r>
-      <w:bookmarkStart w:id="0" w:name="_GoBack"/>
-      <w:bookmarkEnd w:id="0"/>
     </w:p>
     <w:p>
       <w:pPr>
@@ -1812,7 +1810,19 @@
         <w:rPr>
           <w:rFonts w:ascii="Times New Roman" w:hAnsi="Times New Roman"/>
         </w:rPr>
-        <w:t>. Ông ISHEI, TE-YUAN góp 120.000 USD (một trăm hai mươi nghìn đô la Mỹ) chiếm 40% vốn điều lệ</w:t>
+        <w:t xml:space="preserve">. Ông </w:t>
+      </w:r>
+      <w:r>
+        <w:rPr>
+          <w:rFonts w:ascii="Times New Roman" w:hAnsi="Times New Roman"/>
+        </w:rPr>
+        <w:t>HSIEH</w:t>
+      </w:r>
+      <w:r>
+        <w:rPr>
+          <w:rFonts w:ascii="Times New Roman" w:hAnsi="Times New Roman"/>
+        </w:rPr>
+        <w:t>, TE-YUAN góp 120.000 USD (một trăm hai mươi nghìn đô la Mỹ) chiếm 40% vốn điều lệ</w:t>
       </w:r>
       <w:r>
         <w:rPr>
@@ -2691,6 +2701,27 @@
         </w:rPr>
         <w:t>Lý do điều chỉnh:</w:t>
       </w:r>
+      <w:r>
+        <w:rPr>
+          <w:rFonts w:cs="Times New Roman"/>
+          <w:sz w:val="22"/>
+        </w:rPr>
+        <w:t xml:space="preserve"> </w:t>
+      </w:r>
+      <w:r>
+        <w:rPr>
+          <w:rFonts w:cs="Times New Roman"/>
+          <w:sz w:val="22"/>
+        </w:rPr>
+        <w:t>Thay đổi tên dự án để phù hợp với mô hình hoạt động mớ</w:t>
+      </w:r>
+      <w:r>
+        <w:rPr>
+          <w:rFonts w:cs="Times New Roman"/>
+          <w:sz w:val="22"/>
+        </w:rPr>
+        <w:t>i.</w:t>
+      </w:r>
     </w:p>
     <w:p>
       <w:pPr>
@@ -2716,10 +2747,32 @@
         <w:outlineLvl w:val="0"/>
         <w:rPr>
           <w:rFonts w:cs="Times New Roman"/>
+          <w:sz w:val="22"/>
+        </w:rPr>
+      </w:pPr>
+      <w:r>
+        <w:rPr>
+          <w:rFonts w:cs="Times New Roman"/>
           <w:b/>
           <w:sz w:val="22"/>
         </w:rPr>
-      </w:pPr>
+        <w:t>d</w:t>
+      </w:r>
+      <w:r>
+        <w:rPr>
+          <w:rFonts w:cs="Times New Roman"/>
+          <w:b/>
+          <w:sz w:val="22"/>
+        </w:rPr>
+        <w:t>. Nội dung điều chỉnh tiếp theo:</w:t>
+      </w:r>
+      <w:r>
+        <w:rPr>
+          <w:rFonts w:cs="Times New Roman"/>
+          <w:sz w:val="22"/>
+        </w:rPr>
+        <w:t xml:space="preserve"> </w:t>
+      </w:r>
     </w:p>
     <w:p>
       <w:pPr>
@@ -2731,33 +2784,78 @@
         <w:jc w:val="both"/>
         <w:rPr>
           <w:rFonts w:cs="Times New Roman"/>
-          <w:b/>
-          <w:sz w:val="22"/>
-        </w:rPr>
-      </w:pPr>
-      <w:r>
-        <w:rPr>
-          <w:rFonts w:cs="Times New Roman"/>
-          <w:b/>
-          <w:sz w:val="22"/>
-        </w:rPr>
-        <w:t xml:space="preserve">3. Các văn bản liên quan đến nội dung điều chỉnh </w:t>
-      </w:r>
-      <w:r>
-        <w:rPr>
-          <w:rFonts w:cs="Times New Roman"/>
-          <w:i/>
-          <w:sz w:val="22"/>
-        </w:rPr>
-        <w:t>(nếu có)</w:t>
-      </w:r>
-      <w:r>
-        <w:rPr>
-          <w:rFonts w:cs="Times New Roman"/>
-          <w:b/>
-          <w:sz w:val="22"/>
-        </w:rPr>
-        <w:t xml:space="preserve">. </w:t>
+          <w:sz w:val="22"/>
+        </w:rPr>
+      </w:pPr>
+      <w:r>
+        <w:rPr>
+          <w:rFonts w:cs="Times New Roman"/>
+          <w:sz w:val="22"/>
+        </w:rPr>
+        <w:t xml:space="preserve">- Nội dung đã quy định tại Giấy chứng nhận đầu tư: </w:t>
+      </w:r>
+    </w:p>
+    <w:p>
+      <w:pPr>
+        <w:tabs>
+          <w:tab w:val="left" w:leader="dot" w:pos="9072"/>
+        </w:tabs>
+        <w:spacing w:before="120" w:after="120" w:line="21" w:lineRule="atLeast"/>
+        <w:ind w:left="567" w:firstLine="567"/>
+        <w:jc w:val="both"/>
+        <w:rPr>
+          <w:rFonts w:cs="Times New Roman"/>
+          <w:sz w:val="22"/>
+        </w:rPr>
+      </w:pPr>
+      <w:r>
+        <w:rPr>
+          <w:rFonts w:cs="Times New Roman"/>
+          <w:sz w:val="22"/>
+        </w:rPr>
+        <w:t>Địa điểm thực hiện dự án:</w:t>
+      </w:r>
+      <w:r>
+        <w:rPr>
+          <w:rFonts w:cs="Times New Roman"/>
+          <w:sz w:val="22"/>
+        </w:rPr>
+        <w:t xml:space="preserve"> </w:t>
+      </w:r>
+      <w:r>
+        <w:rPr>
+          <w:rFonts w:cs="Times New Roman"/>
+          <w:sz w:val="22"/>
+        </w:rPr>
+        <w:t>30KL, tổ 1, khu phố Khánh Long, phường Tân Phước Khánh, thị xã Tân Uyên, tỉnh Bình Dương;</w:t>
+      </w:r>
+      <w:r>
+        <w:rPr>
+          <w:rFonts w:cs="Times New Roman"/>
+          <w:sz w:val="22"/>
+        </w:rPr>
+        <w:t xml:space="preserve"> </w:t>
+      </w:r>
+      <w:r>
+        <w:rPr>
+          <w:rFonts w:cs="Times New Roman"/>
+          <w:sz w:val="22"/>
+        </w:rPr>
+        <w:t>Diện tích nhà xưởng sử dụng: 1.120m².</w:t>
+      </w:r>
+      <w:r>
+        <w:rPr>
+          <w:rFonts w:cs="Times New Roman"/>
+          <w:sz w:val="22"/>
+        </w:rPr>
+        <w:t xml:space="preserve"> </w:t>
+      </w:r>
+      <w:r>
+        <w:rPr>
+          <w:rFonts w:cs="Times New Roman"/>
+          <w:sz w:val="22"/>
+        </w:rPr>
+        <w:t>Doanh nghiệp thuê nhà xưởng của Công ty TNHH một thành viên Trần Lê Nam để thực hiện dự án đầu tư.</w:t>
       </w:r>
     </w:p>
     <w:p>
@@ -2770,18 +2868,9 @@
         <w:jc w:val="both"/>
         <w:rPr>
           <w:rFonts w:cs="Times New Roman"/>
-          <w:b/>
-          <w:sz w:val="22"/>
-        </w:rPr>
-      </w:pPr>
-      <w:r>
-        <w:rPr>
-          <w:rFonts w:cs="Times New Roman"/>
-          <w:b/>
-          <w:sz w:val="22"/>
-        </w:rPr>
-        <w:t>IV. NHÀ ĐẦU TƯ CAM KẾT:</w:t>
-      </w:r>
+          <w:sz w:val="22"/>
+        </w:rPr>
+      </w:pPr>
     </w:p>
     <w:p>
       <w:pPr>
@@ -2794,48 +2883,172 @@
         <w:rPr>
           <w:rFonts w:cs="Times New Roman"/>
           <w:sz w:val="22"/>
-        </w:rPr>
-      </w:pPr>
-      <w:r>
-        <w:rPr>
-          <w:rFonts w:cs="Times New Roman"/>
-          <w:sz w:val="22"/>
-        </w:rPr>
-        <w:t xml:space="preserve">1. </w:t>
-      </w:r>
-      <w:r>
-        <w:rPr>
-          <w:rFonts w:cs="Times New Roman"/>
-          <w:sz w:val="22"/>
-          <w:lang w:val="nb-NO"/>
-        </w:rPr>
-        <w:t>C</w:t>
-      </w:r>
-      <w:r>
-        <w:rPr>
-          <w:rFonts w:cs="Times New Roman"/>
-          <w:color w:val="000000"/>
-          <w:sz w:val="22"/>
-          <w:lang w:val="vi-VN"/>
-        </w:rPr>
-        <w:t>hịu trách nhiệm trước pháp luật về tính hợp pháp, chính xác, trung thực của hồ sơ và các văn bản gửi c</w:t>
-      </w:r>
-      <w:r>
-        <w:rPr>
-          <w:rFonts w:cs="Times New Roman"/>
-          <w:color w:val="000000"/>
-          <w:sz w:val="22"/>
-        </w:rPr>
-        <w:t>ơ</w:t>
-      </w:r>
-      <w:r>
-        <w:rPr>
-          <w:rFonts w:cs="Times New Roman"/>
-          <w:color w:val="000000"/>
-          <w:sz w:val="22"/>
-          <w:lang w:val="vi-VN"/>
-        </w:rPr>
-        <w:t> quan nhà nước có thẩm quyền.</w:t>
+          <w:lang w:val="sv-SE"/>
+        </w:rPr>
+      </w:pPr>
+      <w:r>
+        <w:rPr>
+          <w:rFonts w:cs="Times New Roman"/>
+          <w:sz w:val="22"/>
+          <w:lang w:val="sv-SE"/>
+        </w:rPr>
+        <w:t>- Nay đề nghị sửa thành:</w:t>
+      </w:r>
+    </w:p>
+    <w:p>
+      <w:pPr>
+        <w:tabs>
+          <w:tab w:val="left" w:leader="dot" w:pos="9072"/>
+        </w:tabs>
+        <w:spacing w:before="120" w:after="120" w:line="21" w:lineRule="atLeast"/>
+        <w:ind w:left="567" w:firstLine="567"/>
+        <w:jc w:val="both"/>
+        <w:rPr>
+          <w:rFonts w:cs="Times New Roman"/>
+          <w:sz w:val="22"/>
+        </w:rPr>
+      </w:pPr>
+      <w:r>
+        <w:rPr>
+          <w:rFonts w:cs="Times New Roman"/>
+          <w:sz w:val="22"/>
+        </w:rPr>
+        <w:t>Địa điểm thực hiện dự án:</w:t>
+      </w:r>
+      <w:r>
+        <w:rPr>
+          <w:rFonts w:cs="Times New Roman"/>
+          <w:sz w:val="22"/>
+        </w:rPr>
+        <w:t xml:space="preserve"> </w:t>
+      </w:r>
+      <w:r>
+        <w:rPr>
+          <w:rFonts w:cs="Times New Roman"/>
+          <w:sz w:val="22"/>
+        </w:rPr>
+        <w:t xml:space="preserve"> </w:t>
+      </w:r>
+      <w:r>
+        <w:rPr>
+          <w:rFonts w:cs="Times New Roman"/>
+          <w:sz w:val="22"/>
+        </w:rPr>
+        <w:t>Ô73, LÔ DC 38, Đường lô D9, Khu định cư Việt Sing, Khu phố 4, Phường An Phú, Thành phố Hồ Chí Minh</w:t>
+      </w:r>
+      <w:r>
+        <w:rPr>
+          <w:rFonts w:cs="Times New Roman"/>
+          <w:sz w:val="22"/>
+        </w:rPr>
+        <w:t xml:space="preserve"> </w:t>
+      </w:r>
+      <w:r>
+        <w:rPr>
+          <w:rFonts w:cs="Times New Roman"/>
+          <w:sz w:val="22"/>
+        </w:rPr>
+        <w:t xml:space="preserve">(Địa điểm chỉ sử dụng cho mục đích làm văn phòng giao dịch). Diện tích </w:t>
+      </w:r>
+      <w:r>
+        <w:rPr>
+          <w:rFonts w:cs="Times New Roman"/>
+          <w:sz w:val="22"/>
+        </w:rPr>
+        <w:t>sàn(mặt bằng) sử dụng là 30 mét vuông</w:t>
+      </w:r>
+    </w:p>
+    <w:p>
+      <w:pPr>
+        <w:tabs>
+          <w:tab w:val="left" w:leader="dot" w:pos="9072"/>
+        </w:tabs>
+        <w:spacing w:before="120" w:after="120" w:line="21" w:lineRule="atLeast"/>
+        <w:ind w:left="567" w:firstLine="567"/>
+        <w:jc w:val="both"/>
+        <w:rPr>
+          <w:rFonts w:cs="Times New Roman"/>
+          <w:sz w:val="22"/>
+        </w:rPr>
+      </w:pPr>
+      <w:r>
+        <w:rPr>
+          <w:rFonts w:cs="Times New Roman"/>
+          <w:sz w:val="22"/>
+        </w:rPr>
+        <w:t>Lý do điều chỉnh:</w:t>
+      </w:r>
+      <w:r>
+        <w:rPr>
+          <w:rFonts w:cs="Times New Roman"/>
+          <w:sz w:val="22"/>
+        </w:rPr>
+        <w:t xml:space="preserve"> </w:t>
+      </w:r>
+      <w:r>
+        <w:rPr>
+          <w:rFonts w:cs="Times New Roman"/>
+          <w:sz w:val="22"/>
+        </w:rPr>
+        <w:t xml:space="preserve">Thay đổi </w:t>
+      </w:r>
+      <w:r>
+        <w:rPr>
+          <w:rFonts w:cs="Times New Roman"/>
+          <w:sz w:val="22"/>
+        </w:rPr>
+        <w:t>địa điểm dự án để phù hợp với tình hình kinh doanh mới.</w:t>
+      </w:r>
+    </w:p>
+    <w:p>
+      <w:pPr>
+        <w:tabs>
+          <w:tab w:val="left" w:leader="dot" w:pos="9072"/>
+        </w:tabs>
+        <w:spacing w:before="120" w:after="120" w:line="21" w:lineRule="atLeast"/>
+        <w:ind w:left="567" w:firstLine="567"/>
+        <w:jc w:val="both"/>
+        <w:rPr>
+          <w:rFonts w:cs="Times New Roman"/>
+          <w:sz w:val="22"/>
+        </w:rPr>
+      </w:pPr>
+    </w:p>
+    <w:p>
+      <w:pPr>
+        <w:tabs>
+          <w:tab w:val="left" w:leader="dot" w:pos="9072"/>
+        </w:tabs>
+        <w:spacing w:before="120" w:after="120" w:line="21" w:lineRule="atLeast"/>
+        <w:ind w:left="720"/>
+        <w:outlineLvl w:val="0"/>
+        <w:rPr>
+          <w:rFonts w:cs="Times New Roman"/>
+          <w:sz w:val="22"/>
+        </w:rPr>
+      </w:pPr>
+      <w:r>
+        <w:rPr>
+          <w:rFonts w:cs="Times New Roman"/>
+          <w:b/>
+          <w:sz w:val="22"/>
+        </w:rPr>
+        <w:t>e</w:t>
+      </w:r>
+      <w:r>
+        <w:rPr>
+          <w:rFonts w:cs="Times New Roman"/>
+          <w:b/>
+          <w:sz w:val="22"/>
+        </w:rPr>
+        <w:t>. Nội dung điều chỉnh tiếp theo:</w:t>
+      </w:r>
+      <w:r>
+        <w:rPr>
+          <w:rFonts w:cs="Times New Roman"/>
+          <w:sz w:val="22"/>
+        </w:rPr>
+        <w:t xml:space="preserve"> </w:t>
       </w:r>
     </w:p>
     <w:p>
@@ -2856,7 +3069,63 @@
           <w:rFonts w:cs="Times New Roman"/>
           <w:sz w:val="22"/>
         </w:rPr>
-        <w:t>2. Chấp hành các quy định của pháp luật Việt Nam và các quy định tại Quyết định chấp thuận chủ trương đầu tư/Quyết định chấp thuận nhà đầu tư/Quyết định chấp thuận chủ trương đầu tư đồng thời với chấp thuận nhà đầu tư/Giấy chứng nhận đăng ký đầu tư.</w:t>
+        <w:t xml:space="preserve">- Nội dung đã quy định tại Giấy chứng nhận đầu tư: </w:t>
+      </w:r>
+    </w:p>
+    <w:p>
+      <w:pPr>
+        <w:tabs>
+          <w:tab w:val="left" w:leader="dot" w:pos="9072"/>
+        </w:tabs>
+        <w:spacing w:before="120" w:after="120" w:line="21" w:lineRule="atLeast"/>
+        <w:ind w:left="567" w:firstLine="567"/>
+        <w:jc w:val="both"/>
+        <w:rPr>
+          <w:rFonts w:cs="Times New Roman"/>
+          <w:sz w:val="22"/>
+        </w:rPr>
+      </w:pPr>
+      <w:r>
+        <w:rPr>
+          <w:rFonts w:cs="Times New Roman"/>
+          <w:sz w:val="22"/>
+        </w:rPr>
+        <w:t>Ngành nghề kinh doanh</w:t>
+      </w:r>
+      <w:r>
+        <w:rPr>
+          <w:rFonts w:cs="Times New Roman"/>
+          <w:sz w:val="22"/>
+        </w:rPr>
+        <w:t>:</w:t>
+      </w:r>
+      <w:r>
+        <w:rPr>
+          <w:rFonts w:cs="Times New Roman"/>
+          <w:sz w:val="22"/>
+        </w:rPr>
+        <w:t xml:space="preserve"> </w:t>
+      </w:r>
+      <w:r>
+        <w:rPr>
+          <w:rFonts w:cs="Times New Roman"/>
+          <w:sz w:val="22"/>
+        </w:rPr>
+        <w:t>Sản xuất linh kiện và phụ kiện đồ gia dụng, đồ chơi trẻ em, đồ trang trí nội thất bằng nhự</w:t>
+      </w:r>
+      <w:r>
+        <w:rPr>
+          <w:rFonts w:cs="Times New Roman"/>
+          <w:sz w:val="22"/>
+        </w:rPr>
+        <w:t>a poly và PU</w:t>
+      </w:r>
+      <w:r>
+        <w:rPr>
+          <w:rFonts w:cs="Times New Roman"/>
+          <w:sz w:val="22"/>
+        </w:rPr>
+        <w:t>.</w:t>
       </w:r>
     </w:p>
     <w:p>
@@ -2869,18 +3138,9 @@
         <w:jc w:val="both"/>
         <w:rPr>
           <w:rFonts w:cs="Times New Roman"/>
-          <w:b/>
-          <w:sz w:val="22"/>
-        </w:rPr>
-      </w:pPr>
-      <w:r>
-        <w:rPr>
-          <w:rFonts w:cs="Times New Roman"/>
-          <w:b/>
-          <w:sz w:val="22"/>
-        </w:rPr>
-        <w:t>V. HỒ SƠ KÈM THEO</w:t>
-      </w:r>
+          <w:sz w:val="22"/>
+        </w:rPr>
+      </w:pPr>
     </w:p>
     <w:p>
       <w:pPr>
@@ -2893,6 +3153,579 @@
         <w:rPr>
           <w:rFonts w:cs="Times New Roman"/>
           <w:sz w:val="22"/>
+          <w:lang w:val="sv-SE"/>
+        </w:rPr>
+      </w:pPr>
+      <w:r>
+        <w:rPr>
+          <w:rFonts w:cs="Times New Roman"/>
+          <w:sz w:val="22"/>
+          <w:lang w:val="sv-SE"/>
+        </w:rPr>
+        <w:t>- Nay đề nghị sửa thành:</w:t>
+      </w:r>
+    </w:p>
+    <w:p>
+      <w:pPr>
+        <w:tabs>
+          <w:tab w:val="left" w:leader="dot" w:pos="9072"/>
+        </w:tabs>
+        <w:spacing w:before="120" w:after="120" w:line="21" w:lineRule="atLeast"/>
+        <w:ind w:left="567" w:firstLine="567"/>
+        <w:jc w:val="both"/>
+        <w:rPr>
+          <w:rFonts w:cs="Times New Roman"/>
+          <w:sz w:val="22"/>
+        </w:rPr>
+      </w:pPr>
+      <w:r>
+        <w:rPr>
+          <w:rFonts w:cs="Times New Roman"/>
+          <w:sz w:val="22"/>
+        </w:rPr>
+        <w:t>Mục tiêu dự án</w:t>
+      </w:r>
+      <w:r>
+        <w:rPr>
+          <w:rFonts w:cs="Times New Roman"/>
+          <w:sz w:val="22"/>
+        </w:rPr>
+        <w:t>:</w:t>
+      </w:r>
+      <w:r>
+        <w:rPr>
+          <w:rFonts w:cs="Times New Roman"/>
+          <w:sz w:val="22"/>
+        </w:rPr>
+        <w:t xml:space="preserve">  </w:t>
+      </w:r>
+    </w:p>
+    <w:tbl>
+      <w:tblPr>
+        <w:tblW w:w="0" w:type="auto"/>
+        <w:tblBorders>
+          <w:top w:val="single" w:sz="4" w:space="0" w:color="auto"/>
+          <w:left w:val="single" w:sz="4" w:space="0" w:color="auto"/>
+          <w:bottom w:val="single" w:sz="4" w:space="0" w:color="auto"/>
+          <w:right w:val="single" w:sz="4" w:space="0" w:color="auto"/>
+          <w:insideH w:val="single" w:sz="4" w:space="0" w:color="auto"/>
+          <w:insideV w:val="single" w:sz="4" w:space="0" w:color="auto"/>
+        </w:tblBorders>
+        <w:tblLook w:val="04A0" w:firstRow="1" w:lastRow="0" w:firstColumn="1" w:lastColumn="0" w:noHBand="0" w:noVBand="1"/>
+      </w:tblPr>
+      <w:tblGrid>
+        <w:gridCol w:w="727"/>
+        <w:gridCol w:w="6581"/>
+        <w:gridCol w:w="754"/>
+        <w:gridCol w:w="800"/>
+      </w:tblGrid>
+      <w:tr>
+        <w:tc>
+          <w:tcPr>
+            <w:tcW w:w="727" w:type="dxa"/>
+          </w:tcPr>
+          <w:p>
+            <w:pPr>
+              <w:rPr>
+                <w:sz w:val="22"/>
+              </w:rPr>
+            </w:pPr>
+            <w:r>
+              <w:rPr>
+                <w:sz w:val="22"/>
+              </w:rPr>
+              <w:t>STT</w:t>
+            </w:r>
+          </w:p>
+        </w:tc>
+        <w:tc>
+          <w:tcPr>
+            <w:tcW w:w="6581" w:type="dxa"/>
+          </w:tcPr>
+          <w:p>
+            <w:pPr>
+              <w:rPr>
+                <w:sz w:val="22"/>
+              </w:rPr>
+            </w:pPr>
+            <w:r>
+              <w:rPr>
+                <w:sz w:val="22"/>
+              </w:rPr>
+              <w:t>Mục tiêu hoạt động</w:t>
+            </w:r>
+          </w:p>
+        </w:tc>
+        <w:tc>
+          <w:tcPr>
+            <w:tcW w:w="748" w:type="dxa"/>
+          </w:tcPr>
+          <w:p>
+            <w:pPr>
+              <w:rPr>
+                <w:sz w:val="22"/>
+              </w:rPr>
+            </w:pPr>
+            <w:r>
+              <w:rPr>
+                <w:sz w:val="22"/>
+              </w:rPr>
+              <w:t>Mã ngành theo VSIC</w:t>
+            </w:r>
+          </w:p>
+        </w:tc>
+        <w:tc>
+          <w:tcPr>
+            <w:tcW w:w="800" w:type="dxa"/>
+          </w:tcPr>
+          <w:p>
+            <w:pPr>
+              <w:rPr>
+                <w:sz w:val="22"/>
+              </w:rPr>
+            </w:pPr>
+            <w:r>
+              <w:rPr>
+                <w:sz w:val="22"/>
+              </w:rPr>
+              <w:t>Mã ngành CPC</w:t>
+            </w:r>
+          </w:p>
+        </w:tc>
+      </w:tr>
+      <w:tr>
+        <w:tc>
+          <w:tcPr>
+            <w:tcW w:w="727" w:type="dxa"/>
+          </w:tcPr>
+          <w:p>
+            <w:pPr>
+              <w:rPr>
+                <w:sz w:val="22"/>
+              </w:rPr>
+            </w:pPr>
+            <w:r>
+              <w:rPr>
+                <w:sz w:val="22"/>
+              </w:rPr>
+              <w:t>1</w:t>
+            </w:r>
+          </w:p>
+        </w:tc>
+        <w:tc>
+          <w:tcPr>
+            <w:tcW w:w="6581" w:type="dxa"/>
+          </w:tcPr>
+          <w:p>
+            <w:pPr>
+              <w:rPr>
+                <w:sz w:val="22"/>
+              </w:rPr>
+            </w:pPr>
+            <w:r>
+              <w:rPr>
+                <w:sz w:val="22"/>
+              </w:rPr>
+              <w:t>Thực hiện quyền xuất khẩu, quyền nhập khẩu, quyền phân phối bán buôn (không thành lập cơ sở bán buôn) các loại hàng hóa không thuộc danh mục hàng hóa cấm xuất khẩu, cấm nhập khẩu và danh mục hàng hóa không được phân phối theo quy định của pháp luật Việt Nam hoặc không thuộc diện hạn chế theo cam kết quốc tế trong các điều ước quốc tế mà Việt Nam là thành viên.</w:t>
+            </w:r>
+            <w:r>
+              <w:rPr>
+                <w:sz w:val="22"/>
+              </w:rPr>
+              <w:br/>
+            </w:r>
+            <w:r>
+              <w:rPr>
+                <w:sz w:val="22"/>
+              </w:rPr>
+              <w:br/>
+            </w:r>
+            <w:r>
+              <w:rPr>
+                <w:i/>
+                <w:sz w:val="22"/>
+              </w:rPr>
+              <w:t>Việc thực hiện nhập khẩu, phân phối bán buôn, phân phối bán lẻ các hàng hóa phải tuân thủ đúng quy định tại Điều 7 Nghị định số 09/2018/NĐ-CP ngày 15 tháng 01 năm 2018 của Chính phủ về việc quy định chi tiết Luật Thương mại và Luật Quản lý ngoại thương về hoạt động mua bán hàng hóa và các hoạt động liên quan trực tiếp đến mua bán hàng hóa của nhà đầu tư nước ngoài, tổ chức kinh tế có vốn đầu tư nước ngoài tại Việt Nam.</w:t>
+            </w:r>
+            <w:r>
+              <w:rPr>
+                <w:i/>
+                <w:sz w:val="22"/>
+              </w:rPr>
+              <w:br/>
+              <w:t xml:space="preserve">Đối với các trường hợp phải cấp Giấy phép kinh doanh để thực hiện hoạt động mua bán hàng hóa và các hoạt động liên quan trực tiếp đến </w:t>
+            </w:r>
+            <w:r>
+              <w:rPr>
+                <w:i/>
+                <w:sz w:val="22"/>
+              </w:rPr>
+              <w:lastRenderedPageBreak/>
+              <w:t>mua bán hàng hóa theo quy định tại khoản 1 Điều 5 Nghị định số 09/2018/NĐ-CP ngày 15 tháng 01 năm 2018 của Chính phủ, Nhà đầu tư/Tổ chức kinh tế thực hiện dự án đầu tư có trách nhiệm liên hệ Sở Công Thương để thực hiện thủ tục cấp Giấy phép kinh doanh, Giấy phép lập cơ sở bán lẻ (nếu có) theo đúng quy định (trừ các trường hợp không phải cấp Giấy phép kinh doanh quy định tại Điều 6, Điều 50 Nghị định số 09/2018/NĐ-CP ngày 15 tháng 01 năm 2018 của Chính phủ).</w:t>
+            </w:r>
+          </w:p>
+        </w:tc>
+        <w:tc>
+          <w:tcPr>
+            <w:tcW w:w="748" w:type="dxa"/>
+          </w:tcPr>
+          <w:p>
+            <w:pPr>
+              <w:rPr>
+                <w:sz w:val="22"/>
+              </w:rPr>
+            </w:pPr>
+            <w:r>
+              <w:rPr>
+                <w:sz w:val="22"/>
+              </w:rPr>
+              <w:lastRenderedPageBreak/>
+              <w:t>4669</w:t>
+            </w:r>
+            <w:r>
+              <w:rPr>
+                <w:sz w:val="22"/>
+              </w:rPr>
+              <w:br/>
+              <w:t>4632</w:t>
+            </w:r>
+            <w:r>
+              <w:rPr>
+                <w:sz w:val="22"/>
+              </w:rPr>
+              <w:br/>
+              <w:t>4633</w:t>
+            </w:r>
+            <w:r>
+              <w:rPr>
+                <w:sz w:val="22"/>
+              </w:rPr>
+              <w:br/>
+              <w:t>4649</w:t>
+            </w:r>
+            <w:r>
+              <w:rPr>
+                <w:sz w:val="22"/>
+              </w:rPr>
+              <w:br/>
+              <w:t>4651</w:t>
+            </w:r>
+            <w:r>
+              <w:rPr>
+                <w:sz w:val="22"/>
+              </w:rPr>
+              <w:br/>
+              <w:t>4652</w:t>
+            </w:r>
+            <w:r>
+              <w:rPr>
+                <w:sz w:val="22"/>
+              </w:rPr>
+              <w:br/>
+              <w:t>4659</w:t>
+            </w:r>
+            <w:r>
+              <w:rPr>
+                <w:sz w:val="22"/>
+              </w:rPr>
+              <w:br/>
+              <w:t>4663</w:t>
+            </w:r>
+            <w:r>
+              <w:rPr>
+                <w:sz w:val="22"/>
+              </w:rPr>
+              <w:br/>
+              <w:t>4690</w:t>
+            </w:r>
+          </w:p>
+        </w:tc>
+        <w:tc>
+          <w:tcPr>
+            <w:tcW w:w="800" w:type="dxa"/>
+          </w:tcPr>
+          <w:p>
+            <w:pPr>
+              <w:rPr>
+                <w:sz w:val="22"/>
+              </w:rPr>
+            </w:pPr>
+            <w:r>
+              <w:rPr>
+                <w:sz w:val="22"/>
+              </w:rPr>
+              <w:t>622</w:t>
+            </w:r>
+          </w:p>
+        </w:tc>
+      </w:tr>
+    </w:tbl>
+    <w:p>
+      <w:pPr>
+        <w:tabs>
+          <w:tab w:val="left" w:leader="dot" w:pos="9072"/>
+        </w:tabs>
+        <w:spacing w:before="120" w:after="120" w:line="21" w:lineRule="atLeast"/>
+        <w:ind w:left="567" w:firstLine="567"/>
+        <w:jc w:val="both"/>
+        <w:rPr>
+          <w:rFonts w:cs="Times New Roman"/>
+          <w:sz w:val="22"/>
+        </w:rPr>
+      </w:pPr>
+    </w:p>
+    <w:p>
+      <w:pPr>
+        <w:tabs>
+          <w:tab w:val="left" w:leader="dot" w:pos="9072"/>
+        </w:tabs>
+        <w:spacing w:before="120" w:after="120" w:line="21" w:lineRule="atLeast"/>
+        <w:ind w:left="567" w:firstLine="567"/>
+        <w:jc w:val="both"/>
+        <w:rPr>
+          <w:rFonts w:cs="Times New Roman"/>
+          <w:sz w:val="22"/>
+          <w:lang w:val="sv-SE"/>
+        </w:rPr>
+      </w:pPr>
+      <w:r>
+        <w:rPr>
+          <w:rFonts w:cs="Times New Roman"/>
+          <w:sz w:val="22"/>
+        </w:rPr>
+        <w:t>Lý do điều chỉnh:</w:t>
+      </w:r>
+      <w:r>
+        <w:rPr>
+          <w:rFonts w:cs="Times New Roman"/>
+          <w:sz w:val="22"/>
+        </w:rPr>
+        <w:t xml:space="preserve"> </w:t>
+      </w:r>
+      <w:r>
+        <w:rPr>
+          <w:rFonts w:cs="Times New Roman"/>
+          <w:sz w:val="22"/>
+        </w:rPr>
+        <w:t xml:space="preserve">Thay đổi </w:t>
+      </w:r>
+      <w:r>
+        <w:rPr>
+          <w:rFonts w:cs="Times New Roman"/>
+          <w:sz w:val="22"/>
+        </w:rPr>
+        <w:t>mục tiêu</w:t>
+      </w:r>
+      <w:r>
+        <w:rPr>
+          <w:rFonts w:cs="Times New Roman"/>
+          <w:sz w:val="22"/>
+        </w:rPr>
+        <w:t xml:space="preserve"> dự án để phù hợp với tình hình kinh doanh mới.</w:t>
+      </w:r>
+    </w:p>
+    <w:p>
+      <w:pPr>
+        <w:tabs>
+          <w:tab w:val="left" w:leader="dot" w:pos="9072"/>
+        </w:tabs>
+        <w:spacing w:before="120" w:after="120" w:line="21" w:lineRule="atLeast"/>
+        <w:ind w:left="567" w:firstLine="567"/>
+        <w:jc w:val="both"/>
+        <w:rPr>
+          <w:rFonts w:cs="Times New Roman"/>
+          <w:sz w:val="22"/>
+          <w:lang w:val="sv-SE"/>
+        </w:rPr>
+      </w:pPr>
+    </w:p>
+    <w:p>
+      <w:pPr>
+        <w:tabs>
+          <w:tab w:val="left" w:leader="dot" w:pos="9072"/>
+        </w:tabs>
+        <w:spacing w:before="120" w:after="120" w:line="21" w:lineRule="atLeast"/>
+        <w:ind w:left="720"/>
+        <w:outlineLvl w:val="0"/>
+        <w:rPr>
+          <w:rFonts w:cs="Times New Roman"/>
+          <w:b/>
+          <w:sz w:val="22"/>
+        </w:rPr>
+      </w:pPr>
+    </w:p>
+    <w:p>
+      <w:pPr>
+        <w:tabs>
+          <w:tab w:val="left" w:leader="dot" w:pos="9072"/>
+        </w:tabs>
+        <w:spacing w:before="120" w:after="120" w:line="21" w:lineRule="atLeast"/>
+        <w:ind w:firstLine="567"/>
+        <w:jc w:val="both"/>
+        <w:rPr>
+          <w:rFonts w:cs="Times New Roman"/>
+          <w:b/>
+          <w:sz w:val="22"/>
+        </w:rPr>
+      </w:pPr>
+      <w:r>
+        <w:rPr>
+          <w:rFonts w:cs="Times New Roman"/>
+          <w:b/>
+          <w:sz w:val="22"/>
+        </w:rPr>
+        <w:t xml:space="preserve">3. Các văn bản liên quan đến nội dung điều chỉnh </w:t>
+      </w:r>
+      <w:r>
+        <w:rPr>
+          <w:rFonts w:cs="Times New Roman"/>
+          <w:i/>
+          <w:sz w:val="22"/>
+        </w:rPr>
+        <w:t>(nếu có)</w:t>
+      </w:r>
+      <w:r>
+        <w:rPr>
+          <w:rFonts w:cs="Times New Roman"/>
+          <w:b/>
+          <w:sz w:val="22"/>
+        </w:rPr>
+        <w:t xml:space="preserve">. </w:t>
+      </w:r>
+    </w:p>
+    <w:p>
+      <w:pPr>
+        <w:tabs>
+          <w:tab w:val="left" w:leader="dot" w:pos="9072"/>
+        </w:tabs>
+        <w:spacing w:before="120" w:after="120" w:line="21" w:lineRule="atLeast"/>
+        <w:ind w:firstLine="567"/>
+        <w:jc w:val="both"/>
+        <w:rPr>
+          <w:rFonts w:cs="Times New Roman"/>
+          <w:b/>
+          <w:sz w:val="22"/>
+        </w:rPr>
+      </w:pPr>
+      <w:r>
+        <w:rPr>
+          <w:rFonts w:cs="Times New Roman"/>
+          <w:b/>
+          <w:sz w:val="22"/>
+        </w:rPr>
+        <w:t>IV. NHÀ ĐẦU TƯ CAM KẾT:</w:t>
+      </w:r>
+    </w:p>
+    <w:p>
+      <w:pPr>
+        <w:tabs>
+          <w:tab w:val="left" w:leader="dot" w:pos="9072"/>
+        </w:tabs>
+        <w:spacing w:before="120" w:after="120" w:line="21" w:lineRule="atLeast"/>
+        <w:ind w:firstLine="567"/>
+        <w:jc w:val="both"/>
+        <w:rPr>
+          <w:rFonts w:cs="Times New Roman"/>
+          <w:sz w:val="22"/>
+        </w:rPr>
+      </w:pPr>
+      <w:r>
+        <w:rPr>
+          <w:rFonts w:cs="Times New Roman"/>
+          <w:sz w:val="22"/>
+        </w:rPr>
+        <w:t xml:space="preserve">1. </w:t>
+      </w:r>
+      <w:r>
+        <w:rPr>
+          <w:rFonts w:cs="Times New Roman"/>
+          <w:sz w:val="22"/>
+          <w:lang w:val="nb-NO"/>
+        </w:rPr>
+        <w:t>C</w:t>
+      </w:r>
+      <w:r>
+        <w:rPr>
+          <w:rFonts w:cs="Times New Roman"/>
+          <w:color w:val="000000"/>
+          <w:sz w:val="22"/>
+          <w:lang w:val="vi-VN"/>
+        </w:rPr>
+        <w:t>hịu trách nhiệm trước pháp luật về tính hợp pháp, chính xác, trung thực của hồ sơ và các văn bản gửi c</w:t>
+      </w:r>
+      <w:r>
+        <w:rPr>
+          <w:rFonts w:cs="Times New Roman"/>
+          <w:color w:val="000000"/>
+          <w:sz w:val="22"/>
+        </w:rPr>
+        <w:t>ơ</w:t>
+      </w:r>
+      <w:r>
+        <w:rPr>
+          <w:rFonts w:cs="Times New Roman"/>
+          <w:color w:val="000000"/>
+          <w:sz w:val="22"/>
+          <w:lang w:val="vi-VN"/>
+        </w:rPr>
+        <w:t> quan nhà nước có thẩm quyền.</w:t>
+      </w:r>
+    </w:p>
+    <w:p>
+      <w:pPr>
+        <w:tabs>
+          <w:tab w:val="left" w:leader="dot" w:pos="9072"/>
+        </w:tabs>
+        <w:spacing w:before="120" w:after="120" w:line="21" w:lineRule="atLeast"/>
+        <w:ind w:firstLine="567"/>
+        <w:jc w:val="both"/>
+        <w:rPr>
+          <w:rFonts w:cs="Times New Roman"/>
+          <w:sz w:val="22"/>
+        </w:rPr>
+      </w:pPr>
+      <w:r>
+        <w:rPr>
+          <w:rFonts w:cs="Times New Roman"/>
+          <w:sz w:val="22"/>
+        </w:rPr>
+        <w:t>2. Chấp hành các quy định của pháp luật Việt Nam và các quy định tại Quyết định chấp thuận chủ trương đầu tư/Quyết định chấp thuận nhà đầu tư/Quyết định chấp thuận chủ trương đầu tư đồng thời với chấp thuận nhà đầu tư/Giấy chứng nhận đăng ký đầu tư.</w:t>
+      </w:r>
+    </w:p>
+    <w:p>
+      <w:pPr>
+        <w:tabs>
+          <w:tab w:val="left" w:leader="dot" w:pos="9072"/>
+        </w:tabs>
+        <w:spacing w:before="120" w:after="120" w:line="21" w:lineRule="atLeast"/>
+        <w:ind w:firstLine="567"/>
+        <w:jc w:val="both"/>
+        <w:rPr>
+          <w:rFonts w:cs="Times New Roman"/>
+          <w:b/>
+          <w:sz w:val="22"/>
+        </w:rPr>
+      </w:pPr>
+      <w:r>
+        <w:rPr>
+          <w:rFonts w:cs="Times New Roman"/>
+          <w:b/>
+          <w:sz w:val="22"/>
+        </w:rPr>
+        <w:t>V. HỒ SƠ KÈM THEO</w:t>
+      </w:r>
+    </w:p>
+    <w:p>
+      <w:pPr>
+        <w:tabs>
+          <w:tab w:val="left" w:leader="dot" w:pos="9072"/>
+        </w:tabs>
+        <w:spacing w:before="120" w:after="120" w:line="21" w:lineRule="atLeast"/>
+        <w:ind w:firstLine="567"/>
+        <w:jc w:val="both"/>
+        <w:rPr>
+          <w:rFonts w:cs="Times New Roman"/>
+          <w:sz w:val="22"/>
         </w:rPr>
       </w:pPr>
       <w:r>
@@ -3135,8 +3968,66 @@
           <w:sz w:val="22"/>
           <w:lang w:val="nb-NO"/>
         </w:rPr>
-        <w:t>Đăng ký thay đổi lần thứ: 2, ngày 21 tháng 03 năm 2022</w:t>
-      </w:r>
+        <w:t xml:space="preserve">Đăng ký thay đổi lần thứ: </w:t>
+      </w:r>
+      <w:r>
+        <w:rPr>
+          <w:rFonts w:cs="Times New Roman"/>
+          <w:sz w:val="22"/>
+          <w:lang w:val="nb-NO"/>
+        </w:rPr>
+        <w:t>5</w:t>
+      </w:r>
+      <w:r>
+        <w:rPr>
+          <w:rFonts w:cs="Times New Roman"/>
+          <w:sz w:val="22"/>
+          <w:lang w:val="nb-NO"/>
+        </w:rPr>
+        <w:t xml:space="preserve">, ngày </w:t>
+      </w:r>
+      <w:r>
+        <w:rPr>
+          <w:rFonts w:cs="Times New Roman"/>
+          <w:sz w:val="22"/>
+          <w:lang w:val="nb-NO"/>
+        </w:rPr>
+        <w:t>19</w:t>
+      </w:r>
+      <w:r>
+        <w:rPr>
+          <w:rFonts w:cs="Times New Roman"/>
+          <w:sz w:val="22"/>
+          <w:lang w:val="nb-NO"/>
+        </w:rPr>
+        <w:t xml:space="preserve"> tháng 0</w:t>
+      </w:r>
+      <w:r>
+        <w:rPr>
+          <w:rFonts w:cs="Times New Roman"/>
+          <w:sz w:val="22"/>
+          <w:lang w:val="nb-NO"/>
+        </w:rPr>
+        <w:t>9</w:t>
+      </w:r>
+      <w:r>
+        <w:rPr>
+          <w:rFonts w:cs="Times New Roman"/>
+          <w:sz w:val="22"/>
+          <w:lang w:val="nb-NO"/>
+        </w:rPr>
+        <w:t xml:space="preserve"> năm 202</w:t>
+      </w:r>
+      <w:r>
+        <w:rPr>
+          <w:rFonts w:cs="Times New Roman"/>
+          <w:sz w:val="22"/>
+          <w:lang w:val="nb-NO"/>
+        </w:rPr>
+        <w:t>4</w:t>
+      </w:r>
+      <w:bookmarkStart w:id="0" w:name="_GoBack"/>
+      <w:bookmarkEnd w:id="0"/>
       <w:r>
         <w:rPr>
           <w:rFonts w:cs="Times New Roman"/>
@@ -3431,7 +4322,7 @@
         <w:sz w:val="24"/>
         <w:szCs w:val="24"/>
       </w:rPr>
-      <w:t>2</w:t>
+      <w:t>5</w:t>
     </w:r>
     <w:r>
       <w:rPr>
@@ -6086,7 +6977,7 @@
   <w:style w:type="paragraph" w:default="1" w:styleId="Normal">
     <w:name w:val="Normal"/>
     <w:qFormat/>
-    <w:rsid w:val="000979F3"/>
+    <w:rsid w:val="007950C5"/>
     <w:pPr>
       <w:spacing w:after="200" w:line="276" w:lineRule="auto"/>
     </w:pPr>
@@ -7026,7 +7917,7 @@
 </file>
 
 <file path=customXml/itemProps1.xml><?xml version="1.0" encoding="utf-8"?>
-<ds:datastoreItem xmlns:ds="http://schemas.openxmlformats.org/officeDocument/2006/customXml" ds:itemID="{CEAFA776-6975-4E4A-8D4C-B36C1F6EE87E}">
+<ds:datastoreItem xmlns:ds="http://schemas.openxmlformats.org/officeDocument/2006/customXml" ds:itemID="{8DDE2E53-7DBE-4FCA-A629-14CB0C113024}">
   <ds:schemaRefs>
     <ds:schemaRef ds:uri="http://schemas.openxmlformats.org/officeDocument/2006/bibliography"/>
   </ds:schemaRefs>
